--- a/Church/2025/2025_1018_MenloChurch.docx
+++ b/Church/2025/2025_1018_MenloChurch.docx
@@ -24,6 +24,14 @@
           <w:sz w:val="24"/>
           <w:szCs w:val="24"/>
         </w:rPr>
+        <w:t>/</w:t>
+      </w:r>
+      <w:r>
+        <w:rPr>
+          <w:rFonts w:cstheme="minorHAnsi"/>
+          <w:sz w:val="24"/>
+          <w:szCs w:val="24"/>
+        </w:rPr>
         <w:t>1</w:t>
       </w:r>
       <w:r>
@@ -45,10 +53,7 @@
     </w:p>
     <w:p>
       <w:r>
-        <w:t>https://www.youtube.com/live/G24l3firEK0?si=V2hZSllThvZRHlsP</w:t>
-      </w:r>
-      <w:r>
-        <w:t xml:space="preserve"> </w:t>
+        <w:t xml:space="preserve">https://www.youtube.com/live/G24l3firEK0?si=V2hZSllThvZRHlsP </w:t>
       </w:r>
     </w:p>
     <w:p>
@@ -120,153 +125,7 @@
       <w:r>
         <w:rPr>
           <w:rFonts w:cstheme="minorHAnsi"/>
-          <w:sz w:val="24"/>
-          <w:szCs w:val="24"/>
-        </w:rPr>
-        <w:t>D</w:t>
-      </w:r>
-      <w:r>
-        <w:rPr>
-          <w:rFonts w:cstheme="minorHAnsi"/>
-          <w:sz w:val="24"/>
-          <w:szCs w:val="24"/>
-        </w:rPr>
-        <w:t xml:space="preserve">oubt and belief are not </w:t>
-      </w:r>
-      <w:r>
-        <w:rPr>
-          <w:rFonts w:cstheme="minorHAnsi"/>
-          <w:sz w:val="24"/>
-          <w:szCs w:val="24"/>
-        </w:rPr>
-        <w:t>oppos</w:t>
-      </w:r>
-      <w:r>
-        <w:rPr>
-          <w:rFonts w:cstheme="minorHAnsi"/>
-          <w:sz w:val="24"/>
-          <w:szCs w:val="24"/>
-        </w:rPr>
-        <w:t>ite. They</w:t>
-      </w:r>
-      <w:r>
-        <w:rPr>
-          <w:rFonts w:cstheme="minorHAnsi"/>
-          <w:sz w:val="24"/>
-          <w:szCs w:val="24"/>
-        </w:rPr>
-        <w:t xml:space="preserve"> lead</w:t>
-      </w:r>
-      <w:r>
-        <w:rPr>
-          <w:rFonts w:cstheme="minorHAnsi"/>
-          <w:sz w:val="24"/>
-          <w:szCs w:val="24"/>
-        </w:rPr>
-        <w:t xml:space="preserve"> </w:t>
-      </w:r>
-      <w:r>
-        <w:rPr>
-          <w:rFonts w:cstheme="minorHAnsi"/>
-          <w:sz w:val="24"/>
-          <w:szCs w:val="24"/>
-        </w:rPr>
-        <w:t>to</w:t>
-      </w:r>
-      <w:r>
-        <w:rPr>
-          <w:rFonts w:cstheme="minorHAnsi"/>
-          <w:sz w:val="24"/>
-          <w:szCs w:val="24"/>
-        </w:rPr>
-        <w:t xml:space="preserve"> a</w:t>
-      </w:r>
-      <w:r>
-        <w:rPr>
-          <w:rFonts w:cstheme="minorHAnsi"/>
-          <w:sz w:val="24"/>
-          <w:szCs w:val="24"/>
-        </w:rPr>
-        <w:t xml:space="preserve"> mature f</w:t>
-      </w:r>
-      <w:r>
-        <w:rPr>
-          <w:rFonts w:cstheme="minorHAnsi"/>
-          <w:sz w:val="24"/>
-          <w:szCs w:val="24"/>
-        </w:rPr>
-        <w:t>aith.</w:t>
-      </w:r>
-      <w:r>
-        <w:rPr>
-          <w:rFonts w:cstheme="minorHAnsi"/>
-          <w:sz w:val="24"/>
-          <w:szCs w:val="24"/>
-        </w:rPr>
-        <w:t xml:space="preserve"> </w:t>
-      </w:r>
-      <w:r>
-        <w:rPr>
-          <w:rFonts w:cstheme="minorHAnsi"/>
-          <w:sz w:val="24"/>
-          <w:szCs w:val="24"/>
-        </w:rPr>
-        <w:t>B</w:t>
-      </w:r>
-      <w:r>
-        <w:rPr>
-          <w:rFonts w:cstheme="minorHAnsi"/>
-          <w:sz w:val="24"/>
-          <w:szCs w:val="24"/>
-        </w:rPr>
-        <w:t>elieve</w:t>
-      </w:r>
-      <w:r>
-        <w:rPr>
-          <w:rFonts w:cstheme="minorHAnsi"/>
-          <w:sz w:val="24"/>
-          <w:szCs w:val="24"/>
-        </w:rPr>
-        <w:t xml:space="preserve"> can strengthen faith</w:t>
-      </w:r>
-      <w:r>
-        <w:rPr>
-          <w:rFonts w:cstheme="minorHAnsi"/>
-          <w:sz w:val="24"/>
-          <w:szCs w:val="24"/>
-        </w:rPr>
-        <w:t>.</w:t>
-      </w:r>
-    </w:p>
-    <w:p>
-      <w:pPr>
-        <w:rPr>
-          <w:rFonts w:cstheme="minorHAnsi"/>
-          <w:sz w:val="24"/>
-          <w:szCs w:val="24"/>
-        </w:rPr>
-      </w:pPr>
-    </w:p>
-    <w:p>
-      <w:pPr>
-        <w:rPr>
-          <w:rFonts w:cstheme="minorHAnsi"/>
-          <w:sz w:val="24"/>
-          <w:szCs w:val="24"/>
-        </w:rPr>
-      </w:pPr>
-    </w:p>
-    <w:p>
-      <w:pPr>
-        <w:rPr>
-          <w:rFonts w:cstheme="minorHAnsi"/>
-          <w:sz w:val="24"/>
-          <w:szCs w:val="24"/>
-        </w:rPr>
-      </w:pPr>
-      <w:r>
-        <w:rPr>
-          <w:rFonts w:cstheme="minorHAnsi"/>
+          <w:noProof/>
           <w:sz w:val="24"/>
           <w:szCs w:val="24"/>
         </w:rPr>
@@ -674,6 +533,7 @@
       <w:r>
         <w:rPr>
           <w:rFonts w:cstheme="minorHAnsi"/>
+          <w:noProof/>
           <w:sz w:val="24"/>
           <w:szCs w:val="24"/>
         </w:rPr>
@@ -734,6 +594,7 @@
       <w:r>
         <w:rPr>
           <w:rFonts w:cstheme="minorHAnsi"/>
+          <w:noProof/>
           <w:sz w:val="24"/>
           <w:szCs w:val="24"/>
         </w:rPr>
@@ -794,6 +655,7 @@
       <w:r>
         <w:rPr>
           <w:rFonts w:cstheme="minorHAnsi"/>
+          <w:noProof/>
           <w:sz w:val="24"/>
           <w:szCs w:val="24"/>
         </w:rPr>
@@ -855,6 +717,7 @@
       <w:r>
         <w:rPr>
           <w:rFonts w:cstheme="minorHAnsi"/>
+          <w:noProof/>
           <w:sz w:val="24"/>
           <w:szCs w:val="24"/>
         </w:rPr>
@@ -932,6 +795,7 @@
       <w:r>
         <w:rPr>
           <w:rFonts w:cstheme="minorHAnsi"/>
+          <w:noProof/>
           <w:sz w:val="24"/>
           <w:szCs w:val="24"/>
         </w:rPr>
@@ -992,6 +856,7 @@
       <w:r>
         <w:rPr>
           <w:rFonts w:cstheme="minorHAnsi"/>
+          <w:noProof/>
           <w:sz w:val="24"/>
           <w:szCs w:val="24"/>
         </w:rPr>
@@ -1040,18 +905,496 @@
           <w:szCs w:val="24"/>
         </w:rPr>
       </w:pPr>
-    </w:p>
-    <w:p>
-      <w:pPr>
-        <w:rPr>
-          <w:rFonts w:cstheme="minorHAnsi"/>
-          <w:sz w:val="24"/>
-          <w:szCs w:val="24"/>
-        </w:rPr>
-      </w:pPr>
-      <w:r>
-        <w:rPr>
-          <w:rFonts w:cstheme="minorHAnsi"/>
+      <w:r>
+        <w:rPr>
+          <w:rFonts w:cstheme="minorHAnsi"/>
+          <w:sz w:val="24"/>
+          <w:szCs w:val="24"/>
+        </w:rPr>
+        <w:t>“</w:t>
+      </w:r>
+      <w:r>
+        <w:rPr>
+          <w:rFonts w:cstheme="minorHAnsi"/>
+          <w:sz w:val="24"/>
+          <w:szCs w:val="24"/>
+        </w:rPr>
+        <w:t>When our whole world feels so shaky, where do we find something to steady ourselves?</w:t>
+      </w:r>
+      <w:r>
+        <w:rPr>
+          <w:rFonts w:cstheme="minorHAnsi"/>
+          <w:sz w:val="24"/>
+          <w:szCs w:val="24"/>
+        </w:rPr>
+        <w:t>”</w:t>
+      </w:r>
+    </w:p>
+    <w:p>
+      <w:pPr>
+        <w:rPr>
+          <w:rFonts w:cstheme="minorHAnsi"/>
+          <w:sz w:val="24"/>
+          <w:szCs w:val="24"/>
+        </w:rPr>
+      </w:pPr>
+    </w:p>
+    <w:p>
+      <w:pPr>
+        <w:rPr>
+          <w:rFonts w:cstheme="minorHAnsi"/>
+          <w:sz w:val="24"/>
+          <w:szCs w:val="24"/>
+        </w:rPr>
+      </w:pPr>
+      <w:r>
+        <w:rPr>
+          <w:rFonts w:cstheme="minorHAnsi"/>
+          <w:b/>
+          <w:bCs/>
+          <w:sz w:val="24"/>
+          <w:szCs w:val="24"/>
+        </w:rPr>
+        <w:t>true stability comes from internal sources, not external circumstances</w:t>
+      </w:r>
+      <w:r>
+        <w:rPr>
+          <w:rFonts w:cstheme="minorHAnsi"/>
+          <w:sz w:val="24"/>
+          <w:szCs w:val="24"/>
+        </w:rPr>
+        <w:t>. While outside events and turmoil are often uncontrollable, the path to peace and resilience lies in cultivating inner strength and groundedness. </w:t>
+      </w:r>
+    </w:p>
+    <w:p>
+      <w:pPr>
+        <w:rPr>
+          <w:rFonts w:cstheme="minorHAnsi"/>
+          <w:sz w:val="24"/>
+          <w:szCs w:val="24"/>
+        </w:rPr>
+      </w:pPr>
+      <w:r>
+        <w:rPr>
+          <w:rFonts w:cstheme="minorHAnsi"/>
+          <w:sz w:val="24"/>
+          <w:szCs w:val="24"/>
+        </w:rPr>
+        <w:t>Multiple perspectives address this question, offering different sources for cultivating internal stability:</w:t>
+      </w:r>
+    </w:p>
+    <w:p>
+      <w:pPr>
+        <w:rPr>
+          <w:rFonts w:cstheme="minorHAnsi"/>
+          <w:sz w:val="24"/>
+          <w:szCs w:val="24"/>
+        </w:rPr>
+      </w:pPr>
+      <w:r>
+        <w:rPr>
+          <w:rFonts w:cstheme="minorHAnsi"/>
+          <w:sz w:val="24"/>
+          <w:szCs w:val="24"/>
+        </w:rPr>
+        <w:t>Psychological perspective</w:t>
+      </w:r>
+    </w:p>
+    <w:p>
+      <w:pPr>
+        <w:rPr>
+          <w:rFonts w:cstheme="minorHAnsi"/>
+          <w:sz w:val="24"/>
+          <w:szCs w:val="24"/>
+        </w:rPr>
+      </w:pPr>
+      <w:r>
+        <w:rPr>
+          <w:rFonts w:cstheme="minorHAnsi"/>
+          <w:sz w:val="24"/>
+          <w:szCs w:val="24"/>
+        </w:rPr>
+        <w:t>From a mental health perspective, grounding yourself and managing your mindset are key to finding stability. </w:t>
+      </w:r>
+    </w:p>
+    <w:p>
+      <w:pPr>
+        <w:numPr>
+          <w:ilvl w:val="0"/>
+          <w:numId w:val="64"/>
+        </w:numPr>
+        <w:rPr>
+          <w:rFonts w:cstheme="minorHAnsi"/>
+          <w:sz w:val="24"/>
+          <w:szCs w:val="24"/>
+        </w:rPr>
+      </w:pPr>
+      <w:r>
+        <w:rPr>
+          <w:rFonts w:cstheme="minorHAnsi"/>
+          <w:b/>
+          <w:bCs/>
+          <w:sz w:val="24"/>
+          <w:szCs w:val="24"/>
+        </w:rPr>
+        <w:t>Mindfulness and presence:</w:t>
+      </w:r>
+      <w:r>
+        <w:rPr>
+          <w:rFonts w:cstheme="minorHAnsi"/>
+          <w:sz w:val="24"/>
+          <w:szCs w:val="24"/>
+        </w:rPr>
+        <w:t> Practices like meditation and focusing on the present moment help anchor you and reduce anxiety about the future.</w:t>
+      </w:r>
+    </w:p>
+    <w:p>
+      <w:pPr>
+        <w:numPr>
+          <w:ilvl w:val="0"/>
+          <w:numId w:val="64"/>
+        </w:numPr>
+        <w:rPr>
+          <w:rFonts w:cstheme="minorHAnsi"/>
+          <w:sz w:val="24"/>
+          <w:szCs w:val="24"/>
+        </w:rPr>
+      </w:pPr>
+      <w:r>
+        <w:rPr>
+          <w:rFonts w:cstheme="minorHAnsi"/>
+          <w:b/>
+          <w:bCs/>
+          <w:sz w:val="24"/>
+          <w:szCs w:val="24"/>
+        </w:rPr>
+        <w:t>Controlling the controllable:</w:t>
+      </w:r>
+      <w:r>
+        <w:rPr>
+          <w:rFonts w:cstheme="minorHAnsi"/>
+          <w:sz w:val="24"/>
+          <w:szCs w:val="24"/>
+        </w:rPr>
+        <w:t> When external events feel chaotic, focusing your energy on the aspects of your own life and mindset that you can control provides a sense of empowerment.</w:t>
+      </w:r>
+    </w:p>
+    <w:p>
+      <w:pPr>
+        <w:numPr>
+          <w:ilvl w:val="0"/>
+          <w:numId w:val="64"/>
+        </w:numPr>
+        <w:rPr>
+          <w:rFonts w:cstheme="minorHAnsi"/>
+          <w:sz w:val="24"/>
+          <w:szCs w:val="24"/>
+        </w:rPr>
+      </w:pPr>
+      <w:r>
+        <w:rPr>
+          <w:rFonts w:cstheme="minorHAnsi"/>
+          <w:b/>
+          <w:bCs/>
+          <w:sz w:val="24"/>
+          <w:szCs w:val="24"/>
+        </w:rPr>
+        <w:t>Self-care:</w:t>
+      </w:r>
+      <w:r>
+        <w:rPr>
+          <w:rFonts w:cstheme="minorHAnsi"/>
+          <w:sz w:val="24"/>
+          <w:szCs w:val="24"/>
+        </w:rPr>
+        <w:t> Taking care of your physical and emotional needs through routine, proper sleep, and connection with nature helps regulate your nervous system and builds resilience. </w:t>
+      </w:r>
+    </w:p>
+    <w:p>
+      <w:pPr>
+        <w:rPr>
+          <w:rFonts w:cstheme="minorHAnsi"/>
+          <w:sz w:val="24"/>
+          <w:szCs w:val="24"/>
+        </w:rPr>
+      </w:pPr>
+      <w:r>
+        <w:rPr>
+          <w:rFonts w:cstheme="minorHAnsi"/>
+          <w:sz w:val="24"/>
+          <w:szCs w:val="24"/>
+        </w:rPr>
+        <w:t>Spiritual perspective</w:t>
+      </w:r>
+    </w:p>
+    <w:p>
+      <w:pPr>
+        <w:rPr>
+          <w:rFonts w:cstheme="minorHAnsi"/>
+          <w:sz w:val="24"/>
+          <w:szCs w:val="24"/>
+        </w:rPr>
+      </w:pPr>
+      <w:r>
+        <w:rPr>
+          <w:rFonts w:cstheme="minorHAnsi"/>
+          <w:sz w:val="24"/>
+          <w:szCs w:val="24"/>
+        </w:rPr>
+        <w:lastRenderedPageBreak/>
+        <w:t>In many spiritual traditions, stability is found in faith and the belief that something unshakeable exists beyond worldly problems. </w:t>
+      </w:r>
+    </w:p>
+    <w:p>
+      <w:pPr>
+        <w:numPr>
+          <w:ilvl w:val="0"/>
+          <w:numId w:val="65"/>
+        </w:numPr>
+        <w:rPr>
+          <w:rFonts w:cstheme="minorHAnsi"/>
+          <w:sz w:val="24"/>
+          <w:szCs w:val="24"/>
+        </w:rPr>
+      </w:pPr>
+      <w:r>
+        <w:rPr>
+          <w:rFonts w:cstheme="minorHAnsi"/>
+          <w:b/>
+          <w:bCs/>
+          <w:sz w:val="24"/>
+          <w:szCs w:val="24"/>
+        </w:rPr>
+        <w:t>Unchanging faith:</w:t>
+      </w:r>
+      <w:r>
+        <w:rPr>
+          <w:rFonts w:cstheme="minorHAnsi"/>
+          <w:sz w:val="24"/>
+          <w:szCs w:val="24"/>
+        </w:rPr>
+        <w:t> For some, this stability comes from trusting in a higher power or spiritual truths that remain constant even when external life feels chaotic.</w:t>
+      </w:r>
+    </w:p>
+    <w:p>
+      <w:pPr>
+        <w:numPr>
+          <w:ilvl w:val="0"/>
+          <w:numId w:val="65"/>
+        </w:numPr>
+        <w:rPr>
+          <w:rFonts w:cstheme="minorHAnsi"/>
+          <w:sz w:val="24"/>
+          <w:szCs w:val="24"/>
+        </w:rPr>
+      </w:pPr>
+      <w:r>
+        <w:rPr>
+          <w:rFonts w:cstheme="minorHAnsi"/>
+          <w:b/>
+          <w:bCs/>
+          <w:sz w:val="24"/>
+          <w:szCs w:val="24"/>
+        </w:rPr>
+        <w:t>Spiritual practice:</w:t>
+      </w:r>
+      <w:r>
+        <w:rPr>
+          <w:rFonts w:cstheme="minorHAnsi"/>
+          <w:sz w:val="24"/>
+          <w:szCs w:val="24"/>
+        </w:rPr>
+        <w:t> Prayer, meditation, and other spiritual rituals can reconnect an individual with their inner peace and help them surrender to uncertainty.</w:t>
+      </w:r>
+    </w:p>
+    <w:p>
+      <w:pPr>
+        <w:numPr>
+          <w:ilvl w:val="0"/>
+          <w:numId w:val="65"/>
+        </w:numPr>
+        <w:rPr>
+          <w:rFonts w:cstheme="minorHAnsi"/>
+          <w:sz w:val="24"/>
+          <w:szCs w:val="24"/>
+        </w:rPr>
+      </w:pPr>
+      <w:r>
+        <w:rPr>
+          <w:rFonts w:cstheme="minorHAnsi"/>
+          <w:b/>
+          <w:bCs/>
+          <w:sz w:val="24"/>
+          <w:szCs w:val="24"/>
+        </w:rPr>
+        <w:t>Processing and growth:</w:t>
+      </w:r>
+      <w:r>
+        <w:rPr>
+          <w:rFonts w:cstheme="minorHAnsi"/>
+          <w:sz w:val="24"/>
+          <w:szCs w:val="24"/>
+        </w:rPr>
+        <w:t> Some spiritual views suggest that challenging times are meant to shake things up, revealing what is temporary and allowing a person to align with a deeper purpose or spiritual growth. </w:t>
+      </w:r>
+    </w:p>
+    <w:p>
+      <w:pPr>
+        <w:rPr>
+          <w:rFonts w:cstheme="minorHAnsi"/>
+          <w:sz w:val="24"/>
+          <w:szCs w:val="24"/>
+        </w:rPr>
+      </w:pPr>
+      <w:r>
+        <w:rPr>
+          <w:rFonts w:cstheme="minorHAnsi"/>
+          <w:sz w:val="24"/>
+          <w:szCs w:val="24"/>
+        </w:rPr>
+        <w:t>Philosophical perspective</w:t>
+      </w:r>
+    </w:p>
+    <w:p>
+      <w:pPr>
+        <w:rPr>
+          <w:rFonts w:cstheme="minorHAnsi"/>
+          <w:sz w:val="24"/>
+          <w:szCs w:val="24"/>
+        </w:rPr>
+      </w:pPr>
+      <w:r>
+        <w:rPr>
+          <w:rFonts w:cstheme="minorHAnsi"/>
+          <w:sz w:val="24"/>
+          <w:szCs w:val="24"/>
+        </w:rPr>
+        <w:t>Philosophical traditions focus on perspective, acceptance, and an internal fortitude that is independent of what happens outside. </w:t>
+      </w:r>
+    </w:p>
+    <w:p>
+      <w:pPr>
+        <w:numPr>
+          <w:ilvl w:val="0"/>
+          <w:numId w:val="66"/>
+        </w:numPr>
+        <w:rPr>
+          <w:rFonts w:cstheme="minorHAnsi"/>
+          <w:sz w:val="24"/>
+          <w:szCs w:val="24"/>
+        </w:rPr>
+      </w:pPr>
+      <w:r>
+        <w:rPr>
+          <w:rFonts w:cstheme="minorHAnsi"/>
+          <w:b/>
+          <w:bCs/>
+          <w:sz w:val="24"/>
+          <w:szCs w:val="24"/>
+        </w:rPr>
+        <w:t>Developing an internal center:</w:t>
+      </w:r>
+      <w:r>
+        <w:rPr>
+          <w:rFonts w:cstheme="minorHAnsi"/>
+          <w:sz w:val="24"/>
+          <w:szCs w:val="24"/>
+        </w:rPr>
+        <w:t> The goal is to become "imperturbable" by detaching from a need for external validation or control. This acceptance is not passive but a proactive choice to work with reality rather than fight it.</w:t>
+      </w:r>
+    </w:p>
+    <w:p>
+      <w:pPr>
+        <w:numPr>
+          <w:ilvl w:val="0"/>
+          <w:numId w:val="66"/>
+        </w:numPr>
+        <w:rPr>
+          <w:rFonts w:cstheme="minorHAnsi"/>
+          <w:sz w:val="24"/>
+          <w:szCs w:val="24"/>
+        </w:rPr>
+      </w:pPr>
+      <w:r>
+        <w:rPr>
+          <w:rFonts w:cstheme="minorHAnsi"/>
+          <w:b/>
+          <w:bCs/>
+          <w:sz w:val="24"/>
+          <w:szCs w:val="24"/>
+        </w:rPr>
+        <w:t>Reflecting on values:</w:t>
+      </w:r>
+      <w:r>
+        <w:rPr>
+          <w:rFonts w:cstheme="minorHAnsi"/>
+          <w:sz w:val="24"/>
+          <w:szCs w:val="24"/>
+        </w:rPr>
+        <w:t> When everything else is falling away, reflecting on what truly matters helps clarify and reinforce one's personal identity and purpose.</w:t>
+      </w:r>
+    </w:p>
+    <w:p>
+      <w:pPr>
+        <w:numPr>
+          <w:ilvl w:val="0"/>
+          <w:numId w:val="66"/>
+        </w:numPr>
+        <w:rPr>
+          <w:rFonts w:cstheme="minorHAnsi"/>
+          <w:sz w:val="24"/>
+          <w:szCs w:val="24"/>
+        </w:rPr>
+      </w:pPr>
+      <w:r>
+        <w:rPr>
+          <w:rFonts w:cstheme="minorHAnsi"/>
+          <w:b/>
+          <w:bCs/>
+          <w:sz w:val="24"/>
+          <w:szCs w:val="24"/>
+        </w:rPr>
+        <w:t>Detachment and perspective:</w:t>
+      </w:r>
+      <w:r>
+        <w:rPr>
+          <w:rFonts w:cstheme="minorHAnsi"/>
+          <w:sz w:val="24"/>
+          <w:szCs w:val="24"/>
+        </w:rPr>
+        <w:t> Stoic and similar philosophies suggest that external events are neutral, and our perception determines our inner state. We find strength by realizing we have power over our minds, not external events. </w:t>
+      </w:r>
+    </w:p>
+    <w:p>
+      <w:pPr>
+        <w:rPr>
+          <w:rFonts w:cstheme="minorHAnsi"/>
+          <w:sz w:val="24"/>
+          <w:szCs w:val="24"/>
+        </w:rPr>
+      </w:pPr>
+    </w:p>
+    <w:p>
+      <w:pPr>
+        <w:rPr>
+          <w:rFonts w:cstheme="minorHAnsi"/>
+          <w:sz w:val="24"/>
+          <w:szCs w:val="24"/>
+        </w:rPr>
+      </w:pPr>
+    </w:p>
+    <w:p>
+      <w:pPr>
+        <w:rPr>
+          <w:rFonts w:cstheme="minorHAnsi"/>
+          <w:sz w:val="24"/>
+          <w:szCs w:val="24"/>
+        </w:rPr>
+      </w:pPr>
+      <w:r>
+        <w:rPr>
+          <w:rFonts w:cstheme="minorHAnsi"/>
+          <w:noProof/>
           <w:sz w:val="24"/>
           <w:szCs w:val="24"/>
         </w:rPr>
@@ -1110,6 +1453,7 @@
       <w:r>
         <w:rPr>
           <w:rFonts w:cstheme="minorHAnsi"/>
+          <w:noProof/>
           <w:sz w:val="24"/>
           <w:szCs w:val="24"/>
         </w:rPr>
@@ -1158,27 +1502,360 @@
           <w:szCs w:val="24"/>
         </w:rPr>
       </w:pPr>
-    </w:p>
-    <w:p>
-      <w:pPr>
-        <w:rPr>
-          <w:rFonts w:cstheme="minorHAnsi"/>
-          <w:sz w:val="24"/>
-          <w:szCs w:val="24"/>
-        </w:rPr>
-      </w:pPr>
-    </w:p>
-    <w:p>
-      <w:pPr>
-        <w:rPr>
-          <w:rFonts w:cstheme="minorHAnsi"/>
-          <w:sz w:val="24"/>
-          <w:szCs w:val="24"/>
-        </w:rPr>
-      </w:pPr>
-      <w:r>
-        <w:rPr>
-          <w:rFonts w:cstheme="minorHAnsi"/>
+      <w:r>
+        <w:rPr>
+          <w:rFonts w:cstheme="minorHAnsi"/>
+          <w:sz w:val="24"/>
+          <w:szCs w:val="24"/>
+        </w:rPr>
+        <w:t>Psalm 46:1-3</w:t>
+      </w:r>
+    </w:p>
+    <w:p>
+      <w:pPr>
+        <w:rPr>
+          <w:rFonts w:cstheme="minorHAnsi"/>
+          <w:sz w:val="24"/>
+          <w:szCs w:val="24"/>
+        </w:rPr>
+      </w:pPr>
+      <w:r>
+        <w:rPr>
+          <w:rFonts w:cstheme="minorHAnsi"/>
+          <w:sz w:val="24"/>
+          <w:szCs w:val="24"/>
+        </w:rPr>
+        <w:t>The main point of Psalm 46:1-3 is that God is a secure refuge and source of strength in times of crisis, and His presence means His people have no reason to fear even in the most chaotic circumstances. The passage uses vivid imagery of the world collapsing to emphasize that God's stability is greater than any worldly turmoil. Therefore, one's security is found in God, not in the unstable conditions of the world.  </w:t>
+      </w:r>
+    </w:p>
+    <w:p>
+      <w:pPr>
+        <w:numPr>
+          <w:ilvl w:val="0"/>
+          <w:numId w:val="67"/>
+        </w:numPr>
+        <w:rPr>
+          <w:rStyle w:val="Hyperlink"/>
+          <w:rFonts w:cstheme="minorHAnsi"/>
+          <w:sz w:val="24"/>
+          <w:szCs w:val="24"/>
+        </w:rPr>
+      </w:pPr>
+      <w:r>
+        <w:rPr>
+          <w:rFonts w:cstheme="minorHAnsi"/>
+          <w:sz w:val="24"/>
+          <w:szCs w:val="24"/>
+        </w:rPr>
+        <w:fldChar w:fldCharType="begin"/>
+      </w:r>
+      <w:r>
+        <w:rPr>
+          <w:rFonts w:cstheme="minorHAnsi"/>
+          <w:sz w:val="24"/>
+          <w:szCs w:val="24"/>
+        </w:rPr>
+        <w:instrText>HYPERLINK "https://www.google.com/search?rlz=1C1KDEC_enUS826US826&amp;cs=0&amp;sca_esv=dc53ca82c92a9b30&amp;sxsrf=AE3TifPcfzBZAZ0UL_B5ggbZ9dslgv8Z5A%3A1760825938398&amp;q=God+as+refuge+and+strength&amp;sa=X&amp;ved=2ahUKEwi9n7Hk466QAxXYDjQIHWFUKHYQxccNegQIGRAD&amp;mstk=AUtExfAbGMGg1lEBZHJsWZiMnQbqb-RSHuOpNstrlq4amyqLf0ZuITe3VHmyYpIuQPmY4Kf3dkcDSia8lXtI9Pm_er9XKT7B8_URnTH1xKbBwPEo9z_HOBGS3w456ukWj4ceLyfHsK7Twl7DLOLUZMR2v6hsREY3L4ObsGhrs5hyZ3bom8kvHuI1hKsIy-A44e0DWp4AJsoh5ZIkaGJkjEj5Aim8Rw4OPziiE8ZOtYdh8tGP-zVAoictkRpRCG3mPPZvmiZSz_lJXdUSgNA1Mw0xM_0x&amp;csui=3"</w:instrText>
+      </w:r>
+      <w:r>
+        <w:rPr>
+          <w:rFonts w:cstheme="minorHAnsi"/>
+          <w:sz w:val="24"/>
+          <w:szCs w:val="24"/>
+        </w:rPr>
+      </w:r>
+      <w:r>
+        <w:rPr>
+          <w:rFonts w:cstheme="minorHAnsi"/>
+          <w:sz w:val="24"/>
+          <w:szCs w:val="24"/>
+        </w:rPr>
+        <w:fldChar w:fldCharType="separate"/>
+      </w:r>
+      <w:r>
+        <w:rPr>
+          <w:rStyle w:val="Hyperlink"/>
+          <w:rFonts w:cstheme="minorHAnsi"/>
+          <w:b/>
+          <w:bCs/>
+          <w:sz w:val="24"/>
+          <w:szCs w:val="24"/>
+        </w:rPr>
+        <w:t>God as refuge and strength:</w:t>
+      </w:r>
+      <w:r>
+        <w:rPr>
+          <w:rStyle w:val="Hyperlink"/>
+          <w:rFonts w:cstheme="minorHAnsi"/>
+          <w:sz w:val="24"/>
+          <w:szCs w:val="24"/>
+        </w:rPr>
+        <w:t> </w:t>
+      </w:r>
+    </w:p>
+    <w:p>
+      <w:pPr>
+        <w:rPr>
+          <w:rFonts w:cstheme="minorHAnsi"/>
+          <w:sz w:val="24"/>
+          <w:szCs w:val="24"/>
+        </w:rPr>
+      </w:pPr>
+      <w:r>
+        <w:rPr>
+          <w:rFonts w:cstheme="minorHAnsi"/>
+          <w:sz w:val="24"/>
+          <w:szCs w:val="24"/>
+        </w:rPr>
+        <w:fldChar w:fldCharType="end"/>
+      </w:r>
+    </w:p>
+    <w:p>
+      <w:pPr>
+        <w:rPr>
+          <w:rFonts w:cstheme="minorHAnsi"/>
+          <w:sz w:val="24"/>
+          <w:szCs w:val="24"/>
+        </w:rPr>
+      </w:pPr>
+      <w:r>
+        <w:rPr>
+          <w:rFonts w:cstheme="minorHAnsi"/>
+          <w:sz w:val="24"/>
+          <w:szCs w:val="24"/>
+        </w:rPr>
+        <w:lastRenderedPageBreak/>
+        <w:t>The verses declare that God is our "refuge and strength" and a "very present help in trouble". This means He is the one we run to for safety and the source of our power when we are weak. </w:t>
+      </w:r>
+    </w:p>
+    <w:p>
+      <w:pPr>
+        <w:numPr>
+          <w:ilvl w:val="0"/>
+          <w:numId w:val="67"/>
+        </w:numPr>
+        <w:rPr>
+          <w:rStyle w:val="Hyperlink"/>
+          <w:rFonts w:cstheme="minorHAnsi"/>
+          <w:sz w:val="24"/>
+          <w:szCs w:val="24"/>
+        </w:rPr>
+      </w:pPr>
+      <w:r>
+        <w:rPr>
+          <w:rFonts w:cstheme="minorHAnsi"/>
+          <w:sz w:val="24"/>
+          <w:szCs w:val="24"/>
+        </w:rPr>
+        <w:fldChar w:fldCharType="begin"/>
+      </w:r>
+      <w:r>
+        <w:rPr>
+          <w:rFonts w:cstheme="minorHAnsi"/>
+          <w:sz w:val="24"/>
+          <w:szCs w:val="24"/>
+        </w:rPr>
+        <w:instrText>HYPERLINK "https://www.google.com/search?rlz=1C1KDEC_enUS826US826&amp;cs=0&amp;sca_esv=dc53ca82c92a9b30&amp;sxsrf=AE3TifPcfzBZAZ0UL_B5ggbZ9dslgv8Z5A%3A1760825938398&amp;q=The+promise+of+no+fear&amp;sa=X&amp;ved=2ahUKEwi9n7Hk466QAxXYDjQIHWFUKHYQxccNegQIIxAD&amp;mstk=AUtExfAbGMGg1lEBZHJsWZiMnQbqb-RSHuOpNstrlq4amyqLf0ZuITe3VHmyYpIuQPmY4Kf3dkcDSia8lXtI9Pm_er9XKT7B8_URnTH1xKbBwPEo9z_HOBGS3w456ukWj4ceLyfHsK7Twl7DLOLUZMR2v6hsREY3L4ObsGhrs5hyZ3bom8kvHuI1hKsIy-A44e0DWp4AJsoh5ZIkaGJkjEj5Aim8Rw4OPziiE8ZOtYdh8tGP-zVAoictkRpRCG3mPPZvmiZSz_lJXdUSgNA1Mw0xM_0x&amp;csui=3"</w:instrText>
+      </w:r>
+      <w:r>
+        <w:rPr>
+          <w:rFonts w:cstheme="minorHAnsi"/>
+          <w:sz w:val="24"/>
+          <w:szCs w:val="24"/>
+        </w:rPr>
+      </w:r>
+      <w:r>
+        <w:rPr>
+          <w:rFonts w:cstheme="minorHAnsi"/>
+          <w:sz w:val="24"/>
+          <w:szCs w:val="24"/>
+        </w:rPr>
+        <w:fldChar w:fldCharType="separate"/>
+      </w:r>
+      <w:r>
+        <w:rPr>
+          <w:rStyle w:val="Hyperlink"/>
+          <w:rFonts w:cstheme="minorHAnsi"/>
+          <w:b/>
+          <w:bCs/>
+          <w:sz w:val="24"/>
+          <w:szCs w:val="24"/>
+        </w:rPr>
+        <w:t>The promise of no fear:</w:t>
+      </w:r>
+      <w:r>
+        <w:rPr>
+          <w:rStyle w:val="Hyperlink"/>
+          <w:rFonts w:cstheme="minorHAnsi"/>
+          <w:sz w:val="24"/>
+          <w:szCs w:val="24"/>
+        </w:rPr>
+        <w:t> </w:t>
+      </w:r>
+    </w:p>
+    <w:p>
+      <w:pPr>
+        <w:rPr>
+          <w:rFonts w:cstheme="minorHAnsi"/>
+          <w:sz w:val="24"/>
+          <w:szCs w:val="24"/>
+        </w:rPr>
+      </w:pPr>
+      <w:r>
+        <w:rPr>
+          <w:rFonts w:cstheme="minorHAnsi"/>
+          <w:sz w:val="24"/>
+          <w:szCs w:val="24"/>
+        </w:rPr>
+        <w:fldChar w:fldCharType="end"/>
+      </w:r>
+    </w:p>
+    <w:p>
+      <w:pPr>
+        <w:rPr>
+          <w:rFonts w:cstheme="minorHAnsi"/>
+          <w:sz w:val="24"/>
+          <w:szCs w:val="24"/>
+        </w:rPr>
+      </w:pPr>
+      <w:r>
+        <w:rPr>
+          <w:rFonts w:cstheme="minorHAnsi"/>
+          <w:sz w:val="24"/>
+          <w:szCs w:val="24"/>
+        </w:rPr>
+        <w:t>Because of this, the psalmist states, "Therefore we will not fear". Even if the entire world seems to be falling apart, we are not to be paralyzed by fear. </w:t>
+      </w:r>
+    </w:p>
+    <w:p>
+      <w:pPr>
+        <w:numPr>
+          <w:ilvl w:val="0"/>
+          <w:numId w:val="67"/>
+        </w:numPr>
+        <w:rPr>
+          <w:rStyle w:val="Hyperlink"/>
+          <w:rFonts w:cstheme="minorHAnsi"/>
+          <w:sz w:val="24"/>
+          <w:szCs w:val="24"/>
+        </w:rPr>
+      </w:pPr>
+      <w:r>
+        <w:rPr>
+          <w:rFonts w:cstheme="minorHAnsi"/>
+          <w:sz w:val="24"/>
+          <w:szCs w:val="24"/>
+        </w:rPr>
+        <w:fldChar w:fldCharType="begin"/>
+      </w:r>
+      <w:r>
+        <w:rPr>
+          <w:rFonts w:cstheme="minorHAnsi"/>
+          <w:sz w:val="24"/>
+          <w:szCs w:val="24"/>
+        </w:rPr>
+        <w:instrText>HYPERLINK "https://www.google.com/search?rlz=1C1KDEC_enUS826US826&amp;cs=0&amp;sca_esv=dc53ca82c92a9b30&amp;sxsrf=AE3TifPcfzBZAZ0UL_B5ggbZ9dslgv8Z5A%3A1760825938398&amp;q=God%27s+presence+is+the+anchor&amp;sa=X&amp;ved=2ahUKEwi9n7Hk466QAxXYDjQIHWFUKHYQxccNegQIIhAD&amp;mstk=AUtExfAbGMGg1lEBZHJsWZiMnQbqb-RSHuOpNstrlq4amyqLf0ZuITe3VHmyYpIuQPmY4Kf3dkcDSia8lXtI9Pm_er9XKT7B8_URnTH1xKbBwPEo9z_HOBGS3w456ukWj4ceLyfHsK7Twl7DLOLUZMR2v6hsREY3L4ObsGhrs5hyZ3bom8kvHuI1hKsIy-A44e0DWp4AJsoh5ZIkaGJkjEj5Aim8Rw4OPziiE8ZOtYdh8tGP-zVAoictkRpRCG3mPPZvmiZSz_lJXdUSgNA1Mw0xM_0x&amp;csui=3"</w:instrText>
+      </w:r>
+      <w:r>
+        <w:rPr>
+          <w:rFonts w:cstheme="minorHAnsi"/>
+          <w:sz w:val="24"/>
+          <w:szCs w:val="24"/>
+        </w:rPr>
+      </w:r>
+      <w:r>
+        <w:rPr>
+          <w:rFonts w:cstheme="minorHAnsi"/>
+          <w:sz w:val="24"/>
+          <w:szCs w:val="24"/>
+        </w:rPr>
+        <w:fldChar w:fldCharType="separate"/>
+      </w:r>
+      <w:r>
+        <w:rPr>
+          <w:rStyle w:val="Hyperlink"/>
+          <w:rFonts w:cstheme="minorHAnsi"/>
+          <w:b/>
+          <w:bCs/>
+          <w:sz w:val="24"/>
+          <w:szCs w:val="24"/>
+        </w:rPr>
+        <w:t>God's presence is the anchor:</w:t>
+      </w:r>
+      <w:r>
+        <w:rPr>
+          <w:rStyle w:val="Hyperlink"/>
+          <w:rFonts w:cstheme="minorHAnsi"/>
+          <w:sz w:val="24"/>
+          <w:szCs w:val="24"/>
+        </w:rPr>
+        <w:t> </w:t>
+      </w:r>
+    </w:p>
+    <w:p>
+      <w:pPr>
+        <w:rPr>
+          <w:rFonts w:cstheme="minorHAnsi"/>
+          <w:sz w:val="24"/>
+          <w:szCs w:val="24"/>
+        </w:rPr>
+      </w:pPr>
+      <w:r>
+        <w:rPr>
+          <w:rFonts w:cstheme="minorHAnsi"/>
+          <w:sz w:val="24"/>
+          <w:szCs w:val="24"/>
+        </w:rPr>
+        <w:fldChar w:fldCharType="end"/>
+      </w:r>
+    </w:p>
+    <w:p>
+      <w:pPr>
+        <w:rPr>
+          <w:rFonts w:cstheme="minorHAnsi"/>
+          <w:sz w:val="24"/>
+          <w:szCs w:val="24"/>
+        </w:rPr>
+      </w:pPr>
+      <w:r>
+        <w:rPr>
+          <w:rFonts w:cstheme="minorHAnsi"/>
+          <w:sz w:val="24"/>
+          <w:szCs w:val="24"/>
+        </w:rPr>
+        <w:t>The ultimate security comes from God's constant, unwavering presence with His people, providing an anchor during life's storms. </w:t>
+      </w:r>
+    </w:p>
+    <w:p>
+      <w:pPr>
+        <w:rPr>
+          <w:rFonts w:cstheme="minorHAnsi"/>
+          <w:sz w:val="24"/>
+          <w:szCs w:val="24"/>
+        </w:rPr>
+      </w:pPr>
+    </w:p>
+    <w:p>
+      <w:pPr>
+        <w:rPr>
+          <w:rFonts w:cstheme="minorHAnsi"/>
+          <w:sz w:val="24"/>
+          <w:szCs w:val="24"/>
+        </w:rPr>
+      </w:pPr>
+    </w:p>
+    <w:p>
+      <w:pPr>
+        <w:rPr>
+          <w:rFonts w:cstheme="minorHAnsi"/>
+          <w:sz w:val="24"/>
+          <w:szCs w:val="24"/>
+        </w:rPr>
+      </w:pPr>
+      <w:r>
+        <w:rPr>
+          <w:rFonts w:cstheme="minorHAnsi"/>
+          <w:noProof/>
           <w:sz w:val="24"/>
           <w:szCs w:val="24"/>
         </w:rPr>
@@ -1227,18 +1904,475 @@
           <w:szCs w:val="24"/>
         </w:rPr>
       </w:pPr>
-    </w:p>
-    <w:p>
-      <w:pPr>
-        <w:rPr>
-          <w:rFonts w:cstheme="minorHAnsi"/>
-          <w:sz w:val="24"/>
-          <w:szCs w:val="24"/>
-        </w:rPr>
-      </w:pPr>
-      <w:r>
-        <w:rPr>
-          <w:rFonts w:cstheme="minorHAnsi"/>
+      <w:r>
+        <w:rPr>
+          <w:rFonts w:cstheme="minorHAnsi"/>
+          <w:sz w:val="24"/>
+          <w:szCs w:val="24"/>
+        </w:rPr>
+        <w:t>The faith that acts is the faith that lasts.</w:t>
+      </w:r>
+    </w:p>
+    <w:p>
+      <w:pPr>
+        <w:rPr>
+          <w:rFonts w:cstheme="minorHAnsi"/>
+          <w:sz w:val="24"/>
+          <w:szCs w:val="24"/>
+        </w:rPr>
+      </w:pPr>
+      <w:r>
+        <w:rPr>
+          <w:rFonts w:cstheme="minorHAnsi"/>
+          <w:sz w:val="24"/>
+          <w:szCs w:val="24"/>
+        </w:rPr>
+        <w:t>faith without action is not genuine and will not last, because true faith is an active, ongoing commitment that results in deeds of love and obedience. It's a belief system that is demonstrated through actions, not just words or feelings, and this active expression of faith is what sustains it and proves its authenticity. </w:t>
+      </w:r>
+    </w:p>
+    <w:p>
+      <w:pPr>
+        <w:rPr>
+          <w:rFonts w:cstheme="minorHAnsi"/>
+          <w:sz w:val="24"/>
+          <w:szCs w:val="24"/>
+        </w:rPr>
+      </w:pPr>
+      <w:r>
+        <w:rPr>
+          <w:rFonts w:cstheme="minorHAnsi"/>
+          <w:sz w:val="24"/>
+          <w:szCs w:val="24"/>
+        </w:rPr>
+        <w:t>What it means</w:t>
+      </w:r>
+    </w:p>
+    <w:p>
+      <w:pPr>
+        <w:numPr>
+          <w:ilvl w:val="0"/>
+          <w:numId w:val="68"/>
+        </w:numPr>
+        <w:rPr>
+          <w:rStyle w:val="Hyperlink"/>
+          <w:rFonts w:cstheme="minorHAnsi"/>
+          <w:sz w:val="24"/>
+          <w:szCs w:val="24"/>
+        </w:rPr>
+      </w:pPr>
+      <w:r>
+        <w:rPr>
+          <w:rFonts w:cstheme="minorHAnsi"/>
+          <w:sz w:val="24"/>
+          <w:szCs w:val="24"/>
+        </w:rPr>
+        <w:fldChar w:fldCharType="begin"/>
+      </w:r>
+      <w:r>
+        <w:rPr>
+          <w:rFonts w:cstheme="minorHAnsi"/>
+          <w:sz w:val="24"/>
+          <w:szCs w:val="24"/>
+        </w:rPr>
+        <w:instrText>HYPERLINK "https://www.google.com/search?sca_esv=dc53ca82c92a9b30&amp;rlz=1C1KDEC_enUS826US826&amp;cs=0&amp;sxsrf=AE3TifOCB5132cH87XBVLHwRxmq_2c8qyw%3A1760826164754&amp;q=Faith+is+proven+through+actions&amp;sa=X&amp;ved=2ahUKEwifqP_P5K6QAxV4AzQIHULxCY8QxccNegQIHxAD&amp;mstk=AUtExfB7Mexh7DkM-2m3-92ed0sc_qLVzJNrLJHKt7NVeaUybKfJe1DqLAx6KzCBTxCHPLEEpIsSwU8-Dd_0z6-1wdnDX6KP5BBQeVsQrdIhi-38cKBFct7Sr80IpnGz37biQUSfFuffO7mXvI5wEsmPSw15wX5k5Z4wvmiAd5p0qfkqIxTLYlCqEA-mHYfOxeYYFYnNS-wCCU-4Qb2q5yUNoCiaHJNzELIm9_3o6ScJLhSUysr3JZHHCgKiNuCpJkbEEteh3KzUNlFTMiT0E-DdjAsV&amp;csui=3"</w:instrText>
+      </w:r>
+      <w:r>
+        <w:rPr>
+          <w:rFonts w:cstheme="minorHAnsi"/>
+          <w:sz w:val="24"/>
+          <w:szCs w:val="24"/>
+        </w:rPr>
+      </w:r>
+      <w:r>
+        <w:rPr>
+          <w:rFonts w:cstheme="minorHAnsi"/>
+          <w:sz w:val="24"/>
+          <w:szCs w:val="24"/>
+        </w:rPr>
+        <w:fldChar w:fldCharType="separate"/>
+      </w:r>
+      <w:r>
+        <w:rPr>
+          <w:rStyle w:val="Hyperlink"/>
+          <w:rFonts w:cstheme="minorHAnsi"/>
+          <w:b/>
+          <w:bCs/>
+          <w:sz w:val="24"/>
+          <w:szCs w:val="24"/>
+        </w:rPr>
+        <w:t>Faith is proven through actions</w:t>
+      </w:r>
+      <w:r>
+        <w:rPr>
+          <w:rStyle w:val="Hyperlink"/>
+          <w:rFonts w:cstheme="minorHAnsi"/>
+          <w:sz w:val="24"/>
+          <w:szCs w:val="24"/>
+        </w:rPr>
+        <w:t>: </w:t>
+      </w:r>
+    </w:p>
+    <w:p>
+      <w:pPr>
+        <w:rPr>
+          <w:rFonts w:cstheme="minorHAnsi"/>
+          <w:sz w:val="24"/>
+          <w:szCs w:val="24"/>
+        </w:rPr>
+      </w:pPr>
+      <w:r>
+        <w:rPr>
+          <w:rFonts w:cstheme="minorHAnsi"/>
+          <w:sz w:val="24"/>
+          <w:szCs w:val="24"/>
+        </w:rPr>
+        <w:fldChar w:fldCharType="end"/>
+      </w:r>
+    </w:p>
+    <w:p>
+      <w:pPr>
+        <w:rPr>
+          <w:rFonts w:cstheme="minorHAnsi"/>
+          <w:sz w:val="24"/>
+          <w:szCs w:val="24"/>
+        </w:rPr>
+      </w:pPr>
+      <w:r>
+        <w:rPr>
+          <w:rFonts w:cstheme="minorHAnsi"/>
+          <w:sz w:val="24"/>
+          <w:szCs w:val="24"/>
+        </w:rPr>
+        <w:t>The phrase is a summary of the biblical idea, especially from the book of James, that "faith without works is dead". This means that if faith doesn't lead to action, it's not real or effective. </w:t>
+      </w:r>
+    </w:p>
+    <w:p>
+      <w:pPr>
+        <w:numPr>
+          <w:ilvl w:val="0"/>
+          <w:numId w:val="68"/>
+        </w:numPr>
+        <w:rPr>
+          <w:rStyle w:val="Hyperlink"/>
+          <w:rFonts w:cstheme="minorHAnsi"/>
+          <w:sz w:val="24"/>
+          <w:szCs w:val="24"/>
+        </w:rPr>
+      </w:pPr>
+      <w:r>
+        <w:rPr>
+          <w:rFonts w:cstheme="minorHAnsi"/>
+          <w:sz w:val="24"/>
+          <w:szCs w:val="24"/>
+        </w:rPr>
+        <w:fldChar w:fldCharType="begin"/>
+      </w:r>
+      <w:r>
+        <w:rPr>
+          <w:rFonts w:cstheme="minorHAnsi"/>
+          <w:sz w:val="24"/>
+          <w:szCs w:val="24"/>
+        </w:rPr>
+        <w:instrText>HYPERLINK "https://www.google.com/search?sca_esv=dc53ca82c92a9b30&amp;rlz=1C1KDEC_enUS826US826&amp;cs=0&amp;sxsrf=AE3TifOCB5132cH87XBVLHwRxmq_2c8qyw%3A1760826164754&amp;q=Action+is+the+fruit+of+faith&amp;sa=X&amp;ved=2ahUKEwifqP_P5K6QAxV4AzQIHULxCY8QxccNegQIJRAD&amp;mstk=AUtExfB7Mexh7DkM-2m3-92ed0sc_qLVzJNrLJHKt7NVeaUybKfJe1DqLAx6KzCBTxCHPLEEpIsSwU8-Dd_0z6-1wdnDX6KP5BBQeVsQrdIhi-38cKBFct7Sr80IpnGz37biQUSfFuffO7mXvI5wEsmPSw15wX5k5Z4wvmiAd5p0qfkqIxTLYlCqEA-mHYfOxeYYFYnNS-wCCU-4Qb2q5yUNoCiaHJNzELIm9_3o6ScJLhSUysr3JZHHCgKiNuCpJkbEEteh3KzUNlFTMiT0E-DdjAsV&amp;csui=3"</w:instrText>
+      </w:r>
+      <w:r>
+        <w:rPr>
+          <w:rFonts w:cstheme="minorHAnsi"/>
+          <w:sz w:val="24"/>
+          <w:szCs w:val="24"/>
+        </w:rPr>
+      </w:r>
+      <w:r>
+        <w:rPr>
+          <w:rFonts w:cstheme="minorHAnsi"/>
+          <w:sz w:val="24"/>
+          <w:szCs w:val="24"/>
+        </w:rPr>
+        <w:fldChar w:fldCharType="separate"/>
+      </w:r>
+      <w:r>
+        <w:rPr>
+          <w:rStyle w:val="Hyperlink"/>
+          <w:rFonts w:cstheme="minorHAnsi"/>
+          <w:b/>
+          <w:bCs/>
+          <w:sz w:val="24"/>
+          <w:szCs w:val="24"/>
+        </w:rPr>
+        <w:t>Action is the fruit of faith</w:t>
+      </w:r>
+      <w:r>
+        <w:rPr>
+          <w:rStyle w:val="Hyperlink"/>
+          <w:rFonts w:cstheme="minorHAnsi"/>
+          <w:sz w:val="24"/>
+          <w:szCs w:val="24"/>
+        </w:rPr>
+        <w:t>: </w:t>
+      </w:r>
+    </w:p>
+    <w:p>
+      <w:pPr>
+        <w:rPr>
+          <w:rFonts w:cstheme="minorHAnsi"/>
+          <w:sz w:val="24"/>
+          <w:szCs w:val="24"/>
+        </w:rPr>
+      </w:pPr>
+      <w:r>
+        <w:rPr>
+          <w:rFonts w:cstheme="minorHAnsi"/>
+          <w:sz w:val="24"/>
+          <w:szCs w:val="24"/>
+        </w:rPr>
+        <w:fldChar w:fldCharType="end"/>
+      </w:r>
+    </w:p>
+    <w:p>
+      <w:pPr>
+        <w:rPr>
+          <w:rFonts w:cstheme="minorHAnsi"/>
+          <w:sz w:val="24"/>
+          <w:szCs w:val="24"/>
+        </w:rPr>
+      </w:pPr>
+      <w:r>
+        <w:rPr>
+          <w:rFonts w:cstheme="minorHAnsi"/>
+          <w:sz w:val="24"/>
+          <w:szCs w:val="24"/>
+        </w:rPr>
+        <w:t>True faith isn't just a one-time belief; it's a lifestyle. The actions that come from faith are like the fruit of a tree—they are the natural, outward result of that belief. </w:t>
+      </w:r>
+    </w:p>
+    <w:p>
+      <w:pPr>
+        <w:numPr>
+          <w:ilvl w:val="0"/>
+          <w:numId w:val="68"/>
+        </w:numPr>
+        <w:rPr>
+          <w:rStyle w:val="Hyperlink"/>
+          <w:rFonts w:cstheme="minorHAnsi"/>
+          <w:sz w:val="24"/>
+          <w:szCs w:val="24"/>
+        </w:rPr>
+      </w:pPr>
+      <w:r>
+        <w:rPr>
+          <w:rFonts w:cstheme="minorHAnsi"/>
+          <w:sz w:val="24"/>
+          <w:szCs w:val="24"/>
+        </w:rPr>
+        <w:fldChar w:fldCharType="begin"/>
+      </w:r>
+      <w:r>
+        <w:rPr>
+          <w:rFonts w:cstheme="minorHAnsi"/>
+          <w:sz w:val="24"/>
+          <w:szCs w:val="24"/>
+        </w:rPr>
+        <w:instrText>HYPERLINK "https://www.google.com/search?sca_esv=dc53ca82c92a9b30&amp;rlz=1C1KDEC_enUS826US826&amp;cs=0&amp;sxsrf=AE3TifOCB5132cH87XBVLHwRxmq_2c8qyw%3A1760826164754&amp;q=Faith+isn%27t+a+passive+feeling&amp;sa=X&amp;ved=2ahUKEwifqP_P5K6QAxV4AzQIHULxCY8QxccNegQIJhAD&amp;mstk=AUtExfB7Mexh7DkM-2m3-92ed0sc_qLVzJNrLJHKt7NVeaUybKfJe1DqLAx6KzCBTxCHPLEEpIsSwU8-Dd_0z6-1wdnDX6KP5BBQeVsQrdIhi-38cKBFct7Sr80IpnGz37biQUSfFuffO7mXvI5wEsmPSw15wX5k5Z4wvmiAd5p0qfkqIxTLYlCqEA-mHYfOxeYYFYnNS-wCCU-4Qb2q5yUNoCiaHJNzELIm9_3o6ScJLhSUysr3JZHHCgKiNuCpJkbEEteh3KzUNlFTMiT0E-DdjAsV&amp;csui=3"</w:instrText>
+      </w:r>
+      <w:r>
+        <w:rPr>
+          <w:rFonts w:cstheme="minorHAnsi"/>
+          <w:sz w:val="24"/>
+          <w:szCs w:val="24"/>
+        </w:rPr>
+      </w:r>
+      <w:r>
+        <w:rPr>
+          <w:rFonts w:cstheme="minorHAnsi"/>
+          <w:sz w:val="24"/>
+          <w:szCs w:val="24"/>
+        </w:rPr>
+        <w:fldChar w:fldCharType="separate"/>
+      </w:r>
+      <w:r>
+        <w:rPr>
+          <w:rStyle w:val="Hyperlink"/>
+          <w:rFonts w:cstheme="minorHAnsi"/>
+          <w:b/>
+          <w:bCs/>
+          <w:sz w:val="24"/>
+          <w:szCs w:val="24"/>
+        </w:rPr>
+        <w:t>Faith isn't a passive feeling</w:t>
+      </w:r>
+      <w:r>
+        <w:rPr>
+          <w:rStyle w:val="Hyperlink"/>
+          <w:rFonts w:cstheme="minorHAnsi"/>
+          <w:sz w:val="24"/>
+          <w:szCs w:val="24"/>
+        </w:rPr>
+        <w:t>: </w:t>
+      </w:r>
+    </w:p>
+    <w:p>
+      <w:pPr>
+        <w:rPr>
+          <w:rFonts w:cstheme="minorHAnsi"/>
+          <w:sz w:val="24"/>
+          <w:szCs w:val="24"/>
+        </w:rPr>
+      </w:pPr>
+      <w:r>
+        <w:rPr>
+          <w:rFonts w:cstheme="minorHAnsi"/>
+          <w:sz w:val="24"/>
+          <w:szCs w:val="24"/>
+        </w:rPr>
+        <w:fldChar w:fldCharType="end"/>
+      </w:r>
+    </w:p>
+    <w:p>
+      <w:pPr>
+        <w:rPr>
+          <w:rFonts w:cstheme="minorHAnsi"/>
+          <w:sz w:val="24"/>
+          <w:szCs w:val="24"/>
+        </w:rPr>
+      </w:pPr>
+      <w:r>
+        <w:rPr>
+          <w:rFonts w:cstheme="minorHAnsi"/>
+          <w:sz w:val="24"/>
+          <w:szCs w:val="24"/>
+        </w:rPr>
+        <w:t>It's not enough to just believe something; genuine faith involves actively living out that belief through your choices and actions. For example, acting with love and compassion is an expression of faith that lasts. </w:t>
+      </w:r>
+    </w:p>
+    <w:p>
+      <w:pPr>
+        <w:numPr>
+          <w:ilvl w:val="0"/>
+          <w:numId w:val="68"/>
+        </w:numPr>
+        <w:rPr>
+          <w:rStyle w:val="Hyperlink"/>
+          <w:rFonts w:cstheme="minorHAnsi"/>
+          <w:sz w:val="24"/>
+          <w:szCs w:val="24"/>
+        </w:rPr>
+      </w:pPr>
+      <w:r>
+        <w:rPr>
+          <w:rFonts w:cstheme="minorHAnsi"/>
+          <w:sz w:val="24"/>
+          <w:szCs w:val="24"/>
+        </w:rPr>
+        <w:fldChar w:fldCharType="begin"/>
+      </w:r>
+      <w:r>
+        <w:rPr>
+          <w:rFonts w:cstheme="minorHAnsi"/>
+          <w:sz w:val="24"/>
+          <w:szCs w:val="24"/>
+        </w:rPr>
+        <w:instrText>HYPERLINK "https://www.google.com/search?sca_esv=dc53ca82c92a9b30&amp;rlz=1C1KDEC_enUS826US826&amp;cs=0&amp;sxsrf=AE3TifOCB5132cH87XBVLHwRxmq_2c8qyw%3A1760826164754&amp;q=Action+sustains+faith&amp;sa=X&amp;ved=2ahUKEwifqP_P5K6QAxV4AzQIHULxCY8QxccNegQIGRAD&amp;mstk=AUtExfB7Mexh7DkM-2m3-92ed0sc_qLVzJNrLJHKt7NVeaUybKfJe1DqLAx6KzCBTxCHPLEEpIsSwU8-Dd_0z6-1wdnDX6KP5BBQeVsQrdIhi-38cKBFct7Sr80IpnGz37biQUSfFuffO7mXvI5wEsmPSw15wX5k5Z4wvmiAd5p0qfkqIxTLYlCqEA-mHYfOxeYYFYnNS-wCCU-4Qb2q5yUNoCiaHJNzELIm9_3o6ScJLhSUysr3JZHHCgKiNuCpJkbEEteh3KzUNlFTMiT0E-DdjAsV&amp;csui=3"</w:instrText>
+      </w:r>
+      <w:r>
+        <w:rPr>
+          <w:rFonts w:cstheme="minorHAnsi"/>
+          <w:sz w:val="24"/>
+          <w:szCs w:val="24"/>
+        </w:rPr>
+      </w:r>
+      <w:r>
+        <w:rPr>
+          <w:rFonts w:cstheme="minorHAnsi"/>
+          <w:sz w:val="24"/>
+          <w:szCs w:val="24"/>
+        </w:rPr>
+        <w:fldChar w:fldCharType="separate"/>
+      </w:r>
+      <w:r>
+        <w:rPr>
+          <w:rStyle w:val="Hyperlink"/>
+          <w:rFonts w:cstheme="minorHAnsi"/>
+          <w:b/>
+          <w:bCs/>
+          <w:sz w:val="24"/>
+          <w:szCs w:val="24"/>
+        </w:rPr>
+        <w:t>Action sustains faith</w:t>
+      </w:r>
+      <w:r>
+        <w:rPr>
+          <w:rStyle w:val="Hyperlink"/>
+          <w:rFonts w:cstheme="minorHAnsi"/>
+          <w:sz w:val="24"/>
+          <w:szCs w:val="24"/>
+        </w:rPr>
+        <w:t>: </w:t>
+      </w:r>
+    </w:p>
+    <w:p>
+      <w:pPr>
+        <w:rPr>
+          <w:rFonts w:cstheme="minorHAnsi"/>
+          <w:sz w:val="24"/>
+          <w:szCs w:val="24"/>
+        </w:rPr>
+      </w:pPr>
+      <w:r>
+        <w:rPr>
+          <w:rFonts w:cstheme="minorHAnsi"/>
+          <w:sz w:val="24"/>
+          <w:szCs w:val="24"/>
+        </w:rPr>
+        <w:fldChar w:fldCharType="end"/>
+      </w:r>
+    </w:p>
+    <w:p>
+      <w:pPr>
+        <w:rPr>
+          <w:rFonts w:cstheme="minorHAnsi"/>
+          <w:sz w:val="24"/>
+          <w:szCs w:val="24"/>
+        </w:rPr>
+      </w:pPr>
+      <w:r>
+        <w:rPr>
+          <w:rFonts w:cstheme="minorHAnsi"/>
+          <w:sz w:val="24"/>
+          <w:szCs w:val="24"/>
+        </w:rPr>
+        <w:t>Continually putting faith into practice through action is what keeps it strong and alive, especially during difficult times. This ongoing process of acting on faith helps it endure and grow. </w:t>
+      </w:r>
+    </w:p>
+    <w:p>
+      <w:pPr>
+        <w:rPr>
+          <w:rFonts w:cstheme="minorHAnsi"/>
+          <w:sz w:val="24"/>
+          <w:szCs w:val="24"/>
+        </w:rPr>
+      </w:pPr>
+    </w:p>
+    <w:p>
+      <w:pPr>
+        <w:rPr>
+          <w:rFonts w:cstheme="minorHAnsi"/>
+          <w:sz w:val="24"/>
+          <w:szCs w:val="24"/>
+        </w:rPr>
+      </w:pPr>
+    </w:p>
+    <w:p>
+      <w:pPr>
+        <w:rPr>
+          <w:rFonts w:cstheme="minorHAnsi"/>
+          <w:sz w:val="24"/>
+          <w:szCs w:val="24"/>
+        </w:rPr>
+      </w:pPr>
+      <w:r>
+        <w:rPr>
+          <w:rFonts w:cstheme="minorHAnsi"/>
+          <w:noProof/>
           <w:sz w:val="24"/>
           <w:szCs w:val="24"/>
         </w:rPr>
@@ -1287,18 +2421,360 @@
           <w:szCs w:val="24"/>
         </w:rPr>
       </w:pPr>
-    </w:p>
-    <w:p>
-      <w:pPr>
-        <w:rPr>
-          <w:rFonts w:cstheme="minorHAnsi"/>
-          <w:sz w:val="24"/>
-          <w:szCs w:val="24"/>
-        </w:rPr>
-      </w:pPr>
-      <w:r>
-        <w:rPr>
-          <w:rFonts w:cstheme="minorHAnsi"/>
+      <w:r>
+        <w:rPr>
+          <w:rFonts w:cstheme="minorHAnsi"/>
+          <w:sz w:val="24"/>
+          <w:szCs w:val="24"/>
+        </w:rPr>
+        <w:t>Storm-proof your life</w:t>
+      </w:r>
+    </w:p>
+    <w:p>
+      <w:pPr>
+        <w:rPr>
+          <w:rFonts w:cstheme="minorHAnsi"/>
+          <w:sz w:val="24"/>
+          <w:szCs w:val="24"/>
+        </w:rPr>
+      </w:pPr>
+      <w:r>
+        <w:rPr>
+          <w:rFonts w:cstheme="minorHAnsi"/>
+          <w:sz w:val="24"/>
+          <w:szCs w:val="24"/>
+        </w:rPr>
+        <w:lastRenderedPageBreak/>
+        <w:t>The main point of "Storm-proof your life" is to build a life with a strong, solid foundation so you can withstand inevitable hardships and crises. This involves making consistent, wise daily choices and building on a foundation of God's teachings, as the storms of life (like financial, health, or relationship troubles) will always come, but a life built on the right principles will endure. </w:t>
+      </w:r>
+    </w:p>
+    <w:p>
+      <w:pPr>
+        <w:numPr>
+          <w:ilvl w:val="0"/>
+          <w:numId w:val="69"/>
+        </w:numPr>
+        <w:rPr>
+          <w:rFonts w:cstheme="minorHAnsi"/>
+          <w:sz w:val="24"/>
+          <w:szCs w:val="24"/>
+        </w:rPr>
+      </w:pPr>
+      <w:r>
+        <w:rPr>
+          <w:rFonts w:cstheme="minorHAnsi"/>
+          <w:b/>
+          <w:bCs/>
+          <w:sz w:val="24"/>
+          <w:szCs w:val="24"/>
+        </w:rPr>
+        <w:t>Acknowledge storms are inevitable:</w:t>
+      </w:r>
+      <w:r>
+        <w:rPr>
+          <w:rFonts w:cstheme="minorHAnsi"/>
+          <w:sz w:val="24"/>
+          <w:szCs w:val="24"/>
+        </w:rPr>
+        <w:t> </w:t>
+      </w:r>
+    </w:p>
+    <w:p>
+      <w:pPr>
+        <w:rPr>
+          <w:rFonts w:cstheme="minorHAnsi"/>
+          <w:sz w:val="24"/>
+          <w:szCs w:val="24"/>
+        </w:rPr>
+      </w:pPr>
+      <w:r>
+        <w:rPr>
+          <w:rFonts w:cstheme="minorHAnsi"/>
+          <w:sz w:val="24"/>
+          <w:szCs w:val="24"/>
+        </w:rPr>
+        <w:t>Life will present challenges, and no one is immune. The goal isn't to avoid storms but to prepare for them. </w:t>
+      </w:r>
+    </w:p>
+    <w:p>
+      <w:pPr>
+        <w:numPr>
+          <w:ilvl w:val="0"/>
+          <w:numId w:val="69"/>
+        </w:numPr>
+        <w:rPr>
+          <w:rFonts w:cstheme="minorHAnsi"/>
+          <w:sz w:val="24"/>
+          <w:szCs w:val="24"/>
+        </w:rPr>
+      </w:pPr>
+      <w:r>
+        <w:rPr>
+          <w:rFonts w:cstheme="minorHAnsi"/>
+          <w:b/>
+          <w:bCs/>
+          <w:sz w:val="24"/>
+          <w:szCs w:val="24"/>
+        </w:rPr>
+        <w:t>Build on a strong foundation:</w:t>
+      </w:r>
+      <w:r>
+        <w:rPr>
+          <w:rFonts w:cstheme="minorHAnsi"/>
+          <w:sz w:val="24"/>
+          <w:szCs w:val="24"/>
+        </w:rPr>
+        <w:t> </w:t>
+      </w:r>
+    </w:p>
+    <w:p>
+      <w:pPr>
+        <w:rPr>
+          <w:rFonts w:cstheme="minorHAnsi"/>
+          <w:sz w:val="24"/>
+          <w:szCs w:val="24"/>
+        </w:rPr>
+      </w:pPr>
+      <w:r>
+        <w:rPr>
+          <w:rFonts w:cstheme="minorHAnsi"/>
+          <w:sz w:val="24"/>
+          <w:szCs w:val="24"/>
+        </w:rPr>
+        <w:t>The key to resilience is building on a solid foundation, which is often described as being built on "hearing AND doing" God's word, making it the ultimate authority and guide for life. </w:t>
+      </w:r>
+    </w:p>
+    <w:p>
+      <w:pPr>
+        <w:numPr>
+          <w:ilvl w:val="0"/>
+          <w:numId w:val="69"/>
+        </w:numPr>
+        <w:rPr>
+          <w:rFonts w:cstheme="minorHAnsi"/>
+          <w:sz w:val="24"/>
+          <w:szCs w:val="24"/>
+        </w:rPr>
+      </w:pPr>
+      <w:r>
+        <w:rPr>
+          <w:rFonts w:cstheme="minorHAnsi"/>
+          <w:b/>
+          <w:bCs/>
+          <w:sz w:val="24"/>
+          <w:szCs w:val="24"/>
+        </w:rPr>
+        <w:t>Daily choices are the "building blocks":</w:t>
+      </w:r>
+      <w:r>
+        <w:rPr>
+          <w:rFonts w:cstheme="minorHAnsi"/>
+          <w:sz w:val="24"/>
+          <w:szCs w:val="24"/>
+        </w:rPr>
+        <w:t> </w:t>
+      </w:r>
+    </w:p>
+    <w:p>
+      <w:pPr>
+        <w:rPr>
+          <w:rFonts w:cstheme="minorHAnsi"/>
+          <w:sz w:val="24"/>
+          <w:szCs w:val="24"/>
+        </w:rPr>
+      </w:pPr>
+      <w:r>
+        <w:rPr>
+          <w:rFonts w:cstheme="minorHAnsi"/>
+          <w:sz w:val="24"/>
+          <w:szCs w:val="24"/>
+        </w:rPr>
+        <w:t>Your daily decisions, choices, and routines are the materials you use to construct your life's foundation. A wise builder uses these consistently to create a sturdy structure. </w:t>
+      </w:r>
+    </w:p>
+    <w:p>
+      <w:pPr>
+        <w:numPr>
+          <w:ilvl w:val="0"/>
+          <w:numId w:val="69"/>
+        </w:numPr>
+        <w:rPr>
+          <w:rFonts w:cstheme="minorHAnsi"/>
+          <w:sz w:val="24"/>
+          <w:szCs w:val="24"/>
+        </w:rPr>
+      </w:pPr>
+      <w:r>
+        <w:rPr>
+          <w:rFonts w:cstheme="minorHAnsi"/>
+          <w:b/>
+          <w:bCs/>
+          <w:sz w:val="24"/>
+          <w:szCs w:val="24"/>
+        </w:rPr>
+        <w:t>Dig deep for truth:</w:t>
+      </w:r>
+      <w:r>
+        <w:rPr>
+          <w:rFonts w:cstheme="minorHAnsi"/>
+          <w:sz w:val="24"/>
+          <w:szCs w:val="24"/>
+        </w:rPr>
+        <w:t> </w:t>
+      </w:r>
+    </w:p>
+    <w:p>
+      <w:pPr>
+        <w:rPr>
+          <w:rFonts w:cstheme="minorHAnsi"/>
+          <w:sz w:val="24"/>
+          <w:szCs w:val="24"/>
+        </w:rPr>
+      </w:pPr>
+      <w:r>
+        <w:rPr>
+          <w:rFonts w:cstheme="minorHAnsi"/>
+          <w:sz w:val="24"/>
+          <w:szCs w:val="24"/>
+        </w:rPr>
+        <w:t>This involves more than just a casual glance; it means taking time to meditate on and internalize the truths of scripture until they are firmly settled in your heart. </w:t>
+      </w:r>
+    </w:p>
+    <w:p>
+      <w:pPr>
+        <w:numPr>
+          <w:ilvl w:val="0"/>
+          <w:numId w:val="69"/>
+        </w:numPr>
+        <w:rPr>
+          <w:rFonts w:cstheme="minorHAnsi"/>
+          <w:sz w:val="24"/>
+          <w:szCs w:val="24"/>
+        </w:rPr>
+      </w:pPr>
+      <w:r>
+        <w:rPr>
+          <w:rFonts w:cstheme="minorHAnsi"/>
+          <w:b/>
+          <w:bCs/>
+          <w:sz w:val="24"/>
+          <w:szCs w:val="24"/>
+        </w:rPr>
+        <w:t>Focus on God's presence and purpose:</w:t>
+      </w:r>
+      <w:r>
+        <w:rPr>
+          <w:rFonts w:cstheme="minorHAnsi"/>
+          <w:sz w:val="24"/>
+          <w:szCs w:val="24"/>
+        </w:rPr>
+        <w:t> </w:t>
+      </w:r>
+    </w:p>
+    <w:p>
+      <w:pPr>
+        <w:rPr>
+          <w:rFonts w:cstheme="minorHAnsi"/>
+          <w:sz w:val="24"/>
+          <w:szCs w:val="24"/>
+        </w:rPr>
+      </w:pPr>
+      <w:r>
+        <w:rPr>
+          <w:rFonts w:cstheme="minorHAnsi"/>
+          <w:sz w:val="24"/>
+          <w:szCs w:val="24"/>
+        </w:rPr>
+        <w:t>During crises, remember God's presence with you, His overarching purpose for your life, and His unwavering promises. </w:t>
+      </w:r>
+    </w:p>
+    <w:p>
+      <w:pPr>
+        <w:numPr>
+          <w:ilvl w:val="0"/>
+          <w:numId w:val="69"/>
+        </w:numPr>
+        <w:rPr>
+          <w:rFonts w:cstheme="minorHAnsi"/>
+          <w:sz w:val="24"/>
+          <w:szCs w:val="24"/>
+        </w:rPr>
+      </w:pPr>
+      <w:r>
+        <w:rPr>
+          <w:rFonts w:cstheme="minorHAnsi"/>
+          <w:b/>
+          <w:bCs/>
+          <w:sz w:val="24"/>
+          <w:szCs w:val="24"/>
+        </w:rPr>
+        <w:t>The foundation is a matter of choice:</w:t>
+      </w:r>
+      <w:r>
+        <w:rPr>
+          <w:rFonts w:cstheme="minorHAnsi"/>
+          <w:sz w:val="24"/>
+          <w:szCs w:val="24"/>
+        </w:rPr>
+        <w:t> </w:t>
+      </w:r>
+    </w:p>
+    <w:p>
+      <w:pPr>
+        <w:rPr>
+          <w:rFonts w:cstheme="minorHAnsi"/>
+          <w:sz w:val="24"/>
+          <w:szCs w:val="24"/>
+        </w:rPr>
+      </w:pPr>
+      <w:r>
+        <w:rPr>
+          <w:rFonts w:cstheme="minorHAnsi"/>
+          <w:sz w:val="24"/>
+          <w:szCs w:val="24"/>
+        </w:rPr>
+        <w:t>Whether your life will stand strong or fall depends on the foundation you build now, so choose to build with wisdom and make God the ultimate foundation. </w:t>
+      </w:r>
+    </w:p>
+    <w:p>
+      <w:pPr>
+        <w:rPr>
+          <w:rFonts w:cstheme="minorHAnsi"/>
+          <w:sz w:val="24"/>
+          <w:szCs w:val="24"/>
+        </w:rPr>
+      </w:pPr>
+    </w:p>
+    <w:p>
+      <w:pPr>
+        <w:rPr>
+          <w:rFonts w:cstheme="minorHAnsi"/>
+          <w:sz w:val="24"/>
+          <w:szCs w:val="24"/>
+        </w:rPr>
+      </w:pPr>
+    </w:p>
+    <w:p>
+      <w:pPr>
+        <w:rPr>
+          <w:rFonts w:cstheme="minorHAnsi"/>
+          <w:sz w:val="24"/>
+          <w:szCs w:val="24"/>
+        </w:rPr>
+      </w:pPr>
+    </w:p>
+    <w:p>
+      <w:pPr>
+        <w:rPr>
+          <w:rFonts w:cstheme="minorHAnsi"/>
+          <w:sz w:val="24"/>
+          <w:szCs w:val="24"/>
+        </w:rPr>
+      </w:pPr>
+      <w:r>
+        <w:rPr>
+          <w:rFonts w:cstheme="minorHAnsi"/>
+          <w:noProof/>
           <w:sz w:val="24"/>
           <w:szCs w:val="24"/>
         </w:rPr>
@@ -1349,6 +2825,7 @@
       <w:r>
         <w:rPr>
           <w:rFonts w:cstheme="minorHAnsi"/>
+          <w:noProof/>
           <w:sz w:val="24"/>
           <w:szCs w:val="24"/>
         </w:rPr>
@@ -1413,18 +2890,255 @@
           <w:szCs w:val="24"/>
         </w:rPr>
       </w:pPr>
-    </w:p>
-    <w:p>
-      <w:pPr>
-        <w:rPr>
-          <w:rFonts w:cstheme="minorHAnsi"/>
-          <w:sz w:val="24"/>
-          <w:szCs w:val="24"/>
-        </w:rPr>
-      </w:pPr>
-      <w:r>
-        <w:rPr>
-          <w:rFonts w:cstheme="minorHAnsi"/>
+      <w:r>
+        <w:rPr>
+          <w:rFonts w:cstheme="minorHAnsi"/>
+          <w:sz w:val="24"/>
+          <w:szCs w:val="24"/>
+        </w:rPr>
+        <w:t>Matthew 7:24-27</w:t>
+      </w:r>
+    </w:p>
+    <w:p>
+      <w:pPr>
+        <w:rPr>
+          <w:rFonts w:cstheme="minorHAnsi"/>
+          <w:sz w:val="24"/>
+          <w:szCs w:val="24"/>
+        </w:rPr>
+      </w:pPr>
+      <w:r>
+        <w:rPr>
+          <w:rFonts w:cstheme="minorHAnsi"/>
+          <w:sz w:val="24"/>
+          <w:szCs w:val="24"/>
+        </w:rPr>
+        <w:t>The main point of Matthew 7:24-27 is that true wisdom is not just hearing Jesus' teachings, but actively putting them into practice. Those who build their lives on this foundation of obedience will withstand life's storms, while those who hear but do not obey build on a fragile foundation of sand, and their lives will collapse. This parable uses the metaphor of building a house to emphasize that faith requires action to be strong and enduring.  </w:t>
+      </w:r>
+    </w:p>
+    <w:p>
+      <w:pPr>
+        <w:numPr>
+          <w:ilvl w:val="0"/>
+          <w:numId w:val="70"/>
+        </w:numPr>
+        <w:rPr>
+          <w:rFonts w:cstheme="minorHAnsi"/>
+          <w:sz w:val="24"/>
+          <w:szCs w:val="24"/>
+        </w:rPr>
+      </w:pPr>
+      <w:r>
+        <w:rPr>
+          <w:rFonts w:cstheme="minorHAnsi"/>
+          <w:b/>
+          <w:bCs/>
+          <w:sz w:val="24"/>
+          <w:szCs w:val="24"/>
+        </w:rPr>
+        <w:lastRenderedPageBreak/>
+        <w:t>The Wise Builder:</w:t>
+      </w:r>
+      <w:r>
+        <w:rPr>
+          <w:rFonts w:cstheme="minorHAnsi"/>
+          <w:sz w:val="24"/>
+          <w:szCs w:val="24"/>
+        </w:rPr>
+        <w:t> </w:t>
+      </w:r>
+    </w:p>
+    <w:p>
+      <w:pPr>
+        <w:rPr>
+          <w:rFonts w:cstheme="minorHAnsi"/>
+          <w:sz w:val="24"/>
+          <w:szCs w:val="24"/>
+        </w:rPr>
+      </w:pPr>
+      <w:r>
+        <w:rPr>
+          <w:rFonts w:cstheme="minorHAnsi"/>
+          <w:sz w:val="24"/>
+          <w:szCs w:val="24"/>
+        </w:rPr>
+        <w:t>Listens to Jesus' words and puts them into practice, like a wise person building their house on a solid rock foundation. This house will not fall when storms come because of its strong foundation. </w:t>
+      </w:r>
+    </w:p>
+    <w:p>
+      <w:pPr>
+        <w:numPr>
+          <w:ilvl w:val="0"/>
+          <w:numId w:val="70"/>
+        </w:numPr>
+        <w:rPr>
+          <w:rFonts w:cstheme="minorHAnsi"/>
+          <w:sz w:val="24"/>
+          <w:szCs w:val="24"/>
+        </w:rPr>
+      </w:pPr>
+      <w:r>
+        <w:rPr>
+          <w:rFonts w:cstheme="minorHAnsi"/>
+          <w:b/>
+          <w:bCs/>
+          <w:sz w:val="24"/>
+          <w:szCs w:val="24"/>
+        </w:rPr>
+        <w:t>The Foolish Builder:</w:t>
+      </w:r>
+      <w:r>
+        <w:rPr>
+          <w:rFonts w:cstheme="minorHAnsi"/>
+          <w:sz w:val="24"/>
+          <w:szCs w:val="24"/>
+        </w:rPr>
+        <w:t> </w:t>
+      </w:r>
+    </w:p>
+    <w:p>
+      <w:pPr>
+        <w:rPr>
+          <w:rFonts w:cstheme="minorHAnsi"/>
+          <w:sz w:val="24"/>
+          <w:szCs w:val="24"/>
+        </w:rPr>
+      </w:pPr>
+      <w:r>
+        <w:rPr>
+          <w:rFonts w:cstheme="minorHAnsi"/>
+          <w:sz w:val="24"/>
+          <w:szCs w:val="24"/>
+        </w:rPr>
+        <w:t>Hears Jesus' words but does not obey them, like a foolish person building their house on sand. When the storms come, the house will collapse with a great crash. </w:t>
+      </w:r>
+    </w:p>
+    <w:p>
+      <w:pPr>
+        <w:numPr>
+          <w:ilvl w:val="0"/>
+          <w:numId w:val="70"/>
+        </w:numPr>
+        <w:rPr>
+          <w:rFonts w:cstheme="minorHAnsi"/>
+          <w:sz w:val="24"/>
+          <w:szCs w:val="24"/>
+        </w:rPr>
+      </w:pPr>
+      <w:r>
+        <w:rPr>
+          <w:rFonts w:cstheme="minorHAnsi"/>
+          <w:b/>
+          <w:bCs/>
+          <w:sz w:val="24"/>
+          <w:szCs w:val="24"/>
+        </w:rPr>
+        <w:t>The "storms"</w:t>
+      </w:r>
+      <w:r>
+        <w:rPr>
+          <w:rFonts w:cstheme="minorHAnsi"/>
+          <w:sz w:val="24"/>
+          <w:szCs w:val="24"/>
+        </w:rPr>
+        <w:t> </w:t>
+      </w:r>
+    </w:p>
+    <w:p>
+      <w:pPr>
+        <w:rPr>
+          <w:rFonts w:cstheme="minorHAnsi"/>
+          <w:sz w:val="24"/>
+          <w:szCs w:val="24"/>
+        </w:rPr>
+      </w:pPr>
+      <w:r>
+        <w:rPr>
+          <w:rFonts w:cstheme="minorHAnsi"/>
+          <w:sz w:val="24"/>
+          <w:szCs w:val="24"/>
+        </w:rPr>
+        <w:t>are understood to represent the difficulties and trials of life that test the strength of our foundation. </w:t>
+      </w:r>
+    </w:p>
+    <w:p>
+      <w:pPr>
+        <w:numPr>
+          <w:ilvl w:val="0"/>
+          <w:numId w:val="70"/>
+        </w:numPr>
+        <w:rPr>
+          <w:rFonts w:cstheme="minorHAnsi"/>
+          <w:sz w:val="24"/>
+          <w:szCs w:val="24"/>
+        </w:rPr>
+      </w:pPr>
+      <w:r>
+        <w:rPr>
+          <w:rFonts w:cstheme="minorHAnsi"/>
+          <w:b/>
+          <w:bCs/>
+          <w:sz w:val="24"/>
+          <w:szCs w:val="24"/>
+        </w:rPr>
+        <w:t>The "house"</w:t>
+      </w:r>
+      <w:r>
+        <w:rPr>
+          <w:rFonts w:cstheme="minorHAnsi"/>
+          <w:sz w:val="24"/>
+          <w:szCs w:val="24"/>
+        </w:rPr>
+        <w:t> </w:t>
+      </w:r>
+    </w:p>
+    <w:p>
+      <w:pPr>
+        <w:rPr>
+          <w:rFonts w:cstheme="minorHAnsi"/>
+          <w:sz w:val="24"/>
+          <w:szCs w:val="24"/>
+        </w:rPr>
+      </w:pPr>
+      <w:r>
+        <w:rPr>
+          <w:rFonts w:cstheme="minorHAnsi"/>
+          <w:sz w:val="24"/>
+          <w:szCs w:val="24"/>
+        </w:rPr>
+        <w:t>represents our lives, our spiritual and emotional well-being. </w:t>
+      </w:r>
+    </w:p>
+    <w:p>
+      <w:pPr>
+        <w:rPr>
+          <w:rFonts w:cstheme="minorHAnsi"/>
+          <w:sz w:val="24"/>
+          <w:szCs w:val="24"/>
+        </w:rPr>
+      </w:pPr>
+    </w:p>
+    <w:p>
+      <w:pPr>
+        <w:rPr>
+          <w:rFonts w:cstheme="minorHAnsi"/>
+          <w:sz w:val="24"/>
+          <w:szCs w:val="24"/>
+        </w:rPr>
+      </w:pPr>
+    </w:p>
+    <w:p>
+      <w:pPr>
+        <w:rPr>
+          <w:rFonts w:cstheme="minorHAnsi"/>
+          <w:sz w:val="24"/>
+          <w:szCs w:val="24"/>
+        </w:rPr>
+      </w:pPr>
+      <w:r>
+        <w:rPr>
+          <w:rFonts w:cstheme="minorHAnsi"/>
+          <w:noProof/>
           <w:sz w:val="24"/>
           <w:szCs w:val="24"/>
         </w:rPr>
@@ -1473,21 +3187,219 @@
           <w:szCs w:val="24"/>
         </w:rPr>
       </w:pPr>
-    </w:p>
-    <w:p>
-      <w:pPr>
-        <w:rPr>
-          <w:rFonts w:cstheme="minorHAnsi"/>
-          <w:sz w:val="24"/>
-          <w:szCs w:val="24"/>
-        </w:rPr>
-      </w:pPr>
-      <w:r>
-        <w:rPr>
-          <w:rFonts w:cstheme="minorHAnsi"/>
-          <w:sz w:val="24"/>
-          <w:szCs w:val="24"/>
-        </w:rPr>
+      <w:r>
+        <w:rPr>
+          <w:rFonts w:cstheme="minorHAnsi"/>
+          <w:sz w:val="24"/>
+          <w:szCs w:val="24"/>
+        </w:rPr>
+        <w:t>What are you building your life on?</w:t>
+      </w:r>
+    </w:p>
+    <w:p>
+      <w:pPr>
+        <w:rPr>
+          <w:rFonts w:cstheme="minorHAnsi"/>
+          <w:sz w:val="24"/>
+          <w:szCs w:val="24"/>
+        </w:rPr>
+      </w:pPr>
+    </w:p>
+    <w:p>
+      <w:pPr>
+        <w:rPr>
+          <w:rFonts w:cstheme="minorHAnsi"/>
+          <w:sz w:val="24"/>
+          <w:szCs w:val="24"/>
+        </w:rPr>
+      </w:pPr>
+      <w:r>
+        <w:rPr>
+          <w:rFonts w:cstheme="minorHAnsi"/>
+          <w:sz w:val="24"/>
+          <w:szCs w:val="24"/>
+        </w:rPr>
+        <w:t>The main point is to evaluate your life's foundation to ensure it's built on something lasting, like faith in God's teachings, rather than temporary things like money, popularity, or possessions. This involves understanding that a strong foundation is necessary to withstand life's challenges, and the question prompts a self-reflection on what provides ultimate stability and meaning. </w:t>
+      </w:r>
+    </w:p>
+    <w:p>
+      <w:pPr>
+        <w:numPr>
+          <w:ilvl w:val="0"/>
+          <w:numId w:val="71"/>
+        </w:numPr>
+        <w:rPr>
+          <w:rFonts w:cstheme="minorHAnsi"/>
+          <w:sz w:val="24"/>
+          <w:szCs w:val="24"/>
+        </w:rPr>
+      </w:pPr>
+      <w:r>
+        <w:rPr>
+          <w:rFonts w:cstheme="minorHAnsi"/>
+          <w:b/>
+          <w:bCs/>
+          <w:sz w:val="24"/>
+          <w:szCs w:val="24"/>
+        </w:rPr>
+        <w:t>Critiquing temporary foundations:</w:t>
+      </w:r>
+      <w:r>
+        <w:rPr>
+          <w:rFonts w:cstheme="minorHAnsi"/>
+          <w:sz w:val="24"/>
+          <w:szCs w:val="24"/>
+        </w:rPr>
+        <w:t> </w:t>
+      </w:r>
+    </w:p>
+    <w:p>
+      <w:pPr>
+        <w:rPr>
+          <w:rFonts w:cstheme="minorHAnsi"/>
+          <w:sz w:val="24"/>
+          <w:szCs w:val="24"/>
+        </w:rPr>
+      </w:pPr>
+      <w:r>
+        <w:rPr>
+          <w:rFonts w:cstheme="minorHAnsi"/>
+          <w:sz w:val="24"/>
+          <w:szCs w:val="24"/>
+        </w:rPr>
+        <w:t>The question challenges the idea that success, wealth, popularity, or achievements are solid bases for life, pointing out that these can "crumble" or disappear when difficulties arise. </w:t>
+      </w:r>
+    </w:p>
+    <w:p>
+      <w:pPr>
+        <w:numPr>
+          <w:ilvl w:val="0"/>
+          <w:numId w:val="71"/>
+        </w:numPr>
+        <w:rPr>
+          <w:rFonts w:cstheme="minorHAnsi"/>
+          <w:sz w:val="24"/>
+          <w:szCs w:val="24"/>
+        </w:rPr>
+      </w:pPr>
+      <w:r>
+        <w:rPr>
+          <w:rFonts w:cstheme="minorHAnsi"/>
+          <w:b/>
+          <w:bCs/>
+          <w:sz w:val="24"/>
+          <w:szCs w:val="24"/>
+        </w:rPr>
+        <w:t>Highlighting the need for a "rock":</w:t>
+      </w:r>
+      <w:r>
+        <w:rPr>
+          <w:rFonts w:cstheme="minorHAnsi"/>
+          <w:sz w:val="24"/>
+          <w:szCs w:val="24"/>
+        </w:rPr>
+        <w:t> </w:t>
+      </w:r>
+    </w:p>
+    <w:p>
+      <w:pPr>
+        <w:rPr>
+          <w:rFonts w:cstheme="minorHAnsi"/>
+          <w:sz w:val="24"/>
+          <w:szCs w:val="24"/>
+        </w:rPr>
+      </w:pPr>
+      <w:r>
+        <w:rPr>
+          <w:rFonts w:cstheme="minorHAnsi"/>
+          <w:sz w:val="24"/>
+          <w:szCs w:val="24"/>
+        </w:rPr>
+        <w:t>The central argument is that a life built on a temporary foundation will not withstand the "storms" of life. Instead, it calls for building on a more stable foundation, often identified as Jesus's teachings or God's word. </w:t>
+      </w:r>
+    </w:p>
+    <w:p>
+      <w:pPr>
+        <w:numPr>
+          <w:ilvl w:val="0"/>
+          <w:numId w:val="71"/>
+        </w:numPr>
+        <w:rPr>
+          <w:rFonts w:cstheme="minorHAnsi"/>
+          <w:sz w:val="24"/>
+          <w:szCs w:val="24"/>
+        </w:rPr>
+      </w:pPr>
+      <w:r>
+        <w:rPr>
+          <w:rFonts w:cstheme="minorHAnsi"/>
+          <w:b/>
+          <w:bCs/>
+          <w:sz w:val="24"/>
+          <w:szCs w:val="24"/>
+        </w:rPr>
+        <w:t>Encouraging intentional building:</w:t>
+      </w:r>
+      <w:r>
+        <w:rPr>
+          <w:rFonts w:cstheme="minorHAnsi"/>
+          <w:sz w:val="24"/>
+          <w:szCs w:val="24"/>
+        </w:rPr>
+        <w:t> </w:t>
+      </w:r>
+    </w:p>
+    <w:p>
+      <w:pPr>
+        <w:rPr>
+          <w:rFonts w:cstheme="minorHAnsi"/>
+          <w:sz w:val="24"/>
+          <w:szCs w:val="24"/>
+        </w:rPr>
+      </w:pPr>
+      <w:r>
+        <w:rPr>
+          <w:rFonts w:cstheme="minorHAnsi"/>
+          <w:sz w:val="24"/>
+          <w:szCs w:val="24"/>
+        </w:rPr>
+        <w:t>The question is a call to action, encouraging people to be intentional about what they prioritize and trust in. It suggests actively choosing to build a life on a firm foundation that provides security and purpose, rather than waiting for a crisis to force a re-evaluation. </w:t>
+      </w:r>
+    </w:p>
+    <w:p>
+      <w:pPr>
+        <w:rPr>
+          <w:rFonts w:cstheme="minorHAnsi"/>
+          <w:sz w:val="24"/>
+          <w:szCs w:val="24"/>
+        </w:rPr>
+      </w:pPr>
+    </w:p>
+    <w:p>
+      <w:pPr>
+        <w:rPr>
+          <w:rFonts w:cstheme="minorHAnsi"/>
+          <w:sz w:val="24"/>
+          <w:szCs w:val="24"/>
+        </w:rPr>
+      </w:pPr>
+    </w:p>
+    <w:p>
+      <w:pPr>
+        <w:rPr>
+          <w:rFonts w:cstheme="minorHAnsi"/>
+          <w:sz w:val="24"/>
+          <w:szCs w:val="24"/>
+        </w:rPr>
+      </w:pPr>
+      <w:r>
+        <w:rPr>
+          <w:rFonts w:cstheme="minorHAnsi"/>
+          <w:noProof/>
+          <w:sz w:val="24"/>
+          <w:szCs w:val="24"/>
+        </w:rPr>
+        <w:lastRenderedPageBreak/>
         <w:drawing>
           <wp:inline distT="0" distB="0" distL="0" distR="0" wp14:anchorId="0723B1AA" wp14:editId="436F4AF9">
             <wp:extent cx="1507182" cy="2124075"/>
@@ -1533,18 +3445,366 @@
           <w:szCs w:val="24"/>
         </w:rPr>
       </w:pPr>
-    </w:p>
-    <w:p>
-      <w:pPr>
-        <w:rPr>
-          <w:rFonts w:cstheme="minorHAnsi"/>
-          <w:sz w:val="24"/>
-          <w:szCs w:val="24"/>
-        </w:rPr>
-      </w:pPr>
-      <w:r>
-        <w:rPr>
-          <w:rFonts w:cstheme="minorHAnsi"/>
+      <w:r>
+        <w:rPr>
+          <w:rFonts w:cstheme="minorHAnsi"/>
+          <w:sz w:val="24"/>
+          <w:szCs w:val="24"/>
+        </w:rPr>
+        <w:t>Rock or Sand?</w:t>
+      </w:r>
+    </w:p>
+    <w:p>
+      <w:pPr>
+        <w:rPr>
+          <w:rFonts w:cstheme="minorHAnsi"/>
+          <w:sz w:val="24"/>
+          <w:szCs w:val="24"/>
+        </w:rPr>
+      </w:pPr>
+      <w:r>
+        <w:rPr>
+          <w:rFonts w:cstheme="minorHAnsi"/>
+          <w:sz w:val="24"/>
+          <w:szCs w:val="24"/>
+        </w:rPr>
+        <w:t>a. How do you manage your time?</w:t>
+      </w:r>
+    </w:p>
+    <w:p>
+      <w:pPr>
+        <w:rPr>
+          <w:rFonts w:cstheme="minorHAnsi"/>
+          <w:sz w:val="24"/>
+          <w:szCs w:val="24"/>
+        </w:rPr>
+      </w:pPr>
+      <w:r>
+        <w:rPr>
+          <w:rFonts w:cstheme="minorHAnsi"/>
+          <w:sz w:val="24"/>
+          <w:szCs w:val="24"/>
+        </w:rPr>
+        <w:t>b. How do you treat your body?</w:t>
+      </w:r>
+    </w:p>
+    <w:p>
+      <w:pPr>
+        <w:rPr>
+          <w:rFonts w:cstheme="minorHAnsi"/>
+          <w:sz w:val="24"/>
+          <w:szCs w:val="24"/>
+        </w:rPr>
+      </w:pPr>
+      <w:r>
+        <w:rPr>
+          <w:rFonts w:cstheme="minorHAnsi"/>
+          <w:sz w:val="24"/>
+          <w:szCs w:val="24"/>
+        </w:rPr>
+        <w:t xml:space="preserve">c. How do you </w:t>
+      </w:r>
+      <w:r>
+        <w:rPr>
+          <w:rFonts w:cstheme="minorHAnsi"/>
+          <w:sz w:val="24"/>
+          <w:szCs w:val="24"/>
+        </w:rPr>
+        <w:t>h</w:t>
+      </w:r>
+      <w:r>
+        <w:rPr>
+          <w:rFonts w:cstheme="minorHAnsi"/>
+          <w:sz w:val="24"/>
+          <w:szCs w:val="24"/>
+        </w:rPr>
+        <w:t>andle rational conflict?</w:t>
+      </w:r>
+    </w:p>
+    <w:p>
+      <w:pPr>
+        <w:rPr>
+          <w:rFonts w:cstheme="minorHAnsi"/>
+          <w:sz w:val="24"/>
+          <w:szCs w:val="24"/>
+        </w:rPr>
+      </w:pPr>
+      <w:r>
+        <w:rPr>
+          <w:rFonts w:cstheme="minorHAnsi"/>
+          <w:sz w:val="24"/>
+          <w:szCs w:val="24"/>
+        </w:rPr>
+        <w:t>d. How do you handle finances?</w:t>
+      </w:r>
+    </w:p>
+    <w:p>
+      <w:pPr>
+        <w:rPr>
+          <w:rFonts w:cstheme="minorHAnsi"/>
+          <w:sz w:val="24"/>
+          <w:szCs w:val="24"/>
+        </w:rPr>
+      </w:pPr>
+    </w:p>
+    <w:p>
+      <w:pPr>
+        <w:rPr>
+          <w:rFonts w:cstheme="minorHAnsi"/>
+          <w:sz w:val="24"/>
+          <w:szCs w:val="24"/>
+        </w:rPr>
+      </w:pPr>
+      <w:r>
+        <w:rPr>
+          <w:rFonts w:cstheme="minorHAnsi"/>
+          <w:sz w:val="24"/>
+          <w:szCs w:val="24"/>
+        </w:rPr>
+        <w:t>The main point of the "Rocks, Pebbles, and Sand" analogy is how to manage your time by prioritizing the most important tasks first, representing the "rocks," and then filling in the remaining space with less important tasks, "pebbles" and "sand.". </w:t>
+      </w:r>
+    </w:p>
+    <w:p>
+      <w:pPr>
+        <w:rPr>
+          <w:rFonts w:cstheme="minorHAnsi"/>
+          <w:sz w:val="24"/>
+          <w:szCs w:val="24"/>
+        </w:rPr>
+      </w:pPr>
+      <w:r>
+        <w:rPr>
+          <w:rFonts w:cstheme="minorHAnsi"/>
+          <w:sz w:val="24"/>
+          <w:szCs w:val="24"/>
+        </w:rPr>
+        <w:t>Explanation:</w:t>
+      </w:r>
+    </w:p>
+    <w:p>
+      <w:pPr>
+        <w:numPr>
+          <w:ilvl w:val="0"/>
+          <w:numId w:val="72"/>
+        </w:numPr>
+        <w:rPr>
+          <w:rFonts w:cstheme="minorHAnsi"/>
+          <w:sz w:val="24"/>
+          <w:szCs w:val="24"/>
+        </w:rPr>
+      </w:pPr>
+      <w:r>
+        <w:rPr>
+          <w:rFonts w:cstheme="minorHAnsi"/>
+          <w:b/>
+          <w:bCs/>
+          <w:sz w:val="24"/>
+          <w:szCs w:val="24"/>
+        </w:rPr>
+        <w:t>Rocks:</w:t>
+      </w:r>
+      <w:r>
+        <w:rPr>
+          <w:rFonts w:cstheme="minorHAnsi"/>
+          <w:sz w:val="24"/>
+          <w:szCs w:val="24"/>
+        </w:rPr>
+        <w:t> The largest and most important tasks, like career goals or family time. </w:t>
+      </w:r>
+    </w:p>
+    <w:p>
+      <w:pPr>
+        <w:numPr>
+          <w:ilvl w:val="0"/>
+          <w:numId w:val="72"/>
+        </w:numPr>
+        <w:rPr>
+          <w:rFonts w:cstheme="minorHAnsi"/>
+          <w:sz w:val="24"/>
+          <w:szCs w:val="24"/>
+        </w:rPr>
+      </w:pPr>
+      <w:r>
+        <w:rPr>
+          <w:rFonts w:cstheme="minorHAnsi"/>
+          <w:b/>
+          <w:bCs/>
+          <w:sz w:val="24"/>
+          <w:szCs w:val="24"/>
+        </w:rPr>
+        <w:t>Pebbles:</w:t>
+      </w:r>
+      <w:r>
+        <w:rPr>
+          <w:rFonts w:cstheme="minorHAnsi"/>
+          <w:sz w:val="24"/>
+          <w:szCs w:val="24"/>
+        </w:rPr>
+        <w:t> Smaller, important tasks that are less urgent but still need to be done. </w:t>
+      </w:r>
+    </w:p>
+    <w:p>
+      <w:pPr>
+        <w:numPr>
+          <w:ilvl w:val="0"/>
+          <w:numId w:val="72"/>
+        </w:numPr>
+        <w:rPr>
+          <w:rFonts w:cstheme="minorHAnsi"/>
+          <w:sz w:val="24"/>
+          <w:szCs w:val="24"/>
+        </w:rPr>
+      </w:pPr>
+      <w:r>
+        <w:rPr>
+          <w:rFonts w:cstheme="minorHAnsi"/>
+          <w:b/>
+          <w:bCs/>
+          <w:sz w:val="24"/>
+          <w:szCs w:val="24"/>
+        </w:rPr>
+        <w:t>Sand:</w:t>
+      </w:r>
+      <w:r>
+        <w:rPr>
+          <w:rFonts w:cstheme="minorHAnsi"/>
+          <w:sz w:val="24"/>
+          <w:szCs w:val="24"/>
+        </w:rPr>
+        <w:t> Minor tasks or distractions that can easily fill up your time if you're not careful. </w:t>
+      </w:r>
+    </w:p>
+    <w:p>
+      <w:pPr>
+        <w:rPr>
+          <w:rFonts w:cstheme="minorHAnsi"/>
+          <w:sz w:val="24"/>
+          <w:szCs w:val="24"/>
+        </w:rPr>
+      </w:pPr>
+      <w:r>
+        <w:rPr>
+          <w:rFonts w:cstheme="minorHAnsi"/>
+          <w:sz w:val="24"/>
+          <w:szCs w:val="24"/>
+        </w:rPr>
+        <w:t>Why other options are incorrect:</w:t>
+      </w:r>
+    </w:p>
+    <w:p>
+      <w:pPr>
+        <w:numPr>
+          <w:ilvl w:val="0"/>
+          <w:numId w:val="73"/>
+        </w:numPr>
+        <w:rPr>
+          <w:rFonts w:cstheme="minorHAnsi"/>
+          <w:sz w:val="24"/>
+          <w:szCs w:val="24"/>
+        </w:rPr>
+      </w:pPr>
+      <w:r>
+        <w:rPr>
+          <w:rFonts w:cstheme="minorHAnsi"/>
+          <w:b/>
+          <w:bCs/>
+          <w:sz w:val="24"/>
+          <w:szCs w:val="24"/>
+        </w:rPr>
+        <w:t>How do you treat your body?</w:t>
+      </w:r>
+      <w:r>
+        <w:rPr>
+          <w:rFonts w:cstheme="minorHAnsi"/>
+          <w:sz w:val="24"/>
+          <w:szCs w:val="24"/>
+        </w:rPr>
+        <w:t> The analogy is about time management, not self-care.</w:t>
+      </w:r>
+    </w:p>
+    <w:p>
+      <w:pPr>
+        <w:numPr>
+          <w:ilvl w:val="0"/>
+          <w:numId w:val="73"/>
+        </w:numPr>
+        <w:rPr>
+          <w:rFonts w:cstheme="minorHAnsi"/>
+          <w:sz w:val="24"/>
+          <w:szCs w:val="24"/>
+        </w:rPr>
+      </w:pPr>
+      <w:r>
+        <w:rPr>
+          <w:rFonts w:cstheme="minorHAnsi"/>
+          <w:b/>
+          <w:bCs/>
+          <w:sz w:val="24"/>
+          <w:szCs w:val="24"/>
+        </w:rPr>
+        <w:t>How do you handle rational conflict?</w:t>
+      </w:r>
+      <w:r>
+        <w:rPr>
+          <w:rFonts w:cstheme="minorHAnsi"/>
+          <w:sz w:val="24"/>
+          <w:szCs w:val="24"/>
+        </w:rPr>
+        <w:t> The analogy focuses on prioritizing tasks, not resolving conflict.</w:t>
+      </w:r>
+    </w:p>
+    <w:p>
+      <w:pPr>
+        <w:numPr>
+          <w:ilvl w:val="0"/>
+          <w:numId w:val="73"/>
+        </w:numPr>
+        <w:rPr>
+          <w:rFonts w:cstheme="minorHAnsi"/>
+          <w:sz w:val="24"/>
+          <w:szCs w:val="24"/>
+        </w:rPr>
+      </w:pPr>
+      <w:r>
+        <w:rPr>
+          <w:rFonts w:cstheme="minorHAnsi"/>
+          <w:b/>
+          <w:bCs/>
+          <w:sz w:val="24"/>
+          <w:szCs w:val="24"/>
+        </w:rPr>
+        <w:t>How do you handle finances?</w:t>
+      </w:r>
+      <w:r>
+        <w:rPr>
+          <w:rFonts w:cstheme="minorHAnsi"/>
+          <w:sz w:val="24"/>
+          <w:szCs w:val="24"/>
+        </w:rPr>
+        <w:t> The analogy is about time management, not financial planning. </w:t>
+      </w:r>
+    </w:p>
+    <w:p>
+      <w:pPr>
+        <w:rPr>
+          <w:rFonts w:cstheme="minorHAnsi"/>
+          <w:sz w:val="24"/>
+          <w:szCs w:val="24"/>
+        </w:rPr>
+      </w:pPr>
+    </w:p>
+    <w:p>
+      <w:pPr>
+        <w:rPr>
+          <w:rFonts w:cstheme="minorHAnsi"/>
+          <w:sz w:val="24"/>
+          <w:szCs w:val="24"/>
+        </w:rPr>
+      </w:pPr>
+      <w:r>
+        <w:rPr>
+          <w:rFonts w:cstheme="minorHAnsi"/>
+          <w:noProof/>
           <w:sz w:val="24"/>
           <w:szCs w:val="24"/>
         </w:rPr>
@@ -1593,22 +3853,256 @@
           <w:szCs w:val="24"/>
         </w:rPr>
       </w:pPr>
-    </w:p>
-    <w:p>
-      <w:pPr>
-        <w:rPr>
-          <w:rFonts w:cstheme="minorHAnsi"/>
-          <w:sz w:val="24"/>
-          <w:szCs w:val="24"/>
-        </w:rPr>
-      </w:pPr>
-      <w:r>
-        <w:rPr>
-          <w:rFonts w:cstheme="minorHAnsi"/>
+      <w:r>
+        <w:rPr>
+          <w:rFonts w:cstheme="minorHAnsi"/>
+          <w:sz w:val="24"/>
+          <w:szCs w:val="24"/>
+        </w:rPr>
+        <w:t>Jesus calls us to step out before it is stable.</w:t>
+      </w:r>
+    </w:p>
+    <w:p>
+      <w:pPr>
+        <w:rPr>
+          <w:rFonts w:cstheme="minorHAnsi"/>
+          <w:sz w:val="24"/>
+          <w:szCs w:val="24"/>
+        </w:rPr>
+      </w:pPr>
+    </w:p>
+    <w:p>
+      <w:pPr>
+        <w:rPr>
+          <w:rFonts w:cstheme="minorHAnsi"/>
+          <w:sz w:val="24"/>
+          <w:szCs w:val="24"/>
+        </w:rPr>
+      </w:pPr>
+      <w:r>
+        <w:rPr>
+          <w:rFonts w:cstheme="minorHAnsi"/>
+          <w:sz w:val="24"/>
+          <w:szCs w:val="24"/>
+        </w:rPr>
+        <w:t>The main point of "Jesus calls us to step out before it is stable" is that true faith requires acting on God's call and trusting in him, rather than waiting for ideal, comfortable, or certain conditions. This message is often illustrated by the story of Peter walking on water, where he had to leave the safety of the boat to step out toward Jesus. </w:t>
+      </w:r>
+    </w:p>
+    <w:p>
+      <w:pPr>
+        <w:rPr>
+          <w:rFonts w:cstheme="minorHAnsi"/>
+          <w:sz w:val="24"/>
+          <w:szCs w:val="24"/>
+        </w:rPr>
+      </w:pPr>
+      <w:r>
+        <w:rPr>
+          <w:rFonts w:cstheme="minorHAnsi"/>
+          <w:sz w:val="24"/>
+          <w:szCs w:val="24"/>
+        </w:rPr>
+        <w:t>Key themes derived from this idea include:</w:t>
+      </w:r>
+    </w:p>
+    <w:p>
+      <w:pPr>
+        <w:numPr>
+          <w:ilvl w:val="0"/>
+          <w:numId w:val="74"/>
+        </w:numPr>
+        <w:rPr>
+          <w:rFonts w:cstheme="minorHAnsi"/>
+          <w:sz w:val="24"/>
+          <w:szCs w:val="24"/>
+        </w:rPr>
+      </w:pPr>
+      <w:r>
+        <w:rPr>
+          <w:rFonts w:cstheme="minorHAnsi"/>
+          <w:b/>
+          <w:bCs/>
           <w:sz w:val="24"/>
           <w:szCs w:val="24"/>
         </w:rPr>
         <w:lastRenderedPageBreak/>
+        <w:t>Leaving your comfort zone.</w:t>
+      </w:r>
+      <w:r>
+        <w:rPr>
+          <w:rFonts w:cstheme="minorHAnsi"/>
+          <w:sz w:val="24"/>
+          <w:szCs w:val="24"/>
+        </w:rPr>
+        <w:t xml:space="preserve"> The "boat" represents your comfort zone, and Jesus calls you to leave it behind to grow in faith. This often involves </w:t>
+      </w:r>
+      <w:proofErr w:type="gramStart"/>
+      <w:r>
+        <w:rPr>
+          <w:rFonts w:cstheme="minorHAnsi"/>
+          <w:sz w:val="24"/>
+          <w:szCs w:val="24"/>
+        </w:rPr>
+        <w:t>taking action</w:t>
+      </w:r>
+      <w:proofErr w:type="gramEnd"/>
+      <w:r>
+        <w:rPr>
+          <w:rFonts w:cstheme="minorHAnsi"/>
+          <w:sz w:val="24"/>
+          <w:szCs w:val="24"/>
+        </w:rPr>
+        <w:t xml:space="preserve"> in new or frightening situations.</w:t>
+      </w:r>
+    </w:p>
+    <w:p>
+      <w:pPr>
+        <w:numPr>
+          <w:ilvl w:val="0"/>
+          <w:numId w:val="74"/>
+        </w:numPr>
+        <w:rPr>
+          <w:rFonts w:cstheme="minorHAnsi"/>
+          <w:sz w:val="24"/>
+          <w:szCs w:val="24"/>
+        </w:rPr>
+      </w:pPr>
+      <w:r>
+        <w:rPr>
+          <w:rFonts w:cstheme="minorHAnsi"/>
+          <w:b/>
+          <w:bCs/>
+          <w:sz w:val="24"/>
+          <w:szCs w:val="24"/>
+        </w:rPr>
+        <w:t>Faith over comfort.</w:t>
+      </w:r>
+      <w:r>
+        <w:rPr>
+          <w:rFonts w:cstheme="minorHAnsi"/>
+          <w:sz w:val="24"/>
+          <w:szCs w:val="24"/>
+        </w:rPr>
+        <w:t> The desire for safety and stability can sometimes prevent people from following God's plan, which may involve risk and discomfort. The call is to prioritize obedience to God over personal comfort.</w:t>
+      </w:r>
+    </w:p>
+    <w:p>
+      <w:pPr>
+        <w:numPr>
+          <w:ilvl w:val="0"/>
+          <w:numId w:val="74"/>
+        </w:numPr>
+        <w:rPr>
+          <w:rFonts w:cstheme="minorHAnsi"/>
+          <w:sz w:val="24"/>
+          <w:szCs w:val="24"/>
+        </w:rPr>
+      </w:pPr>
+      <w:r>
+        <w:rPr>
+          <w:rFonts w:cstheme="minorHAnsi"/>
+          <w:b/>
+          <w:bCs/>
+          <w:sz w:val="24"/>
+          <w:szCs w:val="24"/>
+        </w:rPr>
+        <w:t>God is your source of stability.</w:t>
+      </w:r>
+      <w:r>
+        <w:rPr>
+          <w:rFonts w:cstheme="minorHAnsi"/>
+          <w:sz w:val="24"/>
+          <w:szCs w:val="24"/>
+        </w:rPr>
+        <w:t> You can step out into unstable circumstances because your ultimate safety and security are found in God, not in your external conditions. When Peter began to sink, Jesus was there to uphold him.</w:t>
+      </w:r>
+    </w:p>
+    <w:p>
+      <w:pPr>
+        <w:numPr>
+          <w:ilvl w:val="0"/>
+          <w:numId w:val="74"/>
+        </w:numPr>
+        <w:rPr>
+          <w:rFonts w:cstheme="minorHAnsi"/>
+          <w:sz w:val="24"/>
+          <w:szCs w:val="24"/>
+        </w:rPr>
+      </w:pPr>
+      <w:r>
+        <w:rPr>
+          <w:rFonts w:cstheme="minorHAnsi"/>
+          <w:b/>
+          <w:bCs/>
+          <w:sz w:val="24"/>
+          <w:szCs w:val="24"/>
+        </w:rPr>
+        <w:t>Movement before clarity.</w:t>
+      </w:r>
+      <w:r>
+        <w:rPr>
+          <w:rFonts w:cstheme="minorHAnsi"/>
+          <w:sz w:val="24"/>
+          <w:szCs w:val="24"/>
+        </w:rPr>
+        <w:t> Faith often requires you to take the first step without knowing the entire plan or seeing the destination. You must trust that God will guide you and reveal the path as you go.</w:t>
+      </w:r>
+    </w:p>
+    <w:p>
+      <w:pPr>
+        <w:numPr>
+          <w:ilvl w:val="0"/>
+          <w:numId w:val="74"/>
+        </w:numPr>
+        <w:rPr>
+          <w:rFonts w:cstheme="minorHAnsi"/>
+          <w:sz w:val="24"/>
+          <w:szCs w:val="24"/>
+        </w:rPr>
+      </w:pPr>
+      <w:r>
+        <w:rPr>
+          <w:rFonts w:cstheme="minorHAnsi"/>
+          <w:b/>
+          <w:bCs/>
+          <w:sz w:val="24"/>
+          <w:szCs w:val="24"/>
+        </w:rPr>
+        <w:t>Growth comes through courage.</w:t>
+      </w:r>
+      <w:r>
+        <w:rPr>
+          <w:rFonts w:cstheme="minorHAnsi"/>
+          <w:sz w:val="24"/>
+          <w:szCs w:val="24"/>
+        </w:rPr>
+        <w:t> Being challenged to leave what is familiar and comfortable is often how God strengthens your faith. This is how you discover a deeper, more empowered relationship with him. </w:t>
+      </w:r>
+    </w:p>
+    <w:p>
+      <w:pPr>
+        <w:rPr>
+          <w:rFonts w:cstheme="minorHAnsi"/>
+          <w:sz w:val="24"/>
+          <w:szCs w:val="24"/>
+        </w:rPr>
+      </w:pPr>
+    </w:p>
+    <w:p>
+      <w:pPr>
+        <w:rPr>
+          <w:rFonts w:cstheme="minorHAnsi"/>
+          <w:sz w:val="24"/>
+          <w:szCs w:val="24"/>
+        </w:rPr>
+      </w:pPr>
+      <w:r>
+        <w:rPr>
+          <w:rFonts w:cstheme="minorHAnsi"/>
+          <w:noProof/>
+          <w:sz w:val="24"/>
+          <w:szCs w:val="24"/>
+        </w:rPr>
         <w:drawing>
           <wp:inline distT="0" distB="0" distL="0" distR="0" wp14:anchorId="438929A3" wp14:editId="14B7F72F">
             <wp:extent cx="1378336" cy="2113891"/>
@@ -1656,6 +4150,7 @@
       <w:r>
         <w:rPr>
           <w:rFonts w:cstheme="minorHAnsi"/>
+          <w:noProof/>
           <w:sz w:val="24"/>
           <w:szCs w:val="24"/>
         </w:rPr>
@@ -1706,6 +4201,7 @@
       <w:r>
         <w:rPr>
           <w:rFonts w:cstheme="minorHAnsi"/>
+          <w:noProof/>
           <w:sz w:val="24"/>
           <w:szCs w:val="24"/>
         </w:rPr>
@@ -1756,6 +4252,7 @@
       <w:r>
         <w:rPr>
           <w:rFonts w:cstheme="minorHAnsi"/>
+          <w:noProof/>
           <w:sz w:val="24"/>
           <w:szCs w:val="24"/>
         </w:rPr>
@@ -1816,6 +4313,7 @@
       <w:r>
         <w:rPr>
           <w:rFonts w:cstheme="minorHAnsi"/>
+          <w:noProof/>
           <w:sz w:val="24"/>
           <w:szCs w:val="24"/>
         </w:rPr>
@@ -1866,6 +4364,7 @@
       <w:r>
         <w:rPr>
           <w:rFonts w:cstheme="minorHAnsi"/>
+          <w:noProof/>
           <w:sz w:val="24"/>
           <w:szCs w:val="24"/>
         </w:rPr>
@@ -1916,6 +4415,7 @@
       <w:r>
         <w:rPr>
           <w:rFonts w:cstheme="minorHAnsi"/>
+          <w:noProof/>
           <w:sz w:val="24"/>
           <w:szCs w:val="24"/>
         </w:rPr>
@@ -1964,18 +4464,311 @@
           <w:szCs w:val="24"/>
         </w:rPr>
       </w:pPr>
-    </w:p>
-    <w:p>
-      <w:pPr>
-        <w:rPr>
-          <w:rFonts w:cstheme="minorHAnsi"/>
-          <w:sz w:val="24"/>
-          <w:szCs w:val="24"/>
-        </w:rPr>
-      </w:pPr>
-      <w:r>
-        <w:rPr>
-          <w:rFonts w:cstheme="minorHAnsi"/>
+      <w:r>
+        <w:rPr>
+          <w:rFonts w:cstheme="minorHAnsi"/>
+          <w:sz w:val="24"/>
+          <w:szCs w:val="24"/>
+        </w:rPr>
+        <w:t>Matthew 14:23-33</w:t>
+      </w:r>
+    </w:p>
+    <w:p>
+      <w:pPr>
+        <w:rPr>
+          <w:rFonts w:cstheme="minorHAnsi"/>
+          <w:sz w:val="24"/>
+          <w:szCs w:val="24"/>
+        </w:rPr>
+      </w:pPr>
+      <w:r>
+        <w:rPr>
+          <w:rFonts w:cstheme="minorHAnsi"/>
+          <w:sz w:val="24"/>
+          <w:szCs w:val="24"/>
+        </w:rPr>
+        <w:t xml:space="preserve">The main point of Matthew 14:23-33 is to illustrate the importance of faith in Jesus Christ, especially during life's storms. The passage teaches that while it is easy to become overwhelmed </w:t>
+      </w:r>
+      <w:r>
+        <w:rPr>
+          <w:rFonts w:cstheme="minorHAnsi"/>
+          <w:sz w:val="24"/>
+          <w:szCs w:val="24"/>
+        </w:rPr>
+        <w:lastRenderedPageBreak/>
+        <w:t>by circumstances, fixing your focus on Jesus empowers you to face challenges, and He is present to save you when your faith falters.  </w:t>
+      </w:r>
+    </w:p>
+    <w:p>
+      <w:pPr>
+        <w:numPr>
+          <w:ilvl w:val="0"/>
+          <w:numId w:val="75"/>
+        </w:numPr>
+        <w:rPr>
+          <w:rFonts w:cstheme="minorHAnsi"/>
+          <w:sz w:val="24"/>
+          <w:szCs w:val="24"/>
+        </w:rPr>
+      </w:pPr>
+      <w:r>
+        <w:rPr>
+          <w:rFonts w:cstheme="minorHAnsi"/>
+          <w:b/>
+          <w:bCs/>
+          <w:sz w:val="24"/>
+          <w:szCs w:val="24"/>
+        </w:rPr>
+        <w:t>Jesus's divine power:</w:t>
+      </w:r>
+      <w:r>
+        <w:rPr>
+          <w:rFonts w:cstheme="minorHAnsi"/>
+          <w:sz w:val="24"/>
+          <w:szCs w:val="24"/>
+        </w:rPr>
+        <w:t> </w:t>
+      </w:r>
+    </w:p>
+    <w:p>
+      <w:pPr>
+        <w:rPr>
+          <w:rFonts w:cstheme="minorHAnsi"/>
+          <w:sz w:val="24"/>
+          <w:szCs w:val="24"/>
+        </w:rPr>
+      </w:pPr>
+      <w:r>
+        <w:rPr>
+          <w:rFonts w:cstheme="minorHAnsi"/>
+          <w:sz w:val="24"/>
+          <w:szCs w:val="24"/>
+        </w:rPr>
+        <w:t>The story shows Jesus's authority over the natural world, walking on water to demonstrate his power over any storm, fear, or disorder. </w:t>
+      </w:r>
+    </w:p>
+    <w:p>
+      <w:pPr>
+        <w:numPr>
+          <w:ilvl w:val="0"/>
+          <w:numId w:val="75"/>
+        </w:numPr>
+        <w:rPr>
+          <w:rFonts w:cstheme="minorHAnsi"/>
+          <w:sz w:val="24"/>
+          <w:szCs w:val="24"/>
+        </w:rPr>
+      </w:pPr>
+      <w:r>
+        <w:rPr>
+          <w:rFonts w:cstheme="minorHAnsi"/>
+          <w:b/>
+          <w:bCs/>
+          <w:sz w:val="24"/>
+          <w:szCs w:val="24"/>
+        </w:rPr>
+        <w:t>The call to faith:</w:t>
+      </w:r>
+      <w:r>
+        <w:rPr>
+          <w:rFonts w:cstheme="minorHAnsi"/>
+          <w:sz w:val="24"/>
+          <w:szCs w:val="24"/>
+        </w:rPr>
+        <w:t> </w:t>
+      </w:r>
+    </w:p>
+    <w:p>
+      <w:pPr>
+        <w:rPr>
+          <w:rFonts w:cstheme="minorHAnsi"/>
+          <w:sz w:val="24"/>
+          <w:szCs w:val="24"/>
+        </w:rPr>
+      </w:pPr>
+      <w:r>
+        <w:rPr>
+          <w:rFonts w:cstheme="minorHAnsi"/>
+          <w:sz w:val="24"/>
+          <w:szCs w:val="24"/>
+        </w:rPr>
+        <w:t>Jesus calls out to his disciples, telling them to "Take courage! It is I. Don't be afraid". This is a call to both trust him and to step out in faith, even when circumstances are frightening. </w:t>
+      </w:r>
+    </w:p>
+    <w:p>
+      <w:pPr>
+        <w:numPr>
+          <w:ilvl w:val="0"/>
+          <w:numId w:val="75"/>
+        </w:numPr>
+        <w:rPr>
+          <w:rFonts w:cstheme="minorHAnsi"/>
+          <w:sz w:val="24"/>
+          <w:szCs w:val="24"/>
+        </w:rPr>
+      </w:pPr>
+      <w:r>
+        <w:rPr>
+          <w:rFonts w:cstheme="minorHAnsi"/>
+          <w:b/>
+          <w:bCs/>
+          <w:sz w:val="24"/>
+          <w:szCs w:val="24"/>
+        </w:rPr>
+        <w:t>The consequences of wavering faith:</w:t>
+      </w:r>
+      <w:r>
+        <w:rPr>
+          <w:rFonts w:cstheme="minorHAnsi"/>
+          <w:sz w:val="24"/>
+          <w:szCs w:val="24"/>
+        </w:rPr>
+        <w:t> </w:t>
+      </w:r>
+    </w:p>
+    <w:p>
+      <w:pPr>
+        <w:rPr>
+          <w:rFonts w:cstheme="minorHAnsi"/>
+          <w:sz w:val="24"/>
+          <w:szCs w:val="24"/>
+        </w:rPr>
+      </w:pPr>
+      <w:r>
+        <w:rPr>
+          <w:rFonts w:cstheme="minorHAnsi"/>
+          <w:sz w:val="24"/>
+          <w:szCs w:val="24"/>
+        </w:rPr>
+        <w:t>Peter's experience shows that when his focus shifted from Jesus to the storm, he began to sink, highlighting how doubt can lead to failure. </w:t>
+      </w:r>
+    </w:p>
+    <w:p>
+      <w:pPr>
+        <w:numPr>
+          <w:ilvl w:val="0"/>
+          <w:numId w:val="75"/>
+        </w:numPr>
+        <w:rPr>
+          <w:rFonts w:cstheme="minorHAnsi"/>
+          <w:sz w:val="24"/>
+          <w:szCs w:val="24"/>
+        </w:rPr>
+      </w:pPr>
+      <w:r>
+        <w:rPr>
+          <w:rFonts w:cstheme="minorHAnsi"/>
+          <w:b/>
+          <w:bCs/>
+          <w:sz w:val="24"/>
+          <w:szCs w:val="24"/>
+        </w:rPr>
+        <w:t>The power of calling on Jesus:</w:t>
+      </w:r>
+      <w:r>
+        <w:rPr>
+          <w:rFonts w:cstheme="minorHAnsi"/>
+          <w:sz w:val="24"/>
+          <w:szCs w:val="24"/>
+        </w:rPr>
+        <w:t> </w:t>
+      </w:r>
+    </w:p>
+    <w:p>
+      <w:pPr>
+        <w:rPr>
+          <w:rFonts w:cstheme="minorHAnsi"/>
+          <w:sz w:val="24"/>
+          <w:szCs w:val="24"/>
+        </w:rPr>
+      </w:pPr>
+      <w:r>
+        <w:rPr>
+          <w:rFonts w:cstheme="minorHAnsi"/>
+          <w:sz w:val="24"/>
+          <w:szCs w:val="24"/>
+        </w:rPr>
+        <w:t>When Peter cried out, "Lord, save me!" Jesus immediately saved him, demonstrating that even when faith wavers, calling on Jesus brings salvation. </w:t>
+      </w:r>
+    </w:p>
+    <w:p>
+      <w:pPr>
+        <w:numPr>
+          <w:ilvl w:val="0"/>
+          <w:numId w:val="75"/>
+        </w:numPr>
+        <w:rPr>
+          <w:rFonts w:cstheme="minorHAnsi"/>
+          <w:sz w:val="24"/>
+          <w:szCs w:val="24"/>
+        </w:rPr>
+      </w:pPr>
+      <w:r>
+        <w:rPr>
+          <w:rFonts w:cstheme="minorHAnsi"/>
+          <w:b/>
+          <w:bCs/>
+          <w:sz w:val="24"/>
+          <w:szCs w:val="24"/>
+        </w:rPr>
+        <w:t>The ultimate outcome:</w:t>
+      </w:r>
+      <w:r>
+        <w:rPr>
+          <w:rFonts w:cstheme="minorHAnsi"/>
+          <w:sz w:val="24"/>
+          <w:szCs w:val="24"/>
+        </w:rPr>
+        <w:t> </w:t>
+      </w:r>
+    </w:p>
+    <w:p>
+      <w:pPr>
+        <w:rPr>
+          <w:rFonts w:cstheme="minorHAnsi"/>
+          <w:sz w:val="24"/>
+          <w:szCs w:val="24"/>
+        </w:rPr>
+      </w:pPr>
+      <w:r>
+        <w:rPr>
+          <w:rFonts w:cstheme="minorHAnsi"/>
+          <w:sz w:val="24"/>
+          <w:szCs w:val="24"/>
+        </w:rPr>
+        <w:t>The passage concludes with the disciples worshiping Jesus, recognizing his divine nature ("Truly you are the Son of God"), which is the result of a strengthened faith after the ordeal. </w:t>
+      </w:r>
+    </w:p>
+    <w:p>
+      <w:pPr>
+        <w:rPr>
+          <w:rFonts w:cstheme="minorHAnsi"/>
+          <w:sz w:val="24"/>
+          <w:szCs w:val="24"/>
+        </w:rPr>
+      </w:pPr>
+    </w:p>
+    <w:p>
+      <w:pPr>
+        <w:rPr>
+          <w:rFonts w:cstheme="minorHAnsi"/>
+          <w:sz w:val="24"/>
+          <w:szCs w:val="24"/>
+        </w:rPr>
+      </w:pPr>
+    </w:p>
+    <w:p>
+      <w:pPr>
+        <w:rPr>
+          <w:rFonts w:cstheme="minorHAnsi"/>
+          <w:sz w:val="24"/>
+          <w:szCs w:val="24"/>
+        </w:rPr>
+      </w:pPr>
+      <w:r>
+        <w:rPr>
+          <w:rFonts w:cstheme="minorHAnsi"/>
+          <w:noProof/>
           <w:sz w:val="24"/>
           <w:szCs w:val="24"/>
         </w:rPr>
@@ -2036,6 +4829,7 @@
       <w:r>
         <w:rPr>
           <w:rFonts w:cstheme="minorHAnsi"/>
+          <w:noProof/>
           <w:sz w:val="24"/>
           <w:szCs w:val="24"/>
         </w:rPr>
@@ -2096,6 +4890,7 @@
       <w:r>
         <w:rPr>
           <w:rFonts w:cstheme="minorHAnsi"/>
+          <w:noProof/>
           <w:sz w:val="24"/>
           <w:szCs w:val="24"/>
         </w:rPr>
@@ -2156,6 +4951,7 @@
       <w:r>
         <w:rPr>
           <w:rFonts w:cstheme="minorHAnsi"/>
+          <w:noProof/>
           <w:sz w:val="24"/>
           <w:szCs w:val="24"/>
         </w:rPr>
@@ -2204,18 +5000,456 @@
           <w:szCs w:val="24"/>
         </w:rPr>
       </w:pPr>
-    </w:p>
-    <w:p>
-      <w:pPr>
-        <w:rPr>
-          <w:rFonts w:cstheme="minorHAnsi"/>
-          <w:sz w:val="24"/>
-          <w:szCs w:val="24"/>
-        </w:rPr>
-      </w:pPr>
-      <w:r>
-        <w:rPr>
-          <w:rFonts w:cstheme="minorHAnsi"/>
+      <w:r>
+        <w:rPr>
+          <w:rFonts w:cstheme="minorHAnsi"/>
+          <w:sz w:val="24"/>
+          <w:szCs w:val="24"/>
+        </w:rPr>
+        <w:t xml:space="preserve">a. </w:t>
+      </w:r>
+      <w:r>
+        <w:rPr>
+          <w:rFonts w:cstheme="minorHAnsi"/>
+          <w:sz w:val="24"/>
+          <w:szCs w:val="24"/>
+        </w:rPr>
+        <w:t>Still in the boat</w:t>
+      </w:r>
+      <w:r>
+        <w:rPr>
+          <w:rFonts w:cstheme="minorHAnsi"/>
+          <w:sz w:val="24"/>
+          <w:szCs w:val="24"/>
+        </w:rPr>
+        <w:t xml:space="preserve">, b. on the water, c. Sinking but reaching, </w:t>
+      </w:r>
+      <w:r>
+        <w:rPr>
+          <w:rFonts w:cstheme="minorHAnsi"/>
+          <w:sz w:val="24"/>
+          <w:szCs w:val="24"/>
+        </w:rPr>
+        <w:t>d</w:t>
+      </w:r>
+      <w:r>
+        <w:rPr>
+          <w:rFonts w:cstheme="minorHAnsi"/>
+          <w:sz w:val="24"/>
+          <w:szCs w:val="24"/>
+        </w:rPr>
+        <w:t>. Worshiping back in the boat</w:t>
+      </w:r>
+    </w:p>
+    <w:p>
+      <w:pPr>
+        <w:rPr>
+          <w:rFonts w:cstheme="minorHAnsi"/>
+          <w:sz w:val="24"/>
+          <w:szCs w:val="24"/>
+        </w:rPr>
+      </w:pPr>
+      <w:r>
+        <w:rPr>
+          <w:rFonts w:cstheme="minorHAnsi"/>
+          <w:sz w:val="24"/>
+          <w:szCs w:val="24"/>
+        </w:rPr>
+        <w:t>The four points describe the journey of faith based on the biblical story of Peter walking on water with Jesus (Matthew 14:22–33). The main theme is the shift from human reliance to absolute trust in divine power. </w:t>
+      </w:r>
+    </w:p>
+    <w:p>
+      <w:pPr>
+        <w:rPr>
+          <w:rFonts w:cstheme="minorHAnsi"/>
+          <w:sz w:val="24"/>
+          <w:szCs w:val="24"/>
+        </w:rPr>
+      </w:pPr>
+    </w:p>
+    <w:p>
+      <w:pPr>
+        <w:rPr>
+          <w:rFonts w:cstheme="minorHAnsi"/>
+          <w:sz w:val="24"/>
+          <w:szCs w:val="24"/>
+        </w:rPr>
+      </w:pPr>
+      <w:r>
+        <w:rPr>
+          <w:rFonts w:cstheme="minorHAnsi"/>
+          <w:sz w:val="24"/>
+          <w:szCs w:val="24"/>
+        </w:rPr>
+        <w:t>1. Still in the boat</w:t>
+      </w:r>
+    </w:p>
+    <w:p>
+      <w:pPr>
+        <w:numPr>
+          <w:ilvl w:val="0"/>
+          <w:numId w:val="77"/>
+        </w:numPr>
+        <w:rPr>
+          <w:rFonts w:cstheme="minorHAnsi"/>
+          <w:sz w:val="24"/>
+          <w:szCs w:val="24"/>
+        </w:rPr>
+      </w:pPr>
+      <w:r>
+        <w:rPr>
+          <w:rFonts w:cstheme="minorHAnsi"/>
+          <w:b/>
+          <w:bCs/>
+          <w:sz w:val="24"/>
+          <w:szCs w:val="24"/>
+        </w:rPr>
+        <w:t>The boat represents safety and human comfort.</w:t>
+      </w:r>
+      <w:r>
+        <w:rPr>
+          <w:rFonts w:cstheme="minorHAnsi"/>
+          <w:sz w:val="24"/>
+          <w:szCs w:val="24"/>
+        </w:rPr>
+        <w:t> For the disciples in the storm-tossed boat, it is their safe haven and familiar routine. In a spiritual sense, this represents our initial comfort zone, where we rely on our own abilities, resources, and experiences rather than stepping out in faith.</w:t>
+      </w:r>
+    </w:p>
+    <w:p>
+      <w:pPr>
+        <w:numPr>
+          <w:ilvl w:val="0"/>
+          <w:numId w:val="77"/>
+        </w:numPr>
+        <w:rPr>
+          <w:rFonts w:cstheme="minorHAnsi"/>
+          <w:sz w:val="24"/>
+          <w:szCs w:val="24"/>
+        </w:rPr>
+      </w:pPr>
+      <w:r>
+        <w:rPr>
+          <w:rFonts w:cstheme="minorHAnsi"/>
+          <w:b/>
+          <w:bCs/>
+          <w:sz w:val="24"/>
+          <w:szCs w:val="24"/>
+        </w:rPr>
+        <w:t>Faith is untested.</w:t>
+      </w:r>
+      <w:r>
+        <w:rPr>
+          <w:rFonts w:cstheme="minorHAnsi"/>
+          <w:sz w:val="24"/>
+          <w:szCs w:val="24"/>
+        </w:rPr>
+        <w:t> While the disciples believe in Jesus, their belief has not been tested by the storm or by doing the impossible. As one sermon puts it, "living without faith only works well when the seas of life are calm". </w:t>
+      </w:r>
+    </w:p>
+    <w:p>
+      <w:pPr>
+        <w:rPr>
+          <w:rFonts w:cstheme="minorHAnsi"/>
+          <w:sz w:val="24"/>
+          <w:szCs w:val="24"/>
+        </w:rPr>
+      </w:pPr>
+      <w:r>
+        <w:rPr>
+          <w:rFonts w:cstheme="minorHAnsi"/>
+          <w:sz w:val="24"/>
+          <w:szCs w:val="24"/>
+        </w:rPr>
+        <w:t>2. On the water</w:t>
+      </w:r>
+    </w:p>
+    <w:p>
+      <w:pPr>
+        <w:numPr>
+          <w:ilvl w:val="0"/>
+          <w:numId w:val="78"/>
+        </w:numPr>
+        <w:rPr>
+          <w:rFonts w:cstheme="minorHAnsi"/>
+          <w:sz w:val="24"/>
+          <w:szCs w:val="24"/>
+        </w:rPr>
+      </w:pPr>
+      <w:r>
+        <w:rPr>
+          <w:rFonts w:cstheme="minorHAnsi"/>
+          <w:b/>
+          <w:bCs/>
+          <w:sz w:val="24"/>
+          <w:szCs w:val="24"/>
+        </w:rPr>
+        <w:lastRenderedPageBreak/>
+        <w:t>Leaving your comfort zone.</w:t>
+      </w:r>
+      <w:r>
+        <w:rPr>
+          <w:rFonts w:cstheme="minorHAnsi"/>
+          <w:sz w:val="24"/>
+          <w:szCs w:val="24"/>
+        </w:rPr>
+        <w:t> When Peter steps out of the boat, he leaves behind the known and safe for a journey of extreme faith. This is the action of trusting Jesus's command to "Come".</w:t>
+      </w:r>
+    </w:p>
+    <w:p>
+      <w:pPr>
+        <w:numPr>
+          <w:ilvl w:val="0"/>
+          <w:numId w:val="78"/>
+        </w:numPr>
+        <w:rPr>
+          <w:rFonts w:cstheme="minorHAnsi"/>
+          <w:sz w:val="24"/>
+          <w:szCs w:val="24"/>
+        </w:rPr>
+      </w:pPr>
+      <w:r>
+        <w:rPr>
+          <w:rFonts w:cstheme="minorHAnsi"/>
+          <w:b/>
+          <w:bCs/>
+          <w:sz w:val="24"/>
+          <w:szCs w:val="24"/>
+        </w:rPr>
+        <w:t>Faith enables the impossible.</w:t>
+      </w:r>
+      <w:r>
+        <w:rPr>
+          <w:rFonts w:cstheme="minorHAnsi"/>
+          <w:sz w:val="24"/>
+          <w:szCs w:val="24"/>
+        </w:rPr>
+        <w:t> For a brief, miraculous moment, Peter walks on water. This shows that when we keep our focus squarely on Jesus and act in obedience, we can achieve things that defy human limitations and expectations. Faith is what enables this supernatural experience, not Peter's own abilities. </w:t>
+      </w:r>
+    </w:p>
+    <w:p>
+      <w:pPr>
+        <w:rPr>
+          <w:rFonts w:cstheme="minorHAnsi"/>
+          <w:sz w:val="24"/>
+          <w:szCs w:val="24"/>
+        </w:rPr>
+      </w:pPr>
+      <w:r>
+        <w:rPr>
+          <w:rFonts w:cstheme="minorHAnsi"/>
+          <w:sz w:val="24"/>
+          <w:szCs w:val="24"/>
+        </w:rPr>
+        <w:t>3. Sinking but reaching</w:t>
+      </w:r>
+    </w:p>
+    <w:p>
+      <w:pPr>
+        <w:numPr>
+          <w:ilvl w:val="0"/>
+          <w:numId w:val="79"/>
+        </w:numPr>
+        <w:rPr>
+          <w:rFonts w:cstheme="minorHAnsi"/>
+          <w:sz w:val="24"/>
+          <w:szCs w:val="24"/>
+        </w:rPr>
+      </w:pPr>
+      <w:r>
+        <w:rPr>
+          <w:rFonts w:cstheme="minorHAnsi"/>
+          <w:b/>
+          <w:bCs/>
+          <w:sz w:val="24"/>
+          <w:szCs w:val="24"/>
+        </w:rPr>
+        <w:t>Doubt and fear lead to failure.</w:t>
+      </w:r>
+      <w:r>
+        <w:rPr>
+          <w:rFonts w:cstheme="minorHAnsi"/>
+          <w:sz w:val="24"/>
+          <w:szCs w:val="24"/>
+        </w:rPr>
+        <w:t xml:space="preserve"> The moment Peter takes his eyes off Jesus and focuses on the raging </w:t>
+      </w:r>
+      <w:proofErr w:type="gramStart"/>
+      <w:r>
+        <w:rPr>
+          <w:rFonts w:cstheme="minorHAnsi"/>
+          <w:sz w:val="24"/>
+          <w:szCs w:val="24"/>
+        </w:rPr>
+        <w:t>storm,</w:t>
+      </w:r>
+      <w:proofErr w:type="gramEnd"/>
+      <w:r>
+        <w:rPr>
+          <w:rFonts w:cstheme="minorHAnsi"/>
+          <w:sz w:val="24"/>
+          <w:szCs w:val="24"/>
+        </w:rPr>
+        <w:t xml:space="preserve"> he becomes afraid and begins to sink. This illustrates how a shift from faith to fear can cause us to fail or falter, even after experiencing a moment of great faith.</w:t>
+      </w:r>
+    </w:p>
+    <w:p>
+      <w:pPr>
+        <w:numPr>
+          <w:ilvl w:val="0"/>
+          <w:numId w:val="79"/>
+        </w:numPr>
+        <w:rPr>
+          <w:rFonts w:cstheme="minorHAnsi"/>
+          <w:sz w:val="24"/>
+          <w:szCs w:val="24"/>
+        </w:rPr>
+      </w:pPr>
+      <w:r>
+        <w:rPr>
+          <w:rFonts w:cstheme="minorHAnsi"/>
+          <w:b/>
+          <w:bCs/>
+          <w:sz w:val="24"/>
+          <w:szCs w:val="24"/>
+        </w:rPr>
+        <w:t>The cry for rescue.</w:t>
+      </w:r>
+      <w:r>
+        <w:rPr>
+          <w:rFonts w:cstheme="minorHAnsi"/>
+          <w:sz w:val="24"/>
+          <w:szCs w:val="24"/>
+        </w:rPr>
+        <w:t> When Peter sinks, he cries out, "Lord, save me!". This is a crucial moment, demonstrating that when we fail, our immediate reaction should be to call out to Jesus for rescue, not to rely on ourselves to get back up. It shows that Jesus is the savior, and we need him to pull us out of our despair. </w:t>
+      </w:r>
+    </w:p>
+    <w:p>
+      <w:pPr>
+        <w:rPr>
+          <w:rFonts w:cstheme="minorHAnsi"/>
+          <w:sz w:val="24"/>
+          <w:szCs w:val="24"/>
+        </w:rPr>
+      </w:pPr>
+      <w:r>
+        <w:rPr>
+          <w:rFonts w:cstheme="minorHAnsi"/>
+          <w:sz w:val="24"/>
+          <w:szCs w:val="24"/>
+        </w:rPr>
+        <w:t>4. Worshiping back in the boat</w:t>
+      </w:r>
+    </w:p>
+    <w:p>
+      <w:pPr>
+        <w:numPr>
+          <w:ilvl w:val="0"/>
+          <w:numId w:val="80"/>
+        </w:numPr>
+        <w:rPr>
+          <w:rFonts w:cstheme="minorHAnsi"/>
+          <w:sz w:val="24"/>
+          <w:szCs w:val="24"/>
+        </w:rPr>
+      </w:pPr>
+      <w:r>
+        <w:rPr>
+          <w:rFonts w:cstheme="minorHAnsi"/>
+          <w:b/>
+          <w:bCs/>
+          <w:sz w:val="24"/>
+          <w:szCs w:val="24"/>
+        </w:rPr>
+        <w:t>Jesus rescues and restores.</w:t>
+      </w:r>
+      <w:r>
+        <w:rPr>
+          <w:rFonts w:cstheme="minorHAnsi"/>
+          <w:sz w:val="24"/>
+          <w:szCs w:val="24"/>
+        </w:rPr>
+        <w:t> Jesus immediately reaches out his hand, grabs Peter, and saves him. The two then return to the boat. This action proves that Jesus is always there to restore us and save us, even when our faith falters.</w:t>
+      </w:r>
+    </w:p>
+    <w:p>
+      <w:pPr>
+        <w:numPr>
+          <w:ilvl w:val="0"/>
+          <w:numId w:val="80"/>
+        </w:numPr>
+        <w:rPr>
+          <w:rFonts w:cstheme="minorHAnsi"/>
+          <w:sz w:val="24"/>
+          <w:szCs w:val="24"/>
+        </w:rPr>
+      </w:pPr>
+      <w:r>
+        <w:rPr>
+          <w:rFonts w:cstheme="minorHAnsi"/>
+          <w:b/>
+          <w:bCs/>
+          <w:sz w:val="24"/>
+          <w:szCs w:val="24"/>
+        </w:rPr>
+        <w:t>True worship and revelation.</w:t>
+      </w:r>
+      <w:r>
+        <w:rPr>
+          <w:rFonts w:cstheme="minorHAnsi"/>
+          <w:sz w:val="24"/>
+          <w:szCs w:val="24"/>
+        </w:rPr>
+        <w:t xml:space="preserve"> Once Jesus and Peter are back in the boat and the storm is calmed, the other disciples worship Jesus, exclaiming, "Truly you are the Son of God". The experience of both the storm and the rescue </w:t>
+      </w:r>
+      <w:proofErr w:type="gramStart"/>
+      <w:r>
+        <w:rPr>
+          <w:rFonts w:cstheme="minorHAnsi"/>
+          <w:sz w:val="24"/>
+          <w:szCs w:val="24"/>
+        </w:rPr>
+        <w:t>reveals</w:t>
+      </w:r>
+      <w:proofErr w:type="gramEnd"/>
+      <w:r>
+        <w:rPr>
+          <w:rFonts w:cstheme="minorHAnsi"/>
+          <w:sz w:val="24"/>
+          <w:szCs w:val="24"/>
+        </w:rPr>
+        <w:t xml:space="preserve"> Jesus's identity and divine power to everyone in the boat, leading to genuine worship. The point is not our ability to walk on water, but God's power and presence in the storms of our life. </w:t>
+      </w:r>
+    </w:p>
+    <w:p>
+      <w:pPr>
+        <w:rPr>
+          <w:rFonts w:cstheme="minorHAnsi"/>
+          <w:sz w:val="24"/>
+          <w:szCs w:val="24"/>
+        </w:rPr>
+      </w:pPr>
+    </w:p>
+    <w:p>
+      <w:pPr>
+        <w:rPr>
+          <w:rFonts w:cstheme="minorHAnsi"/>
+          <w:sz w:val="24"/>
+          <w:szCs w:val="24"/>
+        </w:rPr>
+      </w:pPr>
+    </w:p>
+    <w:p>
+      <w:pPr>
+        <w:rPr>
+          <w:rFonts w:cstheme="minorHAnsi"/>
+          <w:sz w:val="24"/>
+          <w:szCs w:val="24"/>
+        </w:rPr>
+      </w:pPr>
+      <w:r>
+        <w:rPr>
+          <w:rFonts w:cstheme="minorHAnsi"/>
+          <w:noProof/>
           <w:sz w:val="24"/>
           <w:szCs w:val="24"/>
         </w:rPr>
@@ -2276,6 +5510,7 @@
       <w:r>
         <w:rPr>
           <w:rFonts w:cstheme="minorHAnsi"/>
+          <w:noProof/>
           <w:sz w:val="24"/>
           <w:szCs w:val="24"/>
         </w:rPr>
@@ -2346,6 +5581,7 @@
       <w:r>
         <w:rPr>
           <w:rFonts w:cstheme="minorHAnsi"/>
+          <w:noProof/>
           <w:sz w:val="24"/>
           <w:szCs w:val="24"/>
         </w:rPr>
@@ -2402,24 +5638,1119 @@
           <w:szCs w:val="24"/>
         </w:rPr>
       </w:pPr>
-    </w:p>
-    <w:p>
-      <w:pPr>
-        <w:rPr>
-          <w:rFonts w:cstheme="minorHAnsi"/>
-          <w:sz w:val="24"/>
-          <w:szCs w:val="24"/>
-        </w:rPr>
-      </w:pPr>
-    </w:p>
-    <w:p>
-      <w:pPr>
-        <w:rPr>
-          <w:rFonts w:cstheme="minorHAnsi"/>
-          <w:sz w:val="24"/>
-          <w:szCs w:val="24"/>
-        </w:rPr>
-      </w:pPr>
+      <w:r>
+        <w:rPr>
+          <w:rFonts w:cstheme="minorHAnsi"/>
+          <w:sz w:val="24"/>
+          <w:szCs w:val="24"/>
+        </w:rPr>
+        <w:t>Acts 20:16</w:t>
+      </w:r>
+    </w:p>
+    <w:p>
+      <w:pPr>
+        <w:rPr>
+          <w:rFonts w:cstheme="minorHAnsi"/>
+          <w:sz w:val="24"/>
+          <w:szCs w:val="24"/>
+        </w:rPr>
+      </w:pPr>
+      <w:r>
+        <w:rPr>
+          <w:rFonts w:cstheme="minorHAnsi"/>
+          <w:sz w:val="24"/>
+          <w:szCs w:val="24"/>
+        </w:rPr>
+        <w:t>The main point of Acts 20:16 is Paul's determination to prioritize his journey to Jerusalem for the festival of Pentecost, rather than stopping in Ephesus, to avoid being delayed. His urgency highlights his focused commitment to his mission and his desire to be present at this significant event, as explained in </w:t>
+      </w:r>
+      <w:hyperlink r:id="rId42" w:history="1">
+        <w:r>
+          <w:rPr>
+            <w:rStyle w:val="Hyperlink"/>
+            <w:rFonts w:cstheme="minorHAnsi"/>
+            <w:sz w:val="24"/>
+            <w:szCs w:val="24"/>
+          </w:rPr>
+          <w:t>BibleHub.com</w:t>
+        </w:r>
+      </w:hyperlink>
+      <w:r>
+        <w:rPr>
+          <w:rFonts w:cstheme="minorHAnsi"/>
+          <w:sz w:val="24"/>
+          <w:szCs w:val="24"/>
+        </w:rPr>
+        <w:t> and </w:t>
+      </w:r>
+      <w:hyperlink r:id="rId43" w:history="1">
+        <w:r>
+          <w:rPr>
+            <w:rStyle w:val="Hyperlink"/>
+            <w:rFonts w:cstheme="minorHAnsi"/>
+            <w:sz w:val="24"/>
+            <w:szCs w:val="24"/>
+          </w:rPr>
+          <w:t>Bible Study Tools</w:t>
+        </w:r>
+      </w:hyperlink>
+      <w:r>
+        <w:rPr>
+          <w:rFonts w:cstheme="minorHAnsi"/>
+          <w:sz w:val="24"/>
+          <w:szCs w:val="24"/>
+        </w:rPr>
+        <w:t>. He was hurrying to reach the city and ultimately to make his way back to Jerusalem after his third missionary journey. </w:t>
+      </w:r>
+    </w:p>
+    <w:p>
+      <w:pPr>
+        <w:numPr>
+          <w:ilvl w:val="0"/>
+          <w:numId w:val="81"/>
+        </w:numPr>
+        <w:rPr>
+          <w:rFonts w:cstheme="minorHAnsi"/>
+          <w:sz w:val="24"/>
+          <w:szCs w:val="24"/>
+        </w:rPr>
+      </w:pPr>
+      <w:r>
+        <w:rPr>
+          <w:rFonts w:cstheme="minorHAnsi"/>
+          <w:b/>
+          <w:bCs/>
+          <w:sz w:val="24"/>
+          <w:szCs w:val="24"/>
+        </w:rPr>
+        <w:t>Avoiding Delay:</w:t>
+      </w:r>
+      <w:r>
+        <w:rPr>
+          <w:rFonts w:cstheme="minorHAnsi"/>
+          <w:sz w:val="24"/>
+          <w:szCs w:val="24"/>
+        </w:rPr>
+        <w:t> </w:t>
+      </w:r>
+    </w:p>
+    <w:p>
+      <w:pPr>
+        <w:rPr>
+          <w:rFonts w:cstheme="minorHAnsi"/>
+          <w:sz w:val="24"/>
+          <w:szCs w:val="24"/>
+        </w:rPr>
+      </w:pPr>
+      <w:r>
+        <w:rPr>
+          <w:rFonts w:cstheme="minorHAnsi"/>
+          <w:sz w:val="24"/>
+          <w:szCs w:val="24"/>
+        </w:rPr>
+        <w:lastRenderedPageBreak/>
+        <w:t>Paul decided to sail past Ephesus to avoid being detained by the large church there. He knew that if he stopped, his departure would be prolonged, making it difficult to reach Jerusalem by Pentecost. </w:t>
+      </w:r>
+    </w:p>
+    <w:p>
+      <w:pPr>
+        <w:numPr>
+          <w:ilvl w:val="0"/>
+          <w:numId w:val="81"/>
+        </w:numPr>
+        <w:rPr>
+          <w:rFonts w:cstheme="minorHAnsi"/>
+          <w:sz w:val="24"/>
+          <w:szCs w:val="24"/>
+        </w:rPr>
+      </w:pPr>
+      <w:r>
+        <w:rPr>
+          <w:rFonts w:cstheme="minorHAnsi"/>
+          <w:b/>
+          <w:bCs/>
+          <w:sz w:val="24"/>
+          <w:szCs w:val="24"/>
+        </w:rPr>
+        <w:t>Urgency and Focus:</w:t>
+      </w:r>
+      <w:r>
+        <w:rPr>
+          <w:rFonts w:cstheme="minorHAnsi"/>
+          <w:sz w:val="24"/>
+          <w:szCs w:val="24"/>
+        </w:rPr>
+        <w:t> </w:t>
+      </w:r>
+    </w:p>
+    <w:p>
+      <w:pPr>
+        <w:rPr>
+          <w:rFonts w:cstheme="minorHAnsi"/>
+          <w:sz w:val="24"/>
+          <w:szCs w:val="24"/>
+        </w:rPr>
+      </w:pPr>
+      <w:r>
+        <w:rPr>
+          <w:rFonts w:cstheme="minorHAnsi"/>
+          <w:sz w:val="24"/>
+          <w:szCs w:val="24"/>
+        </w:rPr>
+        <w:t>His haste underscores his focused sense of mission. He prioritized being in Jerusalem for the feast of Pentecost, a celebration with both Jewish and Christian significance, as detailed in </w:t>
+      </w:r>
+      <w:hyperlink r:id="rId44" w:history="1">
+        <w:r>
+          <w:rPr>
+            <w:rStyle w:val="Hyperlink"/>
+            <w:rFonts w:cstheme="minorHAnsi"/>
+            <w:sz w:val="24"/>
+            <w:szCs w:val="24"/>
+          </w:rPr>
+          <w:t>Christianity.com</w:t>
+        </w:r>
+      </w:hyperlink>
+      <w:r>
+        <w:rPr>
+          <w:rFonts w:cstheme="minorHAnsi"/>
+          <w:sz w:val="24"/>
+          <w:szCs w:val="24"/>
+        </w:rPr>
+        <w:t>. </w:t>
+      </w:r>
+    </w:p>
+    <w:p>
+      <w:pPr>
+        <w:numPr>
+          <w:ilvl w:val="0"/>
+          <w:numId w:val="81"/>
+        </w:numPr>
+        <w:rPr>
+          <w:rFonts w:cstheme="minorHAnsi"/>
+          <w:sz w:val="24"/>
+          <w:szCs w:val="24"/>
+        </w:rPr>
+      </w:pPr>
+      <w:r>
+        <w:rPr>
+          <w:rFonts w:cstheme="minorHAnsi"/>
+          <w:b/>
+          <w:bCs/>
+          <w:sz w:val="24"/>
+          <w:szCs w:val="24"/>
+        </w:rPr>
+        <w:t>Prioritizing Mission:</w:t>
+      </w:r>
+      <w:r>
+        <w:rPr>
+          <w:rFonts w:cstheme="minorHAnsi"/>
+          <w:sz w:val="24"/>
+          <w:szCs w:val="24"/>
+        </w:rPr>
+        <w:t> </w:t>
+      </w:r>
+    </w:p>
+    <w:p>
+      <w:pPr>
+        <w:rPr>
+          <w:rFonts w:cstheme="minorHAnsi"/>
+          <w:sz w:val="24"/>
+          <w:szCs w:val="24"/>
+        </w:rPr>
+      </w:pPr>
+      <w:r>
+        <w:rPr>
+          <w:rFonts w:cstheme="minorHAnsi"/>
+          <w:sz w:val="24"/>
+          <w:szCs w:val="24"/>
+        </w:rPr>
+        <w:t>This decision demonstrates a strategic prioritization of his time and resources to fulfill his task, as seen in </w:t>
+      </w:r>
+      <w:hyperlink r:id="rId45" w:history="1">
+        <w:r>
+          <w:rPr>
+            <w:rStyle w:val="Hyperlink"/>
+            <w:rFonts w:cstheme="minorHAnsi"/>
+            <w:sz w:val="24"/>
+            <w:szCs w:val="24"/>
+          </w:rPr>
+          <w:t>BibleHub.com</w:t>
+        </w:r>
+      </w:hyperlink>
+      <w:r>
+        <w:rPr>
+          <w:rFonts w:cstheme="minorHAnsi"/>
+          <w:sz w:val="24"/>
+          <w:szCs w:val="24"/>
+        </w:rPr>
+        <w:t>. He instead arranged for the elders to meet him later in Miletus. </w:t>
+      </w:r>
+    </w:p>
+    <w:p>
+      <w:pPr>
+        <w:rPr>
+          <w:rFonts w:cstheme="minorHAnsi"/>
+          <w:sz w:val="24"/>
+          <w:szCs w:val="24"/>
+        </w:rPr>
+      </w:pPr>
+    </w:p>
+    <w:p>
+      <w:pPr>
+        <w:rPr>
+          <w:rFonts w:cstheme="minorHAnsi"/>
+          <w:sz w:val="24"/>
+          <w:szCs w:val="24"/>
+        </w:rPr>
+      </w:pPr>
+    </w:p>
+    <w:p>
+      <w:pPr>
+        <w:rPr>
+          <w:rFonts w:cstheme="minorHAnsi"/>
+          <w:sz w:val="24"/>
+          <w:szCs w:val="24"/>
+        </w:rPr>
+      </w:pPr>
+      <w:r>
+        <w:rPr>
+          <w:rFonts w:cstheme="minorHAnsi"/>
+          <w:sz w:val="24"/>
+          <w:szCs w:val="24"/>
+        </w:rPr>
+        <w:t>10</w:t>
+      </w:r>
+      <w:r>
+        <w:rPr>
+          <w:rFonts w:cstheme="minorHAnsi"/>
+          <w:sz w:val="24"/>
+          <w:szCs w:val="24"/>
+        </w:rPr>
+        <w:t>/</w:t>
+      </w:r>
+      <w:r>
+        <w:rPr>
+          <w:rFonts w:cstheme="minorHAnsi"/>
+          <w:sz w:val="24"/>
+          <w:szCs w:val="24"/>
+        </w:rPr>
+        <w:t>18</w:t>
+      </w:r>
+      <w:r>
+        <w:rPr>
+          <w:rFonts w:cstheme="minorHAnsi"/>
+          <w:sz w:val="24"/>
+          <w:szCs w:val="24"/>
+        </w:rPr>
+        <w:t xml:space="preserve">/2025, Legacy (last week) </w:t>
+      </w:r>
+    </w:p>
+    <w:p>
+      <w:r>
+        <w:t xml:space="preserve">https://www.youtube.com/live/G24l3firEK0?si=V2hZSllThvZRHlsP </w:t>
+      </w:r>
+    </w:p>
+    <w:p>
+      <w:pPr>
+        <w:rPr>
+          <w:rFonts w:cstheme="minorHAnsi"/>
+          <w:sz w:val="24"/>
+          <w:szCs w:val="24"/>
+        </w:rPr>
+      </w:pPr>
+      <w:r>
+        <w:rPr>
+          <w:rFonts w:cstheme="minorHAnsi"/>
+          <w:sz w:val="24"/>
+          <w:szCs w:val="24"/>
+        </w:rPr>
+        <w:t>“</w:t>
+      </w:r>
+      <w:r>
+        <w:rPr>
+          <w:rFonts w:cstheme="minorHAnsi"/>
+          <w:sz w:val="24"/>
+          <w:szCs w:val="24"/>
+        </w:rPr>
+        <w:t>Finding Steady Faith | Benefit of the Doubt</w:t>
+      </w:r>
+      <w:r>
+        <w:rPr>
+          <w:rFonts w:cstheme="minorHAnsi"/>
+          <w:sz w:val="24"/>
+          <w:szCs w:val="24"/>
+        </w:rPr>
+        <w:t>,” Phil EuBank, Lead Pastor</w:t>
+      </w:r>
+    </w:p>
+    <w:p>
+      <w:pPr>
+        <w:rPr>
+          <w:rFonts w:cstheme="minorHAnsi"/>
+          <w:sz w:val="24"/>
+          <w:szCs w:val="24"/>
+        </w:rPr>
+      </w:pPr>
+    </w:p>
+    <w:p>
+      <w:pPr>
+        <w:rPr>
+          <w:rFonts w:cstheme="minorHAnsi"/>
+          <w:sz w:val="24"/>
+          <w:szCs w:val="24"/>
+        </w:rPr>
+      </w:pPr>
+      <w:r>
+        <w:rPr>
+          <w:rFonts w:cstheme="minorHAnsi"/>
+          <w:sz w:val="24"/>
+          <w:szCs w:val="24"/>
+        </w:rPr>
+        <w:t>Summary:</w:t>
+      </w:r>
+    </w:p>
+    <w:p>
+      <w:pPr>
+        <w:rPr>
+          <w:rFonts w:cstheme="minorHAnsi"/>
+          <w:sz w:val="24"/>
+          <w:szCs w:val="24"/>
+        </w:rPr>
+      </w:pPr>
+      <w:r>
+        <w:rPr>
+          <w:rFonts w:cstheme="minorHAnsi"/>
+          <w:sz w:val="24"/>
+          <w:szCs w:val="24"/>
+        </w:rPr>
+        <w:t xml:space="preserve">1. </w:t>
+      </w:r>
+      <w:r>
+        <w:rPr>
+          <w:rFonts w:cstheme="minorHAnsi"/>
+          <w:sz w:val="24"/>
+          <w:szCs w:val="24"/>
+        </w:rPr>
+        <w:t>“When our whole world feels so shaky, where do we find something to steady ourselves?”</w:t>
+      </w:r>
+      <w:r>
+        <w:rPr>
+          <w:rFonts w:cstheme="minorHAnsi"/>
+          <w:sz w:val="24"/>
+          <w:szCs w:val="24"/>
+        </w:rPr>
+        <w:t xml:space="preserve">: </w:t>
+      </w:r>
+      <w:r>
+        <w:rPr>
+          <w:rFonts w:cstheme="minorHAnsi"/>
+          <w:sz w:val="24"/>
+          <w:szCs w:val="24"/>
+        </w:rPr>
+        <w:t>T</w:t>
+      </w:r>
+      <w:r>
+        <w:rPr>
+          <w:rFonts w:cstheme="minorHAnsi"/>
+          <w:sz w:val="24"/>
+          <w:szCs w:val="24"/>
+        </w:rPr>
+        <w:t>rue stab</w:t>
+      </w:r>
+      <w:r>
+        <w:rPr>
+          <w:rFonts w:cstheme="minorHAnsi"/>
+          <w:sz w:val="24"/>
+          <w:szCs w:val="24"/>
+        </w:rPr>
+        <w:t>le</w:t>
+      </w:r>
+      <w:r>
+        <w:rPr>
+          <w:rFonts w:cstheme="minorHAnsi"/>
+          <w:sz w:val="24"/>
+          <w:szCs w:val="24"/>
+        </w:rPr>
+        <w:t xml:space="preserve"> comes from internal </w:t>
+      </w:r>
+      <w:r>
+        <w:rPr>
+          <w:rFonts w:cstheme="minorHAnsi"/>
+          <w:sz w:val="24"/>
+          <w:szCs w:val="24"/>
+        </w:rPr>
+        <w:t>mind</w:t>
+      </w:r>
+      <w:r>
+        <w:rPr>
+          <w:rFonts w:cstheme="minorHAnsi"/>
+          <w:sz w:val="24"/>
+          <w:szCs w:val="24"/>
+        </w:rPr>
+        <w:t xml:space="preserve">, not external </w:t>
+      </w:r>
+      <w:r>
+        <w:rPr>
+          <w:rFonts w:cstheme="minorHAnsi"/>
+          <w:sz w:val="24"/>
+          <w:szCs w:val="24"/>
+        </w:rPr>
+        <w:t>world</w:t>
+      </w:r>
+      <w:r>
+        <w:rPr>
+          <w:rFonts w:cstheme="minorHAnsi"/>
+          <w:sz w:val="24"/>
+          <w:szCs w:val="24"/>
+        </w:rPr>
+        <w:t>.</w:t>
+      </w:r>
+    </w:p>
+    <w:p>
+      <w:pPr>
+        <w:rPr>
+          <w:rFonts w:cstheme="minorHAnsi"/>
+          <w:sz w:val="24"/>
+          <w:szCs w:val="24"/>
+        </w:rPr>
+      </w:pPr>
+      <w:r>
+        <w:rPr>
+          <w:rFonts w:cstheme="minorHAnsi"/>
+          <w:sz w:val="24"/>
+          <w:szCs w:val="24"/>
+        </w:rPr>
+        <w:t xml:space="preserve">2. </w:t>
+      </w:r>
+      <w:r>
+        <w:rPr>
+          <w:rFonts w:cstheme="minorHAnsi"/>
+          <w:sz w:val="24"/>
+          <w:szCs w:val="24"/>
+        </w:rPr>
+        <w:t>Psalm 46:1-3</w:t>
+      </w:r>
+      <w:r>
+        <w:rPr>
+          <w:rFonts w:cstheme="minorHAnsi"/>
+          <w:sz w:val="24"/>
+          <w:szCs w:val="24"/>
+        </w:rPr>
+        <w:t xml:space="preserve">: </w:t>
+      </w:r>
+      <w:r>
+        <w:rPr>
+          <w:rFonts w:cstheme="minorHAnsi"/>
+          <w:sz w:val="24"/>
+          <w:szCs w:val="24"/>
+        </w:rPr>
+        <w:t xml:space="preserve">In God, we </w:t>
+      </w:r>
+      <w:r>
+        <w:rPr>
+          <w:rFonts w:cstheme="minorHAnsi"/>
+          <w:sz w:val="24"/>
+          <w:szCs w:val="24"/>
+        </w:rPr>
+        <w:t>have no reason to fear in the chaotic circumstances.</w:t>
+      </w:r>
+    </w:p>
+    <w:p>
+      <w:pPr>
+        <w:rPr>
+          <w:rFonts w:cstheme="minorHAnsi"/>
+          <w:sz w:val="24"/>
+          <w:szCs w:val="24"/>
+        </w:rPr>
+      </w:pPr>
+      <w:r>
+        <w:rPr>
+          <w:rFonts w:cstheme="minorHAnsi"/>
+          <w:sz w:val="24"/>
+          <w:szCs w:val="24"/>
+        </w:rPr>
+        <w:t>3. “</w:t>
+      </w:r>
+      <w:r>
+        <w:rPr>
+          <w:rFonts w:cstheme="minorHAnsi"/>
+          <w:sz w:val="24"/>
+          <w:szCs w:val="24"/>
+        </w:rPr>
+        <w:t>The faith that acts is the faith that lasts</w:t>
+      </w:r>
+      <w:r>
+        <w:rPr>
+          <w:rFonts w:cstheme="minorHAnsi"/>
+          <w:sz w:val="24"/>
+          <w:szCs w:val="24"/>
+        </w:rPr>
+        <w:t xml:space="preserve">”: </w:t>
+      </w:r>
+      <w:r>
+        <w:rPr>
+          <w:rFonts w:cstheme="minorHAnsi"/>
+          <w:sz w:val="24"/>
+          <w:szCs w:val="24"/>
+        </w:rPr>
+        <w:t>faith wit</w:t>
+      </w:r>
+      <w:r>
+        <w:rPr>
+          <w:rFonts w:cstheme="minorHAnsi"/>
+          <w:sz w:val="24"/>
+          <w:szCs w:val="24"/>
+        </w:rPr>
+        <w:t>h</w:t>
+      </w:r>
+      <w:r>
+        <w:rPr>
+          <w:rFonts w:cstheme="minorHAnsi"/>
+          <w:sz w:val="24"/>
+          <w:szCs w:val="24"/>
+        </w:rPr>
+        <w:t xml:space="preserve"> action will last</w:t>
+      </w:r>
+      <w:r>
+        <w:rPr>
+          <w:rFonts w:cstheme="minorHAnsi"/>
+          <w:sz w:val="24"/>
+          <w:szCs w:val="24"/>
+        </w:rPr>
+        <w:t xml:space="preserve"> long</w:t>
+      </w:r>
+      <w:r>
+        <w:rPr>
+          <w:rFonts w:cstheme="minorHAnsi"/>
+          <w:sz w:val="24"/>
+          <w:szCs w:val="24"/>
+        </w:rPr>
+        <w:t>.</w:t>
+      </w:r>
+    </w:p>
+    <w:p>
+      <w:pPr>
+        <w:rPr>
+          <w:rFonts w:cstheme="minorHAnsi"/>
+          <w:sz w:val="24"/>
+          <w:szCs w:val="24"/>
+        </w:rPr>
+      </w:pPr>
+      <w:r>
+        <w:rPr>
+          <w:rFonts w:cstheme="minorHAnsi"/>
+          <w:sz w:val="24"/>
+          <w:szCs w:val="24"/>
+        </w:rPr>
+        <w:t>4. “</w:t>
+      </w:r>
+      <w:r>
+        <w:rPr>
+          <w:rFonts w:cstheme="minorHAnsi"/>
+          <w:sz w:val="24"/>
+          <w:szCs w:val="24"/>
+        </w:rPr>
+        <w:t>Storm-proof your life</w:t>
+      </w:r>
+      <w:r>
+        <w:rPr>
+          <w:rFonts w:cstheme="minorHAnsi"/>
+          <w:sz w:val="24"/>
+          <w:szCs w:val="24"/>
+        </w:rPr>
+        <w:t>”: B</w:t>
+      </w:r>
+      <w:r>
+        <w:rPr>
+          <w:rFonts w:cstheme="minorHAnsi"/>
+          <w:sz w:val="24"/>
+          <w:szCs w:val="24"/>
+        </w:rPr>
+        <w:t>uild a life with a strong</w:t>
+      </w:r>
+      <w:r>
+        <w:rPr>
+          <w:rFonts w:cstheme="minorHAnsi"/>
+          <w:sz w:val="24"/>
+          <w:szCs w:val="24"/>
+        </w:rPr>
+        <w:t xml:space="preserve"> </w:t>
+      </w:r>
+      <w:r>
+        <w:rPr>
+          <w:rFonts w:cstheme="minorHAnsi"/>
+          <w:sz w:val="24"/>
+          <w:szCs w:val="24"/>
+        </w:rPr>
+        <w:t xml:space="preserve">foundation </w:t>
+      </w:r>
+      <w:r>
+        <w:rPr>
+          <w:rFonts w:cstheme="minorHAnsi"/>
+          <w:sz w:val="24"/>
+          <w:szCs w:val="24"/>
+        </w:rPr>
+        <w:t>to prevent</w:t>
+      </w:r>
+      <w:r>
+        <w:rPr>
+          <w:rFonts w:cstheme="minorHAnsi"/>
+          <w:sz w:val="24"/>
+          <w:szCs w:val="24"/>
+        </w:rPr>
+        <w:t xml:space="preserve"> hardships</w:t>
+      </w:r>
+      <w:r>
+        <w:rPr>
+          <w:rFonts w:cstheme="minorHAnsi"/>
+          <w:sz w:val="24"/>
+          <w:szCs w:val="24"/>
+        </w:rPr>
+        <w:t>/</w:t>
+      </w:r>
+      <w:r>
+        <w:rPr>
+          <w:rFonts w:cstheme="minorHAnsi"/>
+          <w:sz w:val="24"/>
+          <w:szCs w:val="24"/>
+        </w:rPr>
+        <w:t>crises. </w:t>
+      </w:r>
+    </w:p>
+    <w:p>
+      <w:pPr>
+        <w:rPr>
+          <w:rFonts w:cstheme="minorHAnsi"/>
+          <w:sz w:val="24"/>
+          <w:szCs w:val="24"/>
+        </w:rPr>
+      </w:pPr>
+      <w:r>
+        <w:rPr>
+          <w:rFonts w:cstheme="minorHAnsi"/>
+          <w:sz w:val="24"/>
+          <w:szCs w:val="24"/>
+        </w:rPr>
+        <w:t xml:space="preserve">5. </w:t>
+      </w:r>
+      <w:r>
+        <w:rPr>
+          <w:rFonts w:cstheme="minorHAnsi"/>
+          <w:sz w:val="24"/>
+          <w:szCs w:val="24"/>
+        </w:rPr>
+        <w:t>Matthew 7:24-27</w:t>
+      </w:r>
+      <w:r>
+        <w:rPr>
+          <w:rFonts w:cstheme="minorHAnsi"/>
+          <w:sz w:val="24"/>
+          <w:szCs w:val="24"/>
+        </w:rPr>
+        <w:t>:</w:t>
+      </w:r>
+      <w:r>
+        <w:rPr>
+          <w:rFonts w:cstheme="minorHAnsi"/>
+          <w:sz w:val="24"/>
+          <w:szCs w:val="24"/>
+        </w:rPr>
+        <w:t xml:space="preserve"> </w:t>
+      </w:r>
+      <w:r>
+        <w:rPr>
+          <w:rFonts w:cstheme="minorHAnsi"/>
+          <w:sz w:val="24"/>
+          <w:szCs w:val="24"/>
+        </w:rPr>
+        <w:t>T</w:t>
+      </w:r>
+      <w:r>
+        <w:rPr>
+          <w:rFonts w:cstheme="minorHAnsi"/>
+          <w:sz w:val="24"/>
+          <w:szCs w:val="24"/>
+        </w:rPr>
+        <w:t>rue wisdom is not just Jesus' teachings but put them into practice.</w:t>
+      </w:r>
+    </w:p>
+    <w:p>
+      <w:pPr>
+        <w:rPr>
+          <w:rFonts w:cstheme="minorHAnsi"/>
+          <w:sz w:val="24"/>
+          <w:szCs w:val="24"/>
+        </w:rPr>
+      </w:pPr>
+      <w:r>
+        <w:rPr>
+          <w:rFonts w:cstheme="minorHAnsi"/>
+          <w:sz w:val="24"/>
+          <w:szCs w:val="24"/>
+        </w:rPr>
+        <w:t>6. “</w:t>
+      </w:r>
+      <w:r>
+        <w:rPr>
+          <w:rFonts w:cstheme="minorHAnsi"/>
+          <w:sz w:val="24"/>
+          <w:szCs w:val="24"/>
+        </w:rPr>
+        <w:t>What are you building your life on?</w:t>
+      </w:r>
+      <w:r>
+        <w:rPr>
+          <w:rFonts w:cstheme="minorHAnsi"/>
+          <w:sz w:val="24"/>
+          <w:szCs w:val="24"/>
+        </w:rPr>
+        <w:t>”</w:t>
+      </w:r>
+      <w:r>
+        <w:rPr>
+          <w:rFonts w:cstheme="minorHAnsi"/>
+          <w:sz w:val="24"/>
+          <w:szCs w:val="24"/>
+        </w:rPr>
+        <w:t>: B</w:t>
+      </w:r>
+      <w:r>
+        <w:rPr>
+          <w:rFonts w:cstheme="minorHAnsi"/>
+          <w:sz w:val="24"/>
+          <w:szCs w:val="24"/>
+        </w:rPr>
+        <w:t>uil</w:t>
+      </w:r>
+      <w:r>
+        <w:rPr>
+          <w:rFonts w:cstheme="minorHAnsi"/>
+          <w:sz w:val="24"/>
+          <w:szCs w:val="24"/>
+        </w:rPr>
+        <w:t>d</w:t>
+      </w:r>
+      <w:r>
+        <w:rPr>
+          <w:rFonts w:cstheme="minorHAnsi"/>
+          <w:sz w:val="24"/>
+          <w:szCs w:val="24"/>
+        </w:rPr>
+        <w:t xml:space="preserve"> on faith in God</w:t>
+      </w:r>
+      <w:r>
+        <w:rPr>
+          <w:rFonts w:cstheme="minorHAnsi"/>
+          <w:sz w:val="24"/>
+          <w:szCs w:val="24"/>
+        </w:rPr>
+        <w:t xml:space="preserve"> instead of </w:t>
+      </w:r>
+      <w:r>
+        <w:rPr>
+          <w:rFonts w:cstheme="minorHAnsi"/>
+          <w:sz w:val="24"/>
+          <w:szCs w:val="24"/>
+        </w:rPr>
+        <w:t>money or possession</w:t>
+      </w:r>
+      <w:r>
+        <w:rPr>
+          <w:rFonts w:cstheme="minorHAnsi"/>
+          <w:sz w:val="24"/>
+          <w:szCs w:val="24"/>
+        </w:rPr>
+        <w:t>.</w:t>
+      </w:r>
+    </w:p>
+    <w:p>
+      <w:pPr>
+        <w:rPr>
+          <w:rFonts w:cstheme="minorHAnsi"/>
+          <w:sz w:val="24"/>
+          <w:szCs w:val="24"/>
+        </w:rPr>
+      </w:pPr>
+      <w:r>
+        <w:rPr>
+          <w:rFonts w:cstheme="minorHAnsi"/>
+          <w:sz w:val="24"/>
+          <w:szCs w:val="24"/>
+        </w:rPr>
+        <w:t>7.</w:t>
+      </w:r>
+      <w:r>
+        <w:rPr>
+          <w:rFonts w:cstheme="minorHAnsi"/>
+          <w:sz w:val="24"/>
+          <w:szCs w:val="24"/>
+        </w:rPr>
+        <w:t xml:space="preserve"> “</w:t>
+      </w:r>
+      <w:r>
+        <w:rPr>
+          <w:rFonts w:cstheme="minorHAnsi"/>
+          <w:sz w:val="24"/>
+          <w:szCs w:val="24"/>
+        </w:rPr>
+        <w:t>Rock or Sand?</w:t>
+      </w:r>
+      <w:r>
+        <w:rPr>
+          <w:rFonts w:cstheme="minorHAnsi"/>
+          <w:sz w:val="24"/>
+          <w:szCs w:val="24"/>
+        </w:rPr>
+        <w:t xml:space="preserve"> </w:t>
+      </w:r>
+      <w:r>
+        <w:rPr>
+          <w:rFonts w:cstheme="minorHAnsi"/>
+          <w:sz w:val="24"/>
+          <w:szCs w:val="24"/>
+        </w:rPr>
+        <w:t>a. How do you manage your time?</w:t>
+      </w:r>
+      <w:r>
+        <w:rPr>
+          <w:rFonts w:cstheme="minorHAnsi"/>
+          <w:sz w:val="24"/>
+          <w:szCs w:val="24"/>
+        </w:rPr>
+        <w:t xml:space="preserve"> </w:t>
+      </w:r>
+      <w:r>
+        <w:rPr>
+          <w:rFonts w:cstheme="minorHAnsi"/>
+          <w:sz w:val="24"/>
+          <w:szCs w:val="24"/>
+        </w:rPr>
+        <w:t>b. How do you treat your body?</w:t>
+      </w:r>
+      <w:r>
+        <w:rPr>
+          <w:rFonts w:cstheme="minorHAnsi"/>
+          <w:sz w:val="24"/>
+          <w:szCs w:val="24"/>
+        </w:rPr>
+        <w:t xml:space="preserve"> </w:t>
+      </w:r>
+      <w:r>
+        <w:rPr>
+          <w:rFonts w:cstheme="minorHAnsi"/>
+          <w:sz w:val="24"/>
+          <w:szCs w:val="24"/>
+        </w:rPr>
+        <w:t>c. How do you handle rational conflict?</w:t>
+      </w:r>
+      <w:r>
+        <w:rPr>
+          <w:rFonts w:cstheme="minorHAnsi"/>
+          <w:sz w:val="24"/>
+          <w:szCs w:val="24"/>
+        </w:rPr>
+        <w:t xml:space="preserve"> </w:t>
+      </w:r>
+      <w:r>
+        <w:rPr>
+          <w:rFonts w:cstheme="minorHAnsi"/>
+          <w:sz w:val="24"/>
+          <w:szCs w:val="24"/>
+        </w:rPr>
+        <w:t>d. How do you handle finances?</w:t>
+      </w:r>
+      <w:r>
+        <w:rPr>
+          <w:rFonts w:cstheme="minorHAnsi"/>
+          <w:sz w:val="24"/>
+          <w:szCs w:val="24"/>
+        </w:rPr>
+        <w:t xml:space="preserve">”: </w:t>
+      </w:r>
+      <w:r>
+        <w:rPr>
+          <w:rFonts w:cstheme="minorHAnsi"/>
+          <w:sz w:val="24"/>
+          <w:szCs w:val="24"/>
+        </w:rPr>
+        <w:t>M</w:t>
+      </w:r>
+      <w:r>
+        <w:rPr>
+          <w:rFonts w:cstheme="minorHAnsi"/>
+          <w:sz w:val="24"/>
+          <w:szCs w:val="24"/>
+        </w:rPr>
+        <w:t>anage your time by the most important tasks</w:t>
+      </w:r>
+      <w:r>
+        <w:rPr>
+          <w:rFonts w:cstheme="minorHAnsi"/>
+          <w:sz w:val="24"/>
+          <w:szCs w:val="24"/>
+        </w:rPr>
+        <w:t xml:space="preserve"> (rocks)</w:t>
+      </w:r>
+      <w:r>
+        <w:rPr>
+          <w:rFonts w:cstheme="minorHAnsi"/>
+          <w:sz w:val="24"/>
+          <w:szCs w:val="24"/>
+        </w:rPr>
+        <w:t xml:space="preserve"> and then fill in the</w:t>
+      </w:r>
+      <w:r>
+        <w:rPr>
+          <w:rFonts w:cstheme="minorHAnsi"/>
+          <w:sz w:val="24"/>
+          <w:szCs w:val="24"/>
+        </w:rPr>
+        <w:t xml:space="preserve"> less important </w:t>
+      </w:r>
+      <w:r>
+        <w:rPr>
+          <w:rFonts w:cstheme="minorHAnsi"/>
+          <w:sz w:val="24"/>
+          <w:szCs w:val="24"/>
+        </w:rPr>
+        <w:t xml:space="preserve">tasks </w:t>
+      </w:r>
+      <w:r>
+        <w:rPr>
+          <w:rFonts w:cstheme="minorHAnsi"/>
+          <w:sz w:val="24"/>
+          <w:szCs w:val="24"/>
+        </w:rPr>
+        <w:t>(</w:t>
+      </w:r>
+      <w:r>
+        <w:rPr>
+          <w:rFonts w:cstheme="minorHAnsi"/>
+          <w:sz w:val="24"/>
+          <w:szCs w:val="24"/>
+        </w:rPr>
+        <w:t>sand</w:t>
+      </w:r>
+      <w:r>
+        <w:rPr>
+          <w:rFonts w:cstheme="minorHAnsi"/>
+          <w:sz w:val="24"/>
+          <w:szCs w:val="24"/>
+        </w:rPr>
+        <w:t>)</w:t>
+      </w:r>
+      <w:r>
+        <w:rPr>
+          <w:rFonts w:cstheme="minorHAnsi"/>
+          <w:sz w:val="24"/>
+          <w:szCs w:val="24"/>
+        </w:rPr>
+        <w:t>. </w:t>
+      </w:r>
+    </w:p>
+    <w:p>
+      <w:pPr>
+        <w:rPr>
+          <w:rFonts w:cstheme="minorHAnsi"/>
+          <w:sz w:val="24"/>
+          <w:szCs w:val="24"/>
+        </w:rPr>
+      </w:pPr>
+      <w:r>
+        <w:rPr>
+          <w:rFonts w:cstheme="minorHAnsi"/>
+          <w:sz w:val="24"/>
+          <w:szCs w:val="24"/>
+        </w:rPr>
+        <w:t xml:space="preserve">8. </w:t>
+      </w:r>
+      <w:r>
+        <w:rPr>
+          <w:rFonts w:cstheme="minorHAnsi"/>
+          <w:sz w:val="24"/>
+          <w:szCs w:val="24"/>
+        </w:rPr>
+        <w:t>"Jesus calls us to step out before it is stable"</w:t>
+      </w:r>
+      <w:r>
+        <w:rPr>
+          <w:rFonts w:cstheme="minorHAnsi"/>
+          <w:sz w:val="24"/>
+          <w:szCs w:val="24"/>
+        </w:rPr>
+        <w:t>:</w:t>
+      </w:r>
+      <w:r>
+        <w:rPr>
+          <w:rFonts w:cstheme="minorHAnsi"/>
+          <w:sz w:val="24"/>
+          <w:szCs w:val="24"/>
+        </w:rPr>
+        <w:t xml:space="preserve"> </w:t>
+      </w:r>
+      <w:r>
+        <w:rPr>
+          <w:rFonts w:cstheme="minorHAnsi"/>
+          <w:sz w:val="24"/>
+          <w:szCs w:val="24"/>
+        </w:rPr>
+        <w:t>T</w:t>
+      </w:r>
+      <w:r>
+        <w:rPr>
+          <w:rFonts w:cstheme="minorHAnsi"/>
+          <w:sz w:val="24"/>
+          <w:szCs w:val="24"/>
+        </w:rPr>
+        <w:t xml:space="preserve">rue faith </w:t>
+      </w:r>
+      <w:r>
+        <w:rPr>
+          <w:rFonts w:cstheme="minorHAnsi"/>
+          <w:sz w:val="24"/>
+          <w:szCs w:val="24"/>
+        </w:rPr>
+        <w:t>need</w:t>
+      </w:r>
+      <w:r>
+        <w:rPr>
+          <w:rFonts w:cstheme="minorHAnsi"/>
+          <w:sz w:val="24"/>
+          <w:szCs w:val="24"/>
+        </w:rPr>
+        <w:t>s act</w:t>
+      </w:r>
+      <w:r>
+        <w:rPr>
+          <w:rFonts w:cstheme="minorHAnsi"/>
+          <w:sz w:val="24"/>
+          <w:szCs w:val="24"/>
+        </w:rPr>
+        <w:t>,</w:t>
+      </w:r>
+      <w:r>
+        <w:rPr>
+          <w:rFonts w:cstheme="minorHAnsi"/>
+          <w:sz w:val="24"/>
+          <w:szCs w:val="24"/>
+        </w:rPr>
+        <w:t xml:space="preserve"> </w:t>
+      </w:r>
+      <w:r>
+        <w:rPr>
+          <w:rFonts w:cstheme="minorHAnsi"/>
+          <w:sz w:val="24"/>
+          <w:szCs w:val="24"/>
+        </w:rPr>
+        <w:t>not</w:t>
+      </w:r>
+      <w:r>
+        <w:rPr>
+          <w:rFonts w:cstheme="minorHAnsi"/>
+          <w:sz w:val="24"/>
+          <w:szCs w:val="24"/>
+        </w:rPr>
+        <w:t xml:space="preserve"> wait </w:t>
+      </w:r>
       <w:r>
         <w:rPr>
           <w:rFonts w:cstheme="minorHAnsi"/>
@@ -2428,122 +6759,390 @@
         </w:rPr>
         <w:t>s</w:t>
       </w:r>
-    </w:p>
-    <w:p>
-      <w:pPr>
-        <w:rPr>
-          <w:rFonts w:cstheme="minorHAnsi"/>
-          <w:sz w:val="24"/>
-          <w:szCs w:val="24"/>
-        </w:rPr>
-      </w:pPr>
-      <w:r>
-        <w:rPr>
-          <w:rFonts w:cstheme="minorHAnsi"/>
-          <w:sz w:val="24"/>
-          <w:szCs w:val="24"/>
-        </w:rPr>
-        <w:t>1018</w:t>
-      </w:r>
-      <w:r>
-        <w:rPr>
-          <w:rFonts w:cstheme="minorHAnsi"/>
-          <w:sz w:val="24"/>
-          <w:szCs w:val="24"/>
-        </w:rPr>
-        <w:t xml:space="preserve">/2025, Legacy (last week) </w:t>
-      </w:r>
-    </w:p>
-    <w:p>
-      <w:r>
-        <w:t xml:space="preserve">https://www.youtube.com/live/G24l3firEK0?si=V2hZSllThvZRHlsP </w:t>
-      </w:r>
-    </w:p>
-    <w:p>
-      <w:pPr>
-        <w:rPr>
-          <w:rFonts w:cstheme="minorHAnsi"/>
-          <w:sz w:val="24"/>
-          <w:szCs w:val="24"/>
-        </w:rPr>
-      </w:pPr>
-      <w:r>
-        <w:rPr>
-          <w:rFonts w:cstheme="minorHAnsi"/>
-          <w:sz w:val="24"/>
-          <w:szCs w:val="24"/>
-        </w:rPr>
-        <w:t>“</w:t>
-      </w:r>
-      <w:r>
-        <w:rPr>
-          <w:rFonts w:cstheme="minorHAnsi"/>
-          <w:sz w:val="24"/>
-          <w:szCs w:val="24"/>
-        </w:rPr>
-        <w:t>Finding Steady Faith | Benefit of the Doubt</w:t>
-      </w:r>
-      <w:r>
-        <w:rPr>
-          <w:rFonts w:cstheme="minorHAnsi"/>
-          <w:sz w:val="24"/>
-          <w:szCs w:val="24"/>
-        </w:rPr>
-        <w:t>,” Phil EuBank, Lead Pastor</w:t>
-      </w:r>
-    </w:p>
-    <w:p>
-      <w:pPr>
-        <w:rPr>
-          <w:rFonts w:cstheme="minorHAnsi"/>
-          <w:sz w:val="24"/>
-          <w:szCs w:val="24"/>
-        </w:rPr>
-      </w:pPr>
-    </w:p>
-    <w:p>
-      <w:pPr>
-        <w:rPr>
-          <w:rFonts w:cstheme="minorHAnsi"/>
-          <w:sz w:val="24"/>
-          <w:szCs w:val="24"/>
-        </w:rPr>
-      </w:pPr>
-      <w:r>
-        <w:rPr>
-          <w:rFonts w:cstheme="minorHAnsi"/>
-          <w:sz w:val="24"/>
-          <w:szCs w:val="24"/>
-        </w:rPr>
-        <w:t>Summary:</w:t>
-      </w:r>
-    </w:p>
-    <w:p>
-      <w:pPr>
-        <w:rPr>
-          <w:rFonts w:cstheme="minorHAnsi"/>
-          <w:sz w:val="24"/>
-          <w:szCs w:val="24"/>
-        </w:rPr>
-      </w:pPr>
-    </w:p>
-    <w:p>
-      <w:pPr>
-        <w:rPr>
-          <w:rFonts w:cstheme="minorHAnsi"/>
-          <w:sz w:val="24"/>
-          <w:szCs w:val="24"/>
-        </w:rPr>
-      </w:pPr>
-    </w:p>
-    <w:p>
-      <w:pPr>
-        <w:rPr>
-          <w:rFonts w:cstheme="minorHAnsi"/>
-          <w:sz w:val="24"/>
-          <w:szCs w:val="24"/>
-        </w:rPr>
-      </w:pPr>
+      <w:r>
+        <w:rPr>
+          <w:rFonts w:cstheme="minorHAnsi"/>
+          <w:sz w:val="24"/>
+          <w:szCs w:val="24"/>
+        </w:rPr>
+        <w:t>table</w:t>
+      </w:r>
+      <w:r>
+        <w:rPr>
+          <w:rFonts w:cstheme="minorHAnsi"/>
+          <w:sz w:val="24"/>
+          <w:szCs w:val="24"/>
+        </w:rPr>
+        <w:t xml:space="preserve"> </w:t>
+      </w:r>
+      <w:r>
+        <w:rPr>
+          <w:rFonts w:cstheme="minorHAnsi"/>
+          <w:sz w:val="24"/>
+          <w:szCs w:val="24"/>
+        </w:rPr>
+        <w:t xml:space="preserve">conditions. </w:t>
+      </w:r>
+    </w:p>
+    <w:p>
+      <w:pPr>
+        <w:rPr>
+          <w:rFonts w:cstheme="minorHAnsi"/>
+          <w:sz w:val="24"/>
+          <w:szCs w:val="24"/>
+        </w:rPr>
+      </w:pPr>
+      <w:r>
+        <w:rPr>
+          <w:rFonts w:cstheme="minorHAnsi"/>
+          <w:sz w:val="24"/>
+          <w:szCs w:val="24"/>
+        </w:rPr>
+        <w:t xml:space="preserve">9. </w:t>
+      </w:r>
+      <w:r>
+        <w:rPr>
+          <w:rFonts w:cstheme="minorHAnsi"/>
+          <w:sz w:val="24"/>
+          <w:szCs w:val="24"/>
+        </w:rPr>
+        <w:t>Matthew 14:23-33</w:t>
+      </w:r>
+      <w:r>
+        <w:rPr>
+          <w:rFonts w:cstheme="minorHAnsi"/>
+          <w:sz w:val="24"/>
+          <w:szCs w:val="24"/>
+        </w:rPr>
+        <w:t>:</w:t>
+      </w:r>
+      <w:r>
+        <w:rPr>
+          <w:rFonts w:cstheme="minorHAnsi"/>
+          <w:sz w:val="24"/>
+          <w:szCs w:val="24"/>
+        </w:rPr>
+        <w:t xml:space="preserve"> </w:t>
+      </w:r>
+      <w:r>
+        <w:rPr>
+          <w:rFonts w:cstheme="minorHAnsi"/>
+          <w:sz w:val="24"/>
+          <w:szCs w:val="24"/>
+        </w:rPr>
+        <w:t>Have f</w:t>
+      </w:r>
+      <w:r>
+        <w:rPr>
+          <w:rFonts w:cstheme="minorHAnsi"/>
+          <w:sz w:val="24"/>
+          <w:szCs w:val="24"/>
+        </w:rPr>
+        <w:t>aith in Jesus Christ, especially during life's storms.</w:t>
+      </w:r>
+    </w:p>
+    <w:p>
+      <w:pPr>
+        <w:rPr>
+          <w:rFonts w:cstheme="minorHAnsi"/>
+          <w:sz w:val="24"/>
+          <w:szCs w:val="24"/>
+        </w:rPr>
+      </w:pPr>
+      <w:r>
+        <w:rPr>
+          <w:rFonts w:cstheme="minorHAnsi"/>
+          <w:sz w:val="24"/>
+          <w:szCs w:val="24"/>
+        </w:rPr>
+        <w:t xml:space="preserve">10. </w:t>
+      </w:r>
+      <w:r>
+        <w:rPr>
+          <w:rFonts w:cstheme="minorHAnsi"/>
+          <w:sz w:val="24"/>
+          <w:szCs w:val="24"/>
+        </w:rPr>
+        <w:t>Matthew 14:22</w:t>
+      </w:r>
+      <w:r>
+        <w:rPr>
+          <w:rFonts w:cstheme="minorHAnsi"/>
+          <w:sz w:val="24"/>
+          <w:szCs w:val="24"/>
+        </w:rPr>
+        <w:t>-</w:t>
+      </w:r>
+      <w:r>
+        <w:rPr>
+          <w:rFonts w:cstheme="minorHAnsi"/>
+          <w:sz w:val="24"/>
+          <w:szCs w:val="24"/>
+        </w:rPr>
+        <w:t>33</w:t>
+      </w:r>
+      <w:r>
+        <w:rPr>
+          <w:rFonts w:cstheme="minorHAnsi"/>
+          <w:sz w:val="24"/>
+          <w:szCs w:val="24"/>
+        </w:rPr>
+        <w:t xml:space="preserve">: </w:t>
+      </w:r>
+      <w:r>
+        <w:rPr>
+          <w:rFonts w:cstheme="minorHAnsi"/>
+          <w:sz w:val="24"/>
+          <w:szCs w:val="24"/>
+        </w:rPr>
+        <w:t xml:space="preserve">4 points </w:t>
+      </w:r>
+      <w:r>
+        <w:rPr>
+          <w:rFonts w:cstheme="minorHAnsi"/>
+          <w:sz w:val="24"/>
+          <w:szCs w:val="24"/>
+        </w:rPr>
+        <w:t xml:space="preserve">from </w:t>
+      </w:r>
+      <w:r>
+        <w:rPr>
+          <w:rFonts w:cstheme="minorHAnsi"/>
+          <w:sz w:val="24"/>
+          <w:szCs w:val="24"/>
+        </w:rPr>
+        <w:t xml:space="preserve">Peter walking on water with Jesus: </w:t>
+      </w:r>
+      <w:r>
+        <w:rPr>
+          <w:rFonts w:cstheme="minorHAnsi"/>
+          <w:sz w:val="24"/>
+          <w:szCs w:val="24"/>
+        </w:rPr>
+        <w:t xml:space="preserve">a. </w:t>
+      </w:r>
+      <w:r>
+        <w:rPr>
+          <w:rFonts w:cstheme="minorHAnsi"/>
+          <w:sz w:val="24"/>
+          <w:szCs w:val="24"/>
+        </w:rPr>
+        <w:t>Still in the boat</w:t>
+      </w:r>
+      <w:r>
+        <w:rPr>
+          <w:rFonts w:cstheme="minorHAnsi"/>
+          <w:sz w:val="24"/>
+          <w:szCs w:val="24"/>
+        </w:rPr>
+        <w:t xml:space="preserve">, b. on the water, c. Sinking but reaching, </w:t>
+      </w:r>
+      <w:r>
+        <w:rPr>
+          <w:rFonts w:cstheme="minorHAnsi"/>
+          <w:sz w:val="24"/>
+          <w:szCs w:val="24"/>
+        </w:rPr>
+        <w:t>d</w:t>
+      </w:r>
+      <w:r>
+        <w:rPr>
+          <w:rFonts w:cstheme="minorHAnsi"/>
+          <w:sz w:val="24"/>
+          <w:szCs w:val="24"/>
+        </w:rPr>
+        <w:t>. Worshiping back in the boat</w:t>
+      </w:r>
+      <w:r>
+        <w:rPr>
+          <w:rFonts w:cstheme="minorHAnsi"/>
+          <w:sz w:val="24"/>
+          <w:szCs w:val="24"/>
+        </w:rPr>
+        <w:t>.</w:t>
+      </w:r>
+    </w:p>
+    <w:p>
+      <w:pPr>
+        <w:rPr>
+          <w:rFonts w:cstheme="minorHAnsi"/>
+          <w:sz w:val="24"/>
+          <w:szCs w:val="24"/>
+        </w:rPr>
+      </w:pPr>
+      <w:r>
+        <w:rPr>
+          <w:rFonts w:cstheme="minorHAnsi"/>
+          <w:sz w:val="24"/>
+          <w:szCs w:val="24"/>
+        </w:rPr>
+        <w:t xml:space="preserve">11. </w:t>
+      </w:r>
+      <w:r>
+        <w:rPr>
+          <w:rFonts w:cstheme="minorHAnsi"/>
+          <w:sz w:val="24"/>
+          <w:szCs w:val="24"/>
+        </w:rPr>
+        <w:t>Acts 20:16</w:t>
+      </w:r>
+      <w:r>
+        <w:rPr>
+          <w:rFonts w:cstheme="minorHAnsi"/>
+          <w:sz w:val="24"/>
+          <w:szCs w:val="24"/>
+        </w:rPr>
+        <w:t xml:space="preserve">: </w:t>
+      </w:r>
+      <w:r>
+        <w:rPr>
+          <w:rFonts w:cstheme="minorHAnsi"/>
+          <w:sz w:val="24"/>
+          <w:szCs w:val="24"/>
+        </w:rPr>
+        <w:t>Paul</w:t>
+      </w:r>
+      <w:r>
+        <w:rPr>
+          <w:rFonts w:cstheme="minorHAnsi"/>
+          <w:sz w:val="24"/>
+          <w:szCs w:val="24"/>
+        </w:rPr>
+        <w:t xml:space="preserve"> </w:t>
+      </w:r>
+      <w:r>
+        <w:rPr>
+          <w:rFonts w:cstheme="minorHAnsi"/>
+          <w:sz w:val="24"/>
+          <w:szCs w:val="24"/>
+        </w:rPr>
+        <w:t xml:space="preserve">prioritize his </w:t>
+      </w:r>
+      <w:r>
+        <w:rPr>
+          <w:rFonts w:cstheme="minorHAnsi"/>
+          <w:sz w:val="24"/>
+          <w:szCs w:val="24"/>
+        </w:rPr>
+        <w:t>faith</w:t>
+      </w:r>
+      <w:r>
+        <w:rPr>
+          <w:rFonts w:cstheme="minorHAnsi"/>
+          <w:sz w:val="24"/>
+          <w:szCs w:val="24"/>
+        </w:rPr>
+        <w:t xml:space="preserve">: </w:t>
+      </w:r>
+      <w:r>
+        <w:rPr>
+          <w:rFonts w:cstheme="minorHAnsi"/>
+          <w:sz w:val="24"/>
+          <w:szCs w:val="24"/>
+        </w:rPr>
+        <w:t xml:space="preserve">a. </w:t>
+      </w:r>
+      <w:r>
+        <w:rPr>
+          <w:rFonts w:cstheme="minorHAnsi"/>
+          <w:sz w:val="24"/>
+          <w:szCs w:val="24"/>
+        </w:rPr>
+        <w:t xml:space="preserve">Avoid Delay, </w:t>
+      </w:r>
+      <w:r>
+        <w:rPr>
+          <w:rFonts w:cstheme="minorHAnsi"/>
+          <w:sz w:val="24"/>
+          <w:szCs w:val="24"/>
+        </w:rPr>
+        <w:t xml:space="preserve">b. </w:t>
+      </w:r>
+      <w:r>
+        <w:rPr>
+          <w:rFonts w:cstheme="minorHAnsi"/>
+          <w:sz w:val="24"/>
+          <w:szCs w:val="24"/>
+        </w:rPr>
+        <w:t xml:space="preserve">Focus, </w:t>
+      </w:r>
+      <w:r>
+        <w:rPr>
+          <w:rFonts w:cstheme="minorHAnsi"/>
+          <w:sz w:val="24"/>
+          <w:szCs w:val="24"/>
+        </w:rPr>
+        <w:t xml:space="preserve">c. </w:t>
+      </w:r>
+      <w:r>
+        <w:rPr>
+          <w:rFonts w:cstheme="minorHAnsi"/>
+          <w:sz w:val="24"/>
+          <w:szCs w:val="24"/>
+        </w:rPr>
+        <w:t>Mission.</w:t>
+      </w:r>
+    </w:p>
+    <w:p>
+      <w:pPr>
+        <w:rPr>
+          <w:rFonts w:cstheme="minorHAnsi"/>
+          <w:sz w:val="24"/>
+          <w:szCs w:val="24"/>
+        </w:rPr>
+      </w:pPr>
+    </w:p>
+    <w:p>
+      <w:pPr>
+        <w:rPr>
+          <w:rFonts w:cstheme="minorHAnsi"/>
+          <w:sz w:val="24"/>
+          <w:szCs w:val="24"/>
+        </w:rPr>
+      </w:pPr>
+    </w:p>
+    <w:p>
+      <w:pPr>
+        <w:rPr>
+          <w:rFonts w:cstheme="minorHAnsi"/>
+          <w:sz w:val="24"/>
+          <w:szCs w:val="24"/>
+        </w:rPr>
+      </w:pPr>
+    </w:p>
+    <w:p>
+      <w:pPr>
+        <w:rPr>
+          <w:rFonts w:cstheme="minorHAnsi"/>
+          <w:sz w:val="24"/>
+          <w:szCs w:val="24"/>
+        </w:rPr>
+      </w:pPr>
+      <w:r>
+        <w:rPr>
+          <w:rFonts w:cstheme="minorHAnsi"/>
+          <w:sz w:val="24"/>
+          <w:szCs w:val="24"/>
+        </w:rPr>
+        <w:t> </w:t>
+      </w:r>
+    </w:p>
+    <w:p>
+      <w:pPr>
+        <w:rPr>
+          <w:rFonts w:cstheme="minorHAnsi"/>
+          <w:sz w:val="24"/>
+          <w:szCs w:val="24"/>
+        </w:rPr>
+      </w:pPr>
+      <w:r>
+        <w:rPr>
+          <w:rFonts w:cstheme="minorHAnsi"/>
+          <w:sz w:val="24"/>
+          <w:szCs w:val="24"/>
+        </w:rPr>
+        <w:t> </w:t>
+      </w:r>
     </w:p>
     <w:p>
       <w:pPr>
@@ -2619,7 +7218,7 @@
       </w:pPr>
     </w:p>
     <w:sectPr>
-      <w:footerReference w:type="default" r:id="rId42"/>
+      <w:footerReference w:type="default" r:id="rId46"/>
       <w:type w:val="continuous"/>
       <w:pgSz w:w="12240" w:h="15840"/>
       <w:pgMar w:top="1440" w:right="1440" w:bottom="1530" w:left="1440" w:header="0" w:footer="720" w:gutter="0"/>
@@ -3666,6 +8265,155 @@
     </w:lvl>
   </w:abstractNum>
   <w:abstractNum w:abstractNumId="8" w15:restartNumberingAfterBreak="0">
+    <w:nsid w:val="0D44140C"/>
+    <w:multiLevelType w:val="multilevel"/>
+    <w:tmpl w:val="7032B288"/>
+    <w:lvl w:ilvl="0">
+      <w:start w:val="1"/>
+      <w:numFmt w:val="bullet"/>
+      <w:lvlText w:val=""/>
+      <w:lvlJc w:val="left"/>
+      <w:pPr>
+        <w:tabs>
+          <w:tab w:val="num" w:pos="720"/>
+        </w:tabs>
+        <w:ind w:left="720" w:hanging="360"/>
+      </w:pPr>
+      <w:rPr>
+        <w:rFonts w:ascii="Symbol" w:hAnsi="Symbol" w:hint="default"/>
+        <w:sz w:val="20"/>
+      </w:rPr>
+    </w:lvl>
+    <w:lvl w:ilvl="1" w:tentative="1">
+      <w:start w:val="1"/>
+      <w:numFmt w:val="bullet"/>
+      <w:lvlText w:val="o"/>
+      <w:lvlJc w:val="left"/>
+      <w:pPr>
+        <w:tabs>
+          <w:tab w:val="num" w:pos="1440"/>
+        </w:tabs>
+        <w:ind w:left="1440" w:hanging="360"/>
+      </w:pPr>
+      <w:rPr>
+        <w:rFonts w:ascii="Courier New" w:hAnsi="Courier New" w:hint="default"/>
+        <w:sz w:val="20"/>
+      </w:rPr>
+    </w:lvl>
+    <w:lvl w:ilvl="2" w:tentative="1">
+      <w:start w:val="1"/>
+      <w:numFmt w:val="bullet"/>
+      <w:lvlText w:val=""/>
+      <w:lvlJc w:val="left"/>
+      <w:pPr>
+        <w:tabs>
+          <w:tab w:val="num" w:pos="2160"/>
+        </w:tabs>
+        <w:ind w:left="2160" w:hanging="360"/>
+      </w:pPr>
+      <w:rPr>
+        <w:rFonts w:ascii="Wingdings" w:hAnsi="Wingdings" w:hint="default"/>
+        <w:sz w:val="20"/>
+      </w:rPr>
+    </w:lvl>
+    <w:lvl w:ilvl="3" w:tentative="1">
+      <w:start w:val="1"/>
+      <w:numFmt w:val="bullet"/>
+      <w:lvlText w:val=""/>
+      <w:lvlJc w:val="left"/>
+      <w:pPr>
+        <w:tabs>
+          <w:tab w:val="num" w:pos="2880"/>
+        </w:tabs>
+        <w:ind w:left="2880" w:hanging="360"/>
+      </w:pPr>
+      <w:rPr>
+        <w:rFonts w:ascii="Wingdings" w:hAnsi="Wingdings" w:hint="default"/>
+        <w:sz w:val="20"/>
+      </w:rPr>
+    </w:lvl>
+    <w:lvl w:ilvl="4" w:tentative="1">
+      <w:start w:val="1"/>
+      <w:numFmt w:val="bullet"/>
+      <w:lvlText w:val=""/>
+      <w:lvlJc w:val="left"/>
+      <w:pPr>
+        <w:tabs>
+          <w:tab w:val="num" w:pos="3600"/>
+        </w:tabs>
+        <w:ind w:left="3600" w:hanging="360"/>
+      </w:pPr>
+      <w:rPr>
+        <w:rFonts w:ascii="Wingdings" w:hAnsi="Wingdings" w:hint="default"/>
+        <w:sz w:val="20"/>
+      </w:rPr>
+    </w:lvl>
+    <w:lvl w:ilvl="5" w:tentative="1">
+      <w:start w:val="1"/>
+      <w:numFmt w:val="bullet"/>
+      <w:lvlText w:val=""/>
+      <w:lvlJc w:val="left"/>
+      <w:pPr>
+        <w:tabs>
+          <w:tab w:val="num" w:pos="4320"/>
+        </w:tabs>
+        <w:ind w:left="4320" w:hanging="360"/>
+      </w:pPr>
+      <w:rPr>
+        <w:rFonts w:ascii="Wingdings" w:hAnsi="Wingdings" w:hint="default"/>
+        <w:sz w:val="20"/>
+      </w:rPr>
+    </w:lvl>
+    <w:lvl w:ilvl="6" w:tentative="1">
+      <w:start w:val="1"/>
+      <w:numFmt w:val="bullet"/>
+      <w:lvlText w:val=""/>
+      <w:lvlJc w:val="left"/>
+      <w:pPr>
+        <w:tabs>
+          <w:tab w:val="num" w:pos="5040"/>
+        </w:tabs>
+        <w:ind w:left="5040" w:hanging="360"/>
+      </w:pPr>
+      <w:rPr>
+        <w:rFonts w:ascii="Wingdings" w:hAnsi="Wingdings" w:hint="default"/>
+        <w:sz w:val="20"/>
+      </w:rPr>
+    </w:lvl>
+    <w:lvl w:ilvl="7" w:tentative="1">
+      <w:start w:val="1"/>
+      <w:numFmt w:val="bullet"/>
+      <w:lvlText w:val=""/>
+      <w:lvlJc w:val="left"/>
+      <w:pPr>
+        <w:tabs>
+          <w:tab w:val="num" w:pos="5760"/>
+        </w:tabs>
+        <w:ind w:left="5760" w:hanging="360"/>
+      </w:pPr>
+      <w:rPr>
+        <w:rFonts w:ascii="Wingdings" w:hAnsi="Wingdings" w:hint="default"/>
+        <w:sz w:val="20"/>
+      </w:rPr>
+    </w:lvl>
+    <w:lvl w:ilvl="8" w:tentative="1">
+      <w:start w:val="1"/>
+      <w:numFmt w:val="bullet"/>
+      <w:lvlText w:val=""/>
+      <w:lvlJc w:val="left"/>
+      <w:pPr>
+        <w:tabs>
+          <w:tab w:val="num" w:pos="6480"/>
+        </w:tabs>
+        <w:ind w:left="6480" w:hanging="360"/>
+      </w:pPr>
+      <w:rPr>
+        <w:rFonts w:ascii="Wingdings" w:hAnsi="Wingdings" w:hint="default"/>
+        <w:sz w:val="20"/>
+      </w:rPr>
+    </w:lvl>
+  </w:abstractNum>
+  <w:abstractNum w:abstractNumId="9" w15:restartNumberingAfterBreak="0">
     <w:nsid w:val="0E3B2CDF"/>
     <w:multiLevelType w:val="hybridMultilevel"/>
     <w:tmpl w:val="C242ECB6"/>
@@ -3754,7 +8502,96 @@
       </w:pPr>
     </w:lvl>
   </w:abstractNum>
-  <w:abstractNum w:abstractNumId="9" w15:restartNumberingAfterBreak="0">
+  <w:abstractNum w:abstractNumId="10" w15:restartNumberingAfterBreak="0">
+    <w:nsid w:val="0E4D5A1F"/>
+    <w:multiLevelType w:val="hybridMultilevel"/>
+    <w:tmpl w:val="6A409482"/>
+    <w:lvl w:ilvl="0" w:tplc="0409000F">
+      <w:start w:val="1"/>
+      <w:numFmt w:val="decimal"/>
+      <w:lvlText w:val="%1."/>
+      <w:lvlJc w:val="left"/>
+      <w:pPr>
+        <w:ind w:left="720" w:hanging="360"/>
+      </w:pPr>
+      <w:rPr>
+        <w:rFonts w:hint="default"/>
+      </w:rPr>
+    </w:lvl>
+    <w:lvl w:ilvl="1" w:tplc="04090019" w:tentative="1">
+      <w:start w:val="1"/>
+      <w:numFmt w:val="lowerLetter"/>
+      <w:lvlText w:val="%2."/>
+      <w:lvlJc w:val="left"/>
+      <w:pPr>
+        <w:ind w:left="1440" w:hanging="360"/>
+      </w:pPr>
+    </w:lvl>
+    <w:lvl w:ilvl="2" w:tplc="0409001B" w:tentative="1">
+      <w:start w:val="1"/>
+      <w:numFmt w:val="lowerRoman"/>
+      <w:lvlText w:val="%3."/>
+      <w:lvlJc w:val="right"/>
+      <w:pPr>
+        <w:ind w:left="2160" w:hanging="180"/>
+      </w:pPr>
+    </w:lvl>
+    <w:lvl w:ilvl="3" w:tplc="0409000F" w:tentative="1">
+      <w:start w:val="1"/>
+      <w:numFmt w:val="decimal"/>
+      <w:lvlText w:val="%4."/>
+      <w:lvlJc w:val="left"/>
+      <w:pPr>
+        <w:ind w:left="2880" w:hanging="360"/>
+      </w:pPr>
+    </w:lvl>
+    <w:lvl w:ilvl="4" w:tplc="04090019" w:tentative="1">
+      <w:start w:val="1"/>
+      <w:numFmt w:val="lowerLetter"/>
+      <w:lvlText w:val="%5."/>
+      <w:lvlJc w:val="left"/>
+      <w:pPr>
+        <w:ind w:left="3600" w:hanging="360"/>
+      </w:pPr>
+    </w:lvl>
+    <w:lvl w:ilvl="5" w:tplc="0409001B" w:tentative="1">
+      <w:start w:val="1"/>
+      <w:numFmt w:val="lowerRoman"/>
+      <w:lvlText w:val="%6."/>
+      <w:lvlJc w:val="right"/>
+      <w:pPr>
+        <w:ind w:left="4320" w:hanging="180"/>
+      </w:pPr>
+    </w:lvl>
+    <w:lvl w:ilvl="6" w:tplc="0409000F" w:tentative="1">
+      <w:start w:val="1"/>
+      <w:numFmt w:val="decimal"/>
+      <w:lvlText w:val="%7."/>
+      <w:lvlJc w:val="left"/>
+      <w:pPr>
+        <w:ind w:left="5040" w:hanging="360"/>
+      </w:pPr>
+    </w:lvl>
+    <w:lvl w:ilvl="7" w:tplc="04090019" w:tentative="1">
+      <w:start w:val="1"/>
+      <w:numFmt w:val="lowerLetter"/>
+      <w:lvlText w:val="%8."/>
+      <w:lvlJc w:val="left"/>
+      <w:pPr>
+        <w:ind w:left="5760" w:hanging="360"/>
+      </w:pPr>
+    </w:lvl>
+    <w:lvl w:ilvl="8" w:tplc="0409001B" w:tentative="1">
+      <w:start w:val="1"/>
+      <w:numFmt w:val="lowerRoman"/>
+      <w:lvlText w:val="%9."/>
+      <w:lvlJc w:val="right"/>
+      <w:pPr>
+        <w:ind w:left="6480" w:hanging="180"/>
+      </w:pPr>
+    </w:lvl>
+  </w:abstractNum>
+  <w:abstractNum w:abstractNumId="11" w15:restartNumberingAfterBreak="0">
     <w:nsid w:val="0E7A1A00"/>
     <w:multiLevelType w:val="hybridMultilevel"/>
     <w:tmpl w:val="BB96E912"/>
@@ -3843,7 +8680,7 @@
       </w:pPr>
     </w:lvl>
   </w:abstractNum>
-  <w:abstractNum w:abstractNumId="10" w15:restartNumberingAfterBreak="0">
+  <w:abstractNum w:abstractNumId="12" w15:restartNumberingAfterBreak="0">
     <w:nsid w:val="12C8266E"/>
     <w:multiLevelType w:val="hybridMultilevel"/>
     <w:tmpl w:val="541667AC"/>
@@ -3932,7 +8769,7 @@
       </w:pPr>
     </w:lvl>
   </w:abstractNum>
-  <w:abstractNum w:abstractNumId="11" w15:restartNumberingAfterBreak="0">
+  <w:abstractNum w:abstractNumId="13" w15:restartNumberingAfterBreak="0">
     <w:nsid w:val="15C555B9"/>
     <w:multiLevelType w:val="hybridMultilevel"/>
     <w:tmpl w:val="1B02A566"/>
@@ -4021,7 +8858,7 @@
       </w:pPr>
     </w:lvl>
   </w:abstractNum>
-  <w:abstractNum w:abstractNumId="12" w15:restartNumberingAfterBreak="0">
+  <w:abstractNum w:abstractNumId="14" w15:restartNumberingAfterBreak="0">
     <w:nsid w:val="16EF0E4E"/>
     <w:multiLevelType w:val="hybridMultilevel"/>
     <w:tmpl w:val="C62048D6"/>
@@ -4110,7 +8947,156 @@
       </w:pPr>
     </w:lvl>
   </w:abstractNum>
-  <w:abstractNum w:abstractNumId="13" w15:restartNumberingAfterBreak="0">
+  <w:abstractNum w:abstractNumId="15" w15:restartNumberingAfterBreak="0">
+    <w:nsid w:val="191B453D"/>
+    <w:multiLevelType w:val="multilevel"/>
+    <w:tmpl w:val="DCE4D176"/>
+    <w:lvl w:ilvl="0">
+      <w:start w:val="1"/>
+      <w:numFmt w:val="bullet"/>
+      <w:lvlText w:val=""/>
+      <w:lvlJc w:val="left"/>
+      <w:pPr>
+        <w:tabs>
+          <w:tab w:val="num" w:pos="720"/>
+        </w:tabs>
+        <w:ind w:left="720" w:hanging="360"/>
+      </w:pPr>
+      <w:rPr>
+        <w:rFonts w:ascii="Symbol" w:hAnsi="Symbol" w:hint="default"/>
+        <w:sz w:val="20"/>
+      </w:rPr>
+    </w:lvl>
+    <w:lvl w:ilvl="1" w:tentative="1">
+      <w:start w:val="1"/>
+      <w:numFmt w:val="bullet"/>
+      <w:lvlText w:val="o"/>
+      <w:lvlJc w:val="left"/>
+      <w:pPr>
+        <w:tabs>
+          <w:tab w:val="num" w:pos="1440"/>
+        </w:tabs>
+        <w:ind w:left="1440" w:hanging="360"/>
+      </w:pPr>
+      <w:rPr>
+        <w:rFonts w:ascii="Courier New" w:hAnsi="Courier New" w:hint="default"/>
+        <w:sz w:val="20"/>
+      </w:rPr>
+    </w:lvl>
+    <w:lvl w:ilvl="2" w:tentative="1">
+      <w:start w:val="1"/>
+      <w:numFmt w:val="bullet"/>
+      <w:lvlText w:val=""/>
+      <w:lvlJc w:val="left"/>
+      <w:pPr>
+        <w:tabs>
+          <w:tab w:val="num" w:pos="2160"/>
+        </w:tabs>
+        <w:ind w:left="2160" w:hanging="360"/>
+      </w:pPr>
+      <w:rPr>
+        <w:rFonts w:ascii="Wingdings" w:hAnsi="Wingdings" w:hint="default"/>
+        <w:sz w:val="20"/>
+      </w:rPr>
+    </w:lvl>
+    <w:lvl w:ilvl="3" w:tentative="1">
+      <w:start w:val="1"/>
+      <w:numFmt w:val="bullet"/>
+      <w:lvlText w:val=""/>
+      <w:lvlJc w:val="left"/>
+      <w:pPr>
+        <w:tabs>
+          <w:tab w:val="num" w:pos="2880"/>
+        </w:tabs>
+        <w:ind w:left="2880" w:hanging="360"/>
+      </w:pPr>
+      <w:rPr>
+        <w:rFonts w:ascii="Wingdings" w:hAnsi="Wingdings" w:hint="default"/>
+        <w:sz w:val="20"/>
+      </w:rPr>
+    </w:lvl>
+    <w:lvl w:ilvl="4" w:tentative="1">
+      <w:start w:val="1"/>
+      <w:numFmt w:val="bullet"/>
+      <w:lvlText w:val=""/>
+      <w:lvlJc w:val="left"/>
+      <w:pPr>
+        <w:tabs>
+          <w:tab w:val="num" w:pos="3600"/>
+        </w:tabs>
+        <w:ind w:left="3600" w:hanging="360"/>
+      </w:pPr>
+      <w:rPr>
+        <w:rFonts w:ascii="Wingdings" w:hAnsi="Wingdings" w:hint="default"/>
+        <w:sz w:val="20"/>
+      </w:rPr>
+    </w:lvl>
+    <w:lvl w:ilvl="5" w:tentative="1">
+      <w:start w:val="1"/>
+      <w:numFmt w:val="bullet"/>
+      <w:lvlText w:val=""/>
+      <w:lvlJc w:val="left"/>
+      <w:pPr>
+        <w:tabs>
+          <w:tab w:val="num" w:pos="4320"/>
+        </w:tabs>
+        <w:ind w:left="4320" w:hanging="360"/>
+      </w:pPr>
+      <w:rPr>
+        <w:rFonts w:ascii="Wingdings" w:hAnsi="Wingdings" w:hint="default"/>
+        <w:sz w:val="20"/>
+      </w:rPr>
+    </w:lvl>
+    <w:lvl w:ilvl="6" w:tentative="1">
+      <w:start w:val="1"/>
+      <w:numFmt w:val="bullet"/>
+      <w:lvlText w:val=""/>
+      <w:lvlJc w:val="left"/>
+      <w:pPr>
+        <w:tabs>
+          <w:tab w:val="num" w:pos="5040"/>
+        </w:tabs>
+        <w:ind w:left="5040" w:hanging="360"/>
+      </w:pPr>
+      <w:rPr>
+        <w:rFonts w:ascii="Wingdings" w:hAnsi="Wingdings" w:hint="default"/>
+        <w:sz w:val="20"/>
+      </w:rPr>
+    </w:lvl>
+    <w:lvl w:ilvl="7" w:tentative="1">
+      <w:start w:val="1"/>
+      <w:numFmt w:val="bullet"/>
+      <w:lvlText w:val=""/>
+      <w:lvlJc w:val="left"/>
+      <w:pPr>
+        <w:tabs>
+          <w:tab w:val="num" w:pos="5760"/>
+        </w:tabs>
+        <w:ind w:left="5760" w:hanging="360"/>
+      </w:pPr>
+      <w:rPr>
+        <w:rFonts w:ascii="Wingdings" w:hAnsi="Wingdings" w:hint="default"/>
+        <w:sz w:val="20"/>
+      </w:rPr>
+    </w:lvl>
+    <w:lvl w:ilvl="8" w:tentative="1">
+      <w:start w:val="1"/>
+      <w:numFmt w:val="bullet"/>
+      <w:lvlText w:val=""/>
+      <w:lvlJc w:val="left"/>
+      <w:pPr>
+        <w:tabs>
+          <w:tab w:val="num" w:pos="6480"/>
+        </w:tabs>
+        <w:ind w:left="6480" w:hanging="360"/>
+      </w:pPr>
+      <w:rPr>
+        <w:rFonts w:ascii="Wingdings" w:hAnsi="Wingdings" w:hint="default"/>
+        <w:sz w:val="20"/>
+      </w:rPr>
+    </w:lvl>
+  </w:abstractNum>
+  <w:abstractNum w:abstractNumId="16" w15:restartNumberingAfterBreak="0">
     <w:nsid w:val="1EE439D2"/>
     <w:multiLevelType w:val="hybridMultilevel"/>
     <w:tmpl w:val="A13E5EDE"/>
@@ -4199,7 +9185,156 @@
       </w:pPr>
     </w:lvl>
   </w:abstractNum>
-  <w:abstractNum w:abstractNumId="14" w15:restartNumberingAfterBreak="0">
+  <w:abstractNum w:abstractNumId="17" w15:restartNumberingAfterBreak="0">
+    <w:nsid w:val="20AB07E0"/>
+    <w:multiLevelType w:val="multilevel"/>
+    <w:tmpl w:val="7B1C7ABE"/>
+    <w:lvl w:ilvl="0">
+      <w:start w:val="1"/>
+      <w:numFmt w:val="bullet"/>
+      <w:lvlText w:val=""/>
+      <w:lvlJc w:val="left"/>
+      <w:pPr>
+        <w:tabs>
+          <w:tab w:val="num" w:pos="720"/>
+        </w:tabs>
+        <w:ind w:left="720" w:hanging="360"/>
+      </w:pPr>
+      <w:rPr>
+        <w:rFonts w:ascii="Symbol" w:hAnsi="Symbol" w:hint="default"/>
+        <w:sz w:val="20"/>
+      </w:rPr>
+    </w:lvl>
+    <w:lvl w:ilvl="1" w:tentative="1">
+      <w:start w:val="1"/>
+      <w:numFmt w:val="bullet"/>
+      <w:lvlText w:val="o"/>
+      <w:lvlJc w:val="left"/>
+      <w:pPr>
+        <w:tabs>
+          <w:tab w:val="num" w:pos="1440"/>
+        </w:tabs>
+        <w:ind w:left="1440" w:hanging="360"/>
+      </w:pPr>
+      <w:rPr>
+        <w:rFonts w:ascii="Courier New" w:hAnsi="Courier New" w:hint="default"/>
+        <w:sz w:val="20"/>
+      </w:rPr>
+    </w:lvl>
+    <w:lvl w:ilvl="2" w:tentative="1">
+      <w:start w:val="1"/>
+      <w:numFmt w:val="bullet"/>
+      <w:lvlText w:val=""/>
+      <w:lvlJc w:val="left"/>
+      <w:pPr>
+        <w:tabs>
+          <w:tab w:val="num" w:pos="2160"/>
+        </w:tabs>
+        <w:ind w:left="2160" w:hanging="360"/>
+      </w:pPr>
+      <w:rPr>
+        <w:rFonts w:ascii="Wingdings" w:hAnsi="Wingdings" w:hint="default"/>
+        <w:sz w:val="20"/>
+      </w:rPr>
+    </w:lvl>
+    <w:lvl w:ilvl="3" w:tentative="1">
+      <w:start w:val="1"/>
+      <w:numFmt w:val="bullet"/>
+      <w:lvlText w:val=""/>
+      <w:lvlJc w:val="left"/>
+      <w:pPr>
+        <w:tabs>
+          <w:tab w:val="num" w:pos="2880"/>
+        </w:tabs>
+        <w:ind w:left="2880" w:hanging="360"/>
+      </w:pPr>
+      <w:rPr>
+        <w:rFonts w:ascii="Wingdings" w:hAnsi="Wingdings" w:hint="default"/>
+        <w:sz w:val="20"/>
+      </w:rPr>
+    </w:lvl>
+    <w:lvl w:ilvl="4" w:tentative="1">
+      <w:start w:val="1"/>
+      <w:numFmt w:val="bullet"/>
+      <w:lvlText w:val=""/>
+      <w:lvlJc w:val="left"/>
+      <w:pPr>
+        <w:tabs>
+          <w:tab w:val="num" w:pos="3600"/>
+        </w:tabs>
+        <w:ind w:left="3600" w:hanging="360"/>
+      </w:pPr>
+      <w:rPr>
+        <w:rFonts w:ascii="Wingdings" w:hAnsi="Wingdings" w:hint="default"/>
+        <w:sz w:val="20"/>
+      </w:rPr>
+    </w:lvl>
+    <w:lvl w:ilvl="5" w:tentative="1">
+      <w:start w:val="1"/>
+      <w:numFmt w:val="bullet"/>
+      <w:lvlText w:val=""/>
+      <w:lvlJc w:val="left"/>
+      <w:pPr>
+        <w:tabs>
+          <w:tab w:val="num" w:pos="4320"/>
+        </w:tabs>
+        <w:ind w:left="4320" w:hanging="360"/>
+      </w:pPr>
+      <w:rPr>
+        <w:rFonts w:ascii="Wingdings" w:hAnsi="Wingdings" w:hint="default"/>
+        <w:sz w:val="20"/>
+      </w:rPr>
+    </w:lvl>
+    <w:lvl w:ilvl="6" w:tentative="1">
+      <w:start w:val="1"/>
+      <w:numFmt w:val="bullet"/>
+      <w:lvlText w:val=""/>
+      <w:lvlJc w:val="left"/>
+      <w:pPr>
+        <w:tabs>
+          <w:tab w:val="num" w:pos="5040"/>
+        </w:tabs>
+        <w:ind w:left="5040" w:hanging="360"/>
+      </w:pPr>
+      <w:rPr>
+        <w:rFonts w:ascii="Wingdings" w:hAnsi="Wingdings" w:hint="default"/>
+        <w:sz w:val="20"/>
+      </w:rPr>
+    </w:lvl>
+    <w:lvl w:ilvl="7" w:tentative="1">
+      <w:start w:val="1"/>
+      <w:numFmt w:val="bullet"/>
+      <w:lvlText w:val=""/>
+      <w:lvlJc w:val="left"/>
+      <w:pPr>
+        <w:tabs>
+          <w:tab w:val="num" w:pos="5760"/>
+        </w:tabs>
+        <w:ind w:left="5760" w:hanging="360"/>
+      </w:pPr>
+      <w:rPr>
+        <w:rFonts w:ascii="Wingdings" w:hAnsi="Wingdings" w:hint="default"/>
+        <w:sz w:val="20"/>
+      </w:rPr>
+    </w:lvl>
+    <w:lvl w:ilvl="8" w:tentative="1">
+      <w:start w:val="1"/>
+      <w:numFmt w:val="bullet"/>
+      <w:lvlText w:val=""/>
+      <w:lvlJc w:val="left"/>
+      <w:pPr>
+        <w:tabs>
+          <w:tab w:val="num" w:pos="6480"/>
+        </w:tabs>
+        <w:ind w:left="6480" w:hanging="360"/>
+      </w:pPr>
+      <w:rPr>
+        <w:rFonts w:ascii="Wingdings" w:hAnsi="Wingdings" w:hint="default"/>
+        <w:sz w:val="20"/>
+      </w:rPr>
+    </w:lvl>
+  </w:abstractNum>
+  <w:abstractNum w:abstractNumId="18" w15:restartNumberingAfterBreak="0">
     <w:nsid w:val="217A6D04"/>
     <w:multiLevelType w:val="multilevel"/>
     <w:tmpl w:val="E6B06FE0"/>
@@ -4348,7 +9483,7 @@
       </w:rPr>
     </w:lvl>
   </w:abstractNum>
-  <w:abstractNum w:abstractNumId="15" w15:restartNumberingAfterBreak="0">
+  <w:abstractNum w:abstractNumId="19" w15:restartNumberingAfterBreak="0">
     <w:nsid w:val="21A27D37"/>
     <w:multiLevelType w:val="hybridMultilevel"/>
     <w:tmpl w:val="8AF0B98A"/>
@@ -4437,7 +9572,7 @@
       </w:pPr>
     </w:lvl>
   </w:abstractNum>
-  <w:abstractNum w:abstractNumId="16" w15:restartNumberingAfterBreak="0">
+  <w:abstractNum w:abstractNumId="20" w15:restartNumberingAfterBreak="0">
     <w:nsid w:val="232A4C2B"/>
     <w:multiLevelType w:val="multilevel"/>
     <w:tmpl w:val="86389F66"/>
@@ -4586,7 +9721,7 @@
       </w:rPr>
     </w:lvl>
   </w:abstractNum>
-  <w:abstractNum w:abstractNumId="17" w15:restartNumberingAfterBreak="0">
+  <w:abstractNum w:abstractNumId="21" w15:restartNumberingAfterBreak="0">
     <w:nsid w:val="25CC481D"/>
     <w:multiLevelType w:val="hybridMultilevel"/>
     <w:tmpl w:val="2280CD58"/>
@@ -4675,7 +9810,7 @@
       </w:pPr>
     </w:lvl>
   </w:abstractNum>
-  <w:abstractNum w:abstractNumId="18" w15:restartNumberingAfterBreak="0">
+  <w:abstractNum w:abstractNumId="22" w15:restartNumberingAfterBreak="0">
     <w:nsid w:val="25D64344"/>
     <w:multiLevelType w:val="hybridMultilevel"/>
     <w:tmpl w:val="4FBC518E"/>
@@ -4764,7 +9899,156 @@
       </w:pPr>
     </w:lvl>
   </w:abstractNum>
-  <w:abstractNum w:abstractNumId="19" w15:restartNumberingAfterBreak="0">
+  <w:abstractNum w:abstractNumId="23" w15:restartNumberingAfterBreak="0">
+    <w:nsid w:val="27547DEF"/>
+    <w:multiLevelType w:val="multilevel"/>
+    <w:tmpl w:val="FC4EC344"/>
+    <w:lvl w:ilvl="0">
+      <w:start w:val="1"/>
+      <w:numFmt w:val="bullet"/>
+      <w:lvlText w:val=""/>
+      <w:lvlJc w:val="left"/>
+      <w:pPr>
+        <w:tabs>
+          <w:tab w:val="num" w:pos="720"/>
+        </w:tabs>
+        <w:ind w:left="720" w:hanging="360"/>
+      </w:pPr>
+      <w:rPr>
+        <w:rFonts w:ascii="Symbol" w:hAnsi="Symbol" w:hint="default"/>
+        <w:sz w:val="20"/>
+      </w:rPr>
+    </w:lvl>
+    <w:lvl w:ilvl="1" w:tentative="1">
+      <w:start w:val="1"/>
+      <w:numFmt w:val="bullet"/>
+      <w:lvlText w:val="o"/>
+      <w:lvlJc w:val="left"/>
+      <w:pPr>
+        <w:tabs>
+          <w:tab w:val="num" w:pos="1440"/>
+        </w:tabs>
+        <w:ind w:left="1440" w:hanging="360"/>
+      </w:pPr>
+      <w:rPr>
+        <w:rFonts w:ascii="Courier New" w:hAnsi="Courier New" w:hint="default"/>
+        <w:sz w:val="20"/>
+      </w:rPr>
+    </w:lvl>
+    <w:lvl w:ilvl="2" w:tentative="1">
+      <w:start w:val="1"/>
+      <w:numFmt w:val="bullet"/>
+      <w:lvlText w:val=""/>
+      <w:lvlJc w:val="left"/>
+      <w:pPr>
+        <w:tabs>
+          <w:tab w:val="num" w:pos="2160"/>
+        </w:tabs>
+        <w:ind w:left="2160" w:hanging="360"/>
+      </w:pPr>
+      <w:rPr>
+        <w:rFonts w:ascii="Wingdings" w:hAnsi="Wingdings" w:hint="default"/>
+        <w:sz w:val="20"/>
+      </w:rPr>
+    </w:lvl>
+    <w:lvl w:ilvl="3" w:tentative="1">
+      <w:start w:val="1"/>
+      <w:numFmt w:val="bullet"/>
+      <w:lvlText w:val=""/>
+      <w:lvlJc w:val="left"/>
+      <w:pPr>
+        <w:tabs>
+          <w:tab w:val="num" w:pos="2880"/>
+        </w:tabs>
+        <w:ind w:left="2880" w:hanging="360"/>
+      </w:pPr>
+      <w:rPr>
+        <w:rFonts w:ascii="Wingdings" w:hAnsi="Wingdings" w:hint="default"/>
+        <w:sz w:val="20"/>
+      </w:rPr>
+    </w:lvl>
+    <w:lvl w:ilvl="4" w:tentative="1">
+      <w:start w:val="1"/>
+      <w:numFmt w:val="bullet"/>
+      <w:lvlText w:val=""/>
+      <w:lvlJc w:val="left"/>
+      <w:pPr>
+        <w:tabs>
+          <w:tab w:val="num" w:pos="3600"/>
+        </w:tabs>
+        <w:ind w:left="3600" w:hanging="360"/>
+      </w:pPr>
+      <w:rPr>
+        <w:rFonts w:ascii="Wingdings" w:hAnsi="Wingdings" w:hint="default"/>
+        <w:sz w:val="20"/>
+      </w:rPr>
+    </w:lvl>
+    <w:lvl w:ilvl="5" w:tentative="1">
+      <w:start w:val="1"/>
+      <w:numFmt w:val="bullet"/>
+      <w:lvlText w:val=""/>
+      <w:lvlJc w:val="left"/>
+      <w:pPr>
+        <w:tabs>
+          <w:tab w:val="num" w:pos="4320"/>
+        </w:tabs>
+        <w:ind w:left="4320" w:hanging="360"/>
+      </w:pPr>
+      <w:rPr>
+        <w:rFonts w:ascii="Wingdings" w:hAnsi="Wingdings" w:hint="default"/>
+        <w:sz w:val="20"/>
+      </w:rPr>
+    </w:lvl>
+    <w:lvl w:ilvl="6" w:tentative="1">
+      <w:start w:val="1"/>
+      <w:numFmt w:val="bullet"/>
+      <w:lvlText w:val=""/>
+      <w:lvlJc w:val="left"/>
+      <w:pPr>
+        <w:tabs>
+          <w:tab w:val="num" w:pos="5040"/>
+        </w:tabs>
+        <w:ind w:left="5040" w:hanging="360"/>
+      </w:pPr>
+      <w:rPr>
+        <w:rFonts w:ascii="Wingdings" w:hAnsi="Wingdings" w:hint="default"/>
+        <w:sz w:val="20"/>
+      </w:rPr>
+    </w:lvl>
+    <w:lvl w:ilvl="7" w:tentative="1">
+      <w:start w:val="1"/>
+      <w:numFmt w:val="bullet"/>
+      <w:lvlText w:val=""/>
+      <w:lvlJc w:val="left"/>
+      <w:pPr>
+        <w:tabs>
+          <w:tab w:val="num" w:pos="5760"/>
+        </w:tabs>
+        <w:ind w:left="5760" w:hanging="360"/>
+      </w:pPr>
+      <w:rPr>
+        <w:rFonts w:ascii="Wingdings" w:hAnsi="Wingdings" w:hint="default"/>
+        <w:sz w:val="20"/>
+      </w:rPr>
+    </w:lvl>
+    <w:lvl w:ilvl="8" w:tentative="1">
+      <w:start w:val="1"/>
+      <w:numFmt w:val="bullet"/>
+      <w:lvlText w:val=""/>
+      <w:lvlJc w:val="left"/>
+      <w:pPr>
+        <w:tabs>
+          <w:tab w:val="num" w:pos="6480"/>
+        </w:tabs>
+        <w:ind w:left="6480" w:hanging="360"/>
+      </w:pPr>
+      <w:rPr>
+        <w:rFonts w:ascii="Wingdings" w:hAnsi="Wingdings" w:hint="default"/>
+        <w:sz w:val="20"/>
+      </w:rPr>
+    </w:lvl>
+  </w:abstractNum>
+  <w:abstractNum w:abstractNumId="24" w15:restartNumberingAfterBreak="0">
     <w:nsid w:val="281D175E"/>
     <w:multiLevelType w:val="multilevel"/>
     <w:tmpl w:val="2B02680E"/>
@@ -4913,7 +10197,7 @@
       </w:rPr>
     </w:lvl>
   </w:abstractNum>
-  <w:abstractNum w:abstractNumId="20" w15:restartNumberingAfterBreak="0">
+  <w:abstractNum w:abstractNumId="25" w15:restartNumberingAfterBreak="0">
     <w:nsid w:val="29B37217"/>
     <w:multiLevelType w:val="multilevel"/>
     <w:tmpl w:val="42B2107A"/>
@@ -5062,7 +10346,7 @@
       </w:rPr>
     </w:lvl>
   </w:abstractNum>
-  <w:abstractNum w:abstractNumId="21" w15:restartNumberingAfterBreak="0">
+  <w:abstractNum w:abstractNumId="26" w15:restartNumberingAfterBreak="0">
     <w:nsid w:val="29C05598"/>
     <w:multiLevelType w:val="hybridMultilevel"/>
     <w:tmpl w:val="96C817E0"/>
@@ -5151,7 +10435,7 @@
       </w:pPr>
     </w:lvl>
   </w:abstractNum>
-  <w:abstractNum w:abstractNumId="22" w15:restartNumberingAfterBreak="0">
+  <w:abstractNum w:abstractNumId="27" w15:restartNumberingAfterBreak="0">
     <w:nsid w:val="2AED10CC"/>
     <w:multiLevelType w:val="hybridMultilevel"/>
     <w:tmpl w:val="929E4170"/>
@@ -5240,7 +10524,156 @@
       </w:pPr>
     </w:lvl>
   </w:abstractNum>
-  <w:abstractNum w:abstractNumId="23" w15:restartNumberingAfterBreak="0">
+  <w:abstractNum w:abstractNumId="28" w15:restartNumberingAfterBreak="0">
+    <w:nsid w:val="2BC97914"/>
+    <w:multiLevelType w:val="multilevel"/>
+    <w:tmpl w:val="7084DB54"/>
+    <w:lvl w:ilvl="0">
+      <w:start w:val="1"/>
+      <w:numFmt w:val="bullet"/>
+      <w:lvlText w:val=""/>
+      <w:lvlJc w:val="left"/>
+      <w:pPr>
+        <w:tabs>
+          <w:tab w:val="num" w:pos="720"/>
+        </w:tabs>
+        <w:ind w:left="720" w:hanging="360"/>
+      </w:pPr>
+      <w:rPr>
+        <w:rFonts w:ascii="Symbol" w:hAnsi="Symbol" w:hint="default"/>
+        <w:sz w:val="20"/>
+      </w:rPr>
+    </w:lvl>
+    <w:lvl w:ilvl="1" w:tentative="1">
+      <w:start w:val="1"/>
+      <w:numFmt w:val="bullet"/>
+      <w:lvlText w:val="o"/>
+      <w:lvlJc w:val="left"/>
+      <w:pPr>
+        <w:tabs>
+          <w:tab w:val="num" w:pos="1440"/>
+        </w:tabs>
+        <w:ind w:left="1440" w:hanging="360"/>
+      </w:pPr>
+      <w:rPr>
+        <w:rFonts w:ascii="Courier New" w:hAnsi="Courier New" w:hint="default"/>
+        <w:sz w:val="20"/>
+      </w:rPr>
+    </w:lvl>
+    <w:lvl w:ilvl="2" w:tentative="1">
+      <w:start w:val="1"/>
+      <w:numFmt w:val="bullet"/>
+      <w:lvlText w:val=""/>
+      <w:lvlJc w:val="left"/>
+      <w:pPr>
+        <w:tabs>
+          <w:tab w:val="num" w:pos="2160"/>
+        </w:tabs>
+        <w:ind w:left="2160" w:hanging="360"/>
+      </w:pPr>
+      <w:rPr>
+        <w:rFonts w:ascii="Wingdings" w:hAnsi="Wingdings" w:hint="default"/>
+        <w:sz w:val="20"/>
+      </w:rPr>
+    </w:lvl>
+    <w:lvl w:ilvl="3" w:tentative="1">
+      <w:start w:val="1"/>
+      <w:numFmt w:val="bullet"/>
+      <w:lvlText w:val=""/>
+      <w:lvlJc w:val="left"/>
+      <w:pPr>
+        <w:tabs>
+          <w:tab w:val="num" w:pos="2880"/>
+        </w:tabs>
+        <w:ind w:left="2880" w:hanging="360"/>
+      </w:pPr>
+      <w:rPr>
+        <w:rFonts w:ascii="Wingdings" w:hAnsi="Wingdings" w:hint="default"/>
+        <w:sz w:val="20"/>
+      </w:rPr>
+    </w:lvl>
+    <w:lvl w:ilvl="4" w:tentative="1">
+      <w:start w:val="1"/>
+      <w:numFmt w:val="bullet"/>
+      <w:lvlText w:val=""/>
+      <w:lvlJc w:val="left"/>
+      <w:pPr>
+        <w:tabs>
+          <w:tab w:val="num" w:pos="3600"/>
+        </w:tabs>
+        <w:ind w:left="3600" w:hanging="360"/>
+      </w:pPr>
+      <w:rPr>
+        <w:rFonts w:ascii="Wingdings" w:hAnsi="Wingdings" w:hint="default"/>
+        <w:sz w:val="20"/>
+      </w:rPr>
+    </w:lvl>
+    <w:lvl w:ilvl="5" w:tentative="1">
+      <w:start w:val="1"/>
+      <w:numFmt w:val="bullet"/>
+      <w:lvlText w:val=""/>
+      <w:lvlJc w:val="left"/>
+      <w:pPr>
+        <w:tabs>
+          <w:tab w:val="num" w:pos="4320"/>
+        </w:tabs>
+        <w:ind w:left="4320" w:hanging="360"/>
+      </w:pPr>
+      <w:rPr>
+        <w:rFonts w:ascii="Wingdings" w:hAnsi="Wingdings" w:hint="default"/>
+        <w:sz w:val="20"/>
+      </w:rPr>
+    </w:lvl>
+    <w:lvl w:ilvl="6" w:tentative="1">
+      <w:start w:val="1"/>
+      <w:numFmt w:val="bullet"/>
+      <w:lvlText w:val=""/>
+      <w:lvlJc w:val="left"/>
+      <w:pPr>
+        <w:tabs>
+          <w:tab w:val="num" w:pos="5040"/>
+        </w:tabs>
+        <w:ind w:left="5040" w:hanging="360"/>
+      </w:pPr>
+      <w:rPr>
+        <w:rFonts w:ascii="Wingdings" w:hAnsi="Wingdings" w:hint="default"/>
+        <w:sz w:val="20"/>
+      </w:rPr>
+    </w:lvl>
+    <w:lvl w:ilvl="7" w:tentative="1">
+      <w:start w:val="1"/>
+      <w:numFmt w:val="bullet"/>
+      <w:lvlText w:val=""/>
+      <w:lvlJc w:val="left"/>
+      <w:pPr>
+        <w:tabs>
+          <w:tab w:val="num" w:pos="5760"/>
+        </w:tabs>
+        <w:ind w:left="5760" w:hanging="360"/>
+      </w:pPr>
+      <w:rPr>
+        <w:rFonts w:ascii="Wingdings" w:hAnsi="Wingdings" w:hint="default"/>
+        <w:sz w:val="20"/>
+      </w:rPr>
+    </w:lvl>
+    <w:lvl w:ilvl="8" w:tentative="1">
+      <w:start w:val="1"/>
+      <w:numFmt w:val="bullet"/>
+      <w:lvlText w:val=""/>
+      <w:lvlJc w:val="left"/>
+      <w:pPr>
+        <w:tabs>
+          <w:tab w:val="num" w:pos="6480"/>
+        </w:tabs>
+        <w:ind w:left="6480" w:hanging="360"/>
+      </w:pPr>
+      <w:rPr>
+        <w:rFonts w:ascii="Wingdings" w:hAnsi="Wingdings" w:hint="default"/>
+        <w:sz w:val="20"/>
+      </w:rPr>
+    </w:lvl>
+  </w:abstractNum>
+  <w:abstractNum w:abstractNumId="29" w15:restartNumberingAfterBreak="0">
     <w:nsid w:val="2C3A5F6B"/>
     <w:multiLevelType w:val="hybridMultilevel"/>
     <w:tmpl w:val="0A7A58BA"/>
@@ -5329,7 +10762,156 @@
       </w:pPr>
     </w:lvl>
   </w:abstractNum>
-  <w:abstractNum w:abstractNumId="24" w15:restartNumberingAfterBreak="0">
+  <w:abstractNum w:abstractNumId="30" w15:restartNumberingAfterBreak="0">
+    <w:nsid w:val="305621DC"/>
+    <w:multiLevelType w:val="multilevel"/>
+    <w:tmpl w:val="555ADA8A"/>
+    <w:lvl w:ilvl="0">
+      <w:start w:val="1"/>
+      <w:numFmt w:val="bullet"/>
+      <w:lvlText w:val=""/>
+      <w:lvlJc w:val="left"/>
+      <w:pPr>
+        <w:tabs>
+          <w:tab w:val="num" w:pos="720"/>
+        </w:tabs>
+        <w:ind w:left="720" w:hanging="360"/>
+      </w:pPr>
+      <w:rPr>
+        <w:rFonts w:ascii="Symbol" w:hAnsi="Symbol" w:hint="default"/>
+        <w:sz w:val="20"/>
+      </w:rPr>
+    </w:lvl>
+    <w:lvl w:ilvl="1" w:tentative="1">
+      <w:start w:val="1"/>
+      <w:numFmt w:val="bullet"/>
+      <w:lvlText w:val="o"/>
+      <w:lvlJc w:val="left"/>
+      <w:pPr>
+        <w:tabs>
+          <w:tab w:val="num" w:pos="1440"/>
+        </w:tabs>
+        <w:ind w:left="1440" w:hanging="360"/>
+      </w:pPr>
+      <w:rPr>
+        <w:rFonts w:ascii="Courier New" w:hAnsi="Courier New" w:hint="default"/>
+        <w:sz w:val="20"/>
+      </w:rPr>
+    </w:lvl>
+    <w:lvl w:ilvl="2" w:tentative="1">
+      <w:start w:val="1"/>
+      <w:numFmt w:val="bullet"/>
+      <w:lvlText w:val=""/>
+      <w:lvlJc w:val="left"/>
+      <w:pPr>
+        <w:tabs>
+          <w:tab w:val="num" w:pos="2160"/>
+        </w:tabs>
+        <w:ind w:left="2160" w:hanging="360"/>
+      </w:pPr>
+      <w:rPr>
+        <w:rFonts w:ascii="Wingdings" w:hAnsi="Wingdings" w:hint="default"/>
+        <w:sz w:val="20"/>
+      </w:rPr>
+    </w:lvl>
+    <w:lvl w:ilvl="3" w:tentative="1">
+      <w:start w:val="1"/>
+      <w:numFmt w:val="bullet"/>
+      <w:lvlText w:val=""/>
+      <w:lvlJc w:val="left"/>
+      <w:pPr>
+        <w:tabs>
+          <w:tab w:val="num" w:pos="2880"/>
+        </w:tabs>
+        <w:ind w:left="2880" w:hanging="360"/>
+      </w:pPr>
+      <w:rPr>
+        <w:rFonts w:ascii="Wingdings" w:hAnsi="Wingdings" w:hint="default"/>
+        <w:sz w:val="20"/>
+      </w:rPr>
+    </w:lvl>
+    <w:lvl w:ilvl="4" w:tentative="1">
+      <w:start w:val="1"/>
+      <w:numFmt w:val="bullet"/>
+      <w:lvlText w:val=""/>
+      <w:lvlJc w:val="left"/>
+      <w:pPr>
+        <w:tabs>
+          <w:tab w:val="num" w:pos="3600"/>
+        </w:tabs>
+        <w:ind w:left="3600" w:hanging="360"/>
+      </w:pPr>
+      <w:rPr>
+        <w:rFonts w:ascii="Wingdings" w:hAnsi="Wingdings" w:hint="default"/>
+        <w:sz w:val="20"/>
+      </w:rPr>
+    </w:lvl>
+    <w:lvl w:ilvl="5" w:tentative="1">
+      <w:start w:val="1"/>
+      <w:numFmt w:val="bullet"/>
+      <w:lvlText w:val=""/>
+      <w:lvlJc w:val="left"/>
+      <w:pPr>
+        <w:tabs>
+          <w:tab w:val="num" w:pos="4320"/>
+        </w:tabs>
+        <w:ind w:left="4320" w:hanging="360"/>
+      </w:pPr>
+      <w:rPr>
+        <w:rFonts w:ascii="Wingdings" w:hAnsi="Wingdings" w:hint="default"/>
+        <w:sz w:val="20"/>
+      </w:rPr>
+    </w:lvl>
+    <w:lvl w:ilvl="6" w:tentative="1">
+      <w:start w:val="1"/>
+      <w:numFmt w:val="bullet"/>
+      <w:lvlText w:val=""/>
+      <w:lvlJc w:val="left"/>
+      <w:pPr>
+        <w:tabs>
+          <w:tab w:val="num" w:pos="5040"/>
+        </w:tabs>
+        <w:ind w:left="5040" w:hanging="360"/>
+      </w:pPr>
+      <w:rPr>
+        <w:rFonts w:ascii="Wingdings" w:hAnsi="Wingdings" w:hint="default"/>
+        <w:sz w:val="20"/>
+      </w:rPr>
+    </w:lvl>
+    <w:lvl w:ilvl="7" w:tentative="1">
+      <w:start w:val="1"/>
+      <w:numFmt w:val="bullet"/>
+      <w:lvlText w:val=""/>
+      <w:lvlJc w:val="left"/>
+      <w:pPr>
+        <w:tabs>
+          <w:tab w:val="num" w:pos="5760"/>
+        </w:tabs>
+        <w:ind w:left="5760" w:hanging="360"/>
+      </w:pPr>
+      <w:rPr>
+        <w:rFonts w:ascii="Wingdings" w:hAnsi="Wingdings" w:hint="default"/>
+        <w:sz w:val="20"/>
+      </w:rPr>
+    </w:lvl>
+    <w:lvl w:ilvl="8" w:tentative="1">
+      <w:start w:val="1"/>
+      <w:numFmt w:val="bullet"/>
+      <w:lvlText w:val=""/>
+      <w:lvlJc w:val="left"/>
+      <w:pPr>
+        <w:tabs>
+          <w:tab w:val="num" w:pos="6480"/>
+        </w:tabs>
+        <w:ind w:left="6480" w:hanging="360"/>
+      </w:pPr>
+      <w:rPr>
+        <w:rFonts w:ascii="Wingdings" w:hAnsi="Wingdings" w:hint="default"/>
+        <w:sz w:val="20"/>
+      </w:rPr>
+    </w:lvl>
+  </w:abstractNum>
+  <w:abstractNum w:abstractNumId="31" w15:restartNumberingAfterBreak="0">
     <w:nsid w:val="3096221A"/>
     <w:multiLevelType w:val="hybridMultilevel"/>
     <w:tmpl w:val="E24C0C1C"/>
@@ -5418,7 +11000,7 @@
       </w:pPr>
     </w:lvl>
   </w:abstractNum>
-  <w:abstractNum w:abstractNumId="25" w15:restartNumberingAfterBreak="0">
+  <w:abstractNum w:abstractNumId="32" w15:restartNumberingAfterBreak="0">
     <w:nsid w:val="30CB096D"/>
     <w:multiLevelType w:val="hybridMultilevel"/>
     <w:tmpl w:val="536CE698"/>
@@ -5507,7 +11089,7 @@
       </w:pPr>
     </w:lvl>
   </w:abstractNum>
-  <w:abstractNum w:abstractNumId="26" w15:restartNumberingAfterBreak="0">
+  <w:abstractNum w:abstractNumId="33" w15:restartNumberingAfterBreak="0">
     <w:nsid w:val="342E75C5"/>
     <w:multiLevelType w:val="hybridMultilevel"/>
     <w:tmpl w:val="E29ABD42"/>
@@ -5596,7 +11178,7 @@
       </w:pPr>
     </w:lvl>
   </w:abstractNum>
-  <w:abstractNum w:abstractNumId="27" w15:restartNumberingAfterBreak="0">
+  <w:abstractNum w:abstractNumId="34" w15:restartNumberingAfterBreak="0">
     <w:nsid w:val="34666164"/>
     <w:multiLevelType w:val="hybridMultilevel"/>
     <w:tmpl w:val="BCB850AA"/>
@@ -5685,7 +11267,7 @@
       </w:pPr>
     </w:lvl>
   </w:abstractNum>
-  <w:abstractNum w:abstractNumId="28" w15:restartNumberingAfterBreak="0">
+  <w:abstractNum w:abstractNumId="35" w15:restartNumberingAfterBreak="0">
     <w:nsid w:val="34AA1C4B"/>
     <w:multiLevelType w:val="hybridMultilevel"/>
     <w:tmpl w:val="23FCC3B0"/>
@@ -5775,7 +11357,7 @@
       </w:pPr>
     </w:lvl>
   </w:abstractNum>
-  <w:abstractNum w:abstractNumId="29" w15:restartNumberingAfterBreak="0">
+  <w:abstractNum w:abstractNumId="36" w15:restartNumberingAfterBreak="0">
     <w:nsid w:val="397917F4"/>
     <w:multiLevelType w:val="hybridMultilevel"/>
     <w:tmpl w:val="EBACE43A"/>
@@ -5864,7 +11446,7 @@
       </w:pPr>
     </w:lvl>
   </w:abstractNum>
-  <w:abstractNum w:abstractNumId="30" w15:restartNumberingAfterBreak="0">
+  <w:abstractNum w:abstractNumId="37" w15:restartNumberingAfterBreak="0">
     <w:nsid w:val="3B056F74"/>
     <w:multiLevelType w:val="hybridMultilevel"/>
     <w:tmpl w:val="D0D4EB34"/>
@@ -5953,7 +11535,7 @@
       </w:pPr>
     </w:lvl>
   </w:abstractNum>
-  <w:abstractNum w:abstractNumId="31" w15:restartNumberingAfterBreak="0">
+  <w:abstractNum w:abstractNumId="38" w15:restartNumberingAfterBreak="0">
     <w:nsid w:val="3C8B5A8A"/>
     <w:multiLevelType w:val="multilevel"/>
     <w:tmpl w:val="71C62BA0"/>
@@ -6102,7 +11684,7 @@
       </w:rPr>
     </w:lvl>
   </w:abstractNum>
-  <w:abstractNum w:abstractNumId="32" w15:restartNumberingAfterBreak="0">
+  <w:abstractNum w:abstractNumId="39" w15:restartNumberingAfterBreak="0">
     <w:nsid w:val="3DAB7EFB"/>
     <w:multiLevelType w:val="hybridMultilevel"/>
     <w:tmpl w:val="5936FB4C"/>
@@ -6191,7 +11773,156 @@
       </w:pPr>
     </w:lvl>
   </w:abstractNum>
-  <w:abstractNum w:abstractNumId="33" w15:restartNumberingAfterBreak="0">
+  <w:abstractNum w:abstractNumId="40" w15:restartNumberingAfterBreak="0">
+    <w:nsid w:val="3DAD65AF"/>
+    <w:multiLevelType w:val="multilevel"/>
+    <w:tmpl w:val="5AF85AAC"/>
+    <w:lvl w:ilvl="0">
+      <w:start w:val="1"/>
+      <w:numFmt w:val="bullet"/>
+      <w:lvlText w:val=""/>
+      <w:lvlJc w:val="left"/>
+      <w:pPr>
+        <w:tabs>
+          <w:tab w:val="num" w:pos="720"/>
+        </w:tabs>
+        <w:ind w:left="720" w:hanging="360"/>
+      </w:pPr>
+      <w:rPr>
+        <w:rFonts w:ascii="Symbol" w:hAnsi="Symbol" w:hint="default"/>
+        <w:sz w:val="20"/>
+      </w:rPr>
+    </w:lvl>
+    <w:lvl w:ilvl="1" w:tentative="1">
+      <w:start w:val="1"/>
+      <w:numFmt w:val="bullet"/>
+      <w:lvlText w:val="o"/>
+      <w:lvlJc w:val="left"/>
+      <w:pPr>
+        <w:tabs>
+          <w:tab w:val="num" w:pos="1440"/>
+        </w:tabs>
+        <w:ind w:left="1440" w:hanging="360"/>
+      </w:pPr>
+      <w:rPr>
+        <w:rFonts w:ascii="Courier New" w:hAnsi="Courier New" w:hint="default"/>
+        <w:sz w:val="20"/>
+      </w:rPr>
+    </w:lvl>
+    <w:lvl w:ilvl="2" w:tentative="1">
+      <w:start w:val="1"/>
+      <w:numFmt w:val="bullet"/>
+      <w:lvlText w:val=""/>
+      <w:lvlJc w:val="left"/>
+      <w:pPr>
+        <w:tabs>
+          <w:tab w:val="num" w:pos="2160"/>
+        </w:tabs>
+        <w:ind w:left="2160" w:hanging="360"/>
+      </w:pPr>
+      <w:rPr>
+        <w:rFonts w:ascii="Wingdings" w:hAnsi="Wingdings" w:hint="default"/>
+        <w:sz w:val="20"/>
+      </w:rPr>
+    </w:lvl>
+    <w:lvl w:ilvl="3" w:tentative="1">
+      <w:start w:val="1"/>
+      <w:numFmt w:val="bullet"/>
+      <w:lvlText w:val=""/>
+      <w:lvlJc w:val="left"/>
+      <w:pPr>
+        <w:tabs>
+          <w:tab w:val="num" w:pos="2880"/>
+        </w:tabs>
+        <w:ind w:left="2880" w:hanging="360"/>
+      </w:pPr>
+      <w:rPr>
+        <w:rFonts w:ascii="Wingdings" w:hAnsi="Wingdings" w:hint="default"/>
+        <w:sz w:val="20"/>
+      </w:rPr>
+    </w:lvl>
+    <w:lvl w:ilvl="4" w:tentative="1">
+      <w:start w:val="1"/>
+      <w:numFmt w:val="bullet"/>
+      <w:lvlText w:val=""/>
+      <w:lvlJc w:val="left"/>
+      <w:pPr>
+        <w:tabs>
+          <w:tab w:val="num" w:pos="3600"/>
+        </w:tabs>
+        <w:ind w:left="3600" w:hanging="360"/>
+      </w:pPr>
+      <w:rPr>
+        <w:rFonts w:ascii="Wingdings" w:hAnsi="Wingdings" w:hint="default"/>
+        <w:sz w:val="20"/>
+      </w:rPr>
+    </w:lvl>
+    <w:lvl w:ilvl="5" w:tentative="1">
+      <w:start w:val="1"/>
+      <w:numFmt w:val="bullet"/>
+      <w:lvlText w:val=""/>
+      <w:lvlJc w:val="left"/>
+      <w:pPr>
+        <w:tabs>
+          <w:tab w:val="num" w:pos="4320"/>
+        </w:tabs>
+        <w:ind w:left="4320" w:hanging="360"/>
+      </w:pPr>
+      <w:rPr>
+        <w:rFonts w:ascii="Wingdings" w:hAnsi="Wingdings" w:hint="default"/>
+        <w:sz w:val="20"/>
+      </w:rPr>
+    </w:lvl>
+    <w:lvl w:ilvl="6" w:tentative="1">
+      <w:start w:val="1"/>
+      <w:numFmt w:val="bullet"/>
+      <w:lvlText w:val=""/>
+      <w:lvlJc w:val="left"/>
+      <w:pPr>
+        <w:tabs>
+          <w:tab w:val="num" w:pos="5040"/>
+        </w:tabs>
+        <w:ind w:left="5040" w:hanging="360"/>
+      </w:pPr>
+      <w:rPr>
+        <w:rFonts w:ascii="Wingdings" w:hAnsi="Wingdings" w:hint="default"/>
+        <w:sz w:val="20"/>
+      </w:rPr>
+    </w:lvl>
+    <w:lvl w:ilvl="7" w:tentative="1">
+      <w:start w:val="1"/>
+      <w:numFmt w:val="bullet"/>
+      <w:lvlText w:val=""/>
+      <w:lvlJc w:val="left"/>
+      <w:pPr>
+        <w:tabs>
+          <w:tab w:val="num" w:pos="5760"/>
+        </w:tabs>
+        <w:ind w:left="5760" w:hanging="360"/>
+      </w:pPr>
+      <w:rPr>
+        <w:rFonts w:ascii="Wingdings" w:hAnsi="Wingdings" w:hint="default"/>
+        <w:sz w:val="20"/>
+      </w:rPr>
+    </w:lvl>
+    <w:lvl w:ilvl="8" w:tentative="1">
+      <w:start w:val="1"/>
+      <w:numFmt w:val="bullet"/>
+      <w:lvlText w:val=""/>
+      <w:lvlJc w:val="left"/>
+      <w:pPr>
+        <w:tabs>
+          <w:tab w:val="num" w:pos="6480"/>
+        </w:tabs>
+        <w:ind w:left="6480" w:hanging="360"/>
+      </w:pPr>
+      <w:rPr>
+        <w:rFonts w:ascii="Wingdings" w:hAnsi="Wingdings" w:hint="default"/>
+        <w:sz w:val="20"/>
+      </w:rPr>
+    </w:lvl>
+  </w:abstractNum>
+  <w:abstractNum w:abstractNumId="41" w15:restartNumberingAfterBreak="0">
     <w:nsid w:val="3E185DA4"/>
     <w:multiLevelType w:val="multilevel"/>
     <w:tmpl w:val="49B4DBDC"/>
@@ -6340,7 +12071,305 @@
       </w:rPr>
     </w:lvl>
   </w:abstractNum>
-  <w:abstractNum w:abstractNumId="34" w15:restartNumberingAfterBreak="0">
+  <w:abstractNum w:abstractNumId="42" w15:restartNumberingAfterBreak="0">
+    <w:nsid w:val="3FFD1769"/>
+    <w:multiLevelType w:val="multilevel"/>
+    <w:tmpl w:val="7D7431E0"/>
+    <w:lvl w:ilvl="0">
+      <w:start w:val="1"/>
+      <w:numFmt w:val="bullet"/>
+      <w:lvlText w:val=""/>
+      <w:lvlJc w:val="left"/>
+      <w:pPr>
+        <w:tabs>
+          <w:tab w:val="num" w:pos="720"/>
+        </w:tabs>
+        <w:ind w:left="720" w:hanging="360"/>
+      </w:pPr>
+      <w:rPr>
+        <w:rFonts w:ascii="Symbol" w:hAnsi="Symbol" w:hint="default"/>
+        <w:sz w:val="20"/>
+      </w:rPr>
+    </w:lvl>
+    <w:lvl w:ilvl="1" w:tentative="1">
+      <w:start w:val="1"/>
+      <w:numFmt w:val="bullet"/>
+      <w:lvlText w:val="o"/>
+      <w:lvlJc w:val="left"/>
+      <w:pPr>
+        <w:tabs>
+          <w:tab w:val="num" w:pos="1440"/>
+        </w:tabs>
+        <w:ind w:left="1440" w:hanging="360"/>
+      </w:pPr>
+      <w:rPr>
+        <w:rFonts w:ascii="Courier New" w:hAnsi="Courier New" w:hint="default"/>
+        <w:sz w:val="20"/>
+      </w:rPr>
+    </w:lvl>
+    <w:lvl w:ilvl="2" w:tentative="1">
+      <w:start w:val="1"/>
+      <w:numFmt w:val="bullet"/>
+      <w:lvlText w:val=""/>
+      <w:lvlJc w:val="left"/>
+      <w:pPr>
+        <w:tabs>
+          <w:tab w:val="num" w:pos="2160"/>
+        </w:tabs>
+        <w:ind w:left="2160" w:hanging="360"/>
+      </w:pPr>
+      <w:rPr>
+        <w:rFonts w:ascii="Wingdings" w:hAnsi="Wingdings" w:hint="default"/>
+        <w:sz w:val="20"/>
+      </w:rPr>
+    </w:lvl>
+    <w:lvl w:ilvl="3" w:tentative="1">
+      <w:start w:val="1"/>
+      <w:numFmt w:val="bullet"/>
+      <w:lvlText w:val=""/>
+      <w:lvlJc w:val="left"/>
+      <w:pPr>
+        <w:tabs>
+          <w:tab w:val="num" w:pos="2880"/>
+        </w:tabs>
+        <w:ind w:left="2880" w:hanging="360"/>
+      </w:pPr>
+      <w:rPr>
+        <w:rFonts w:ascii="Wingdings" w:hAnsi="Wingdings" w:hint="default"/>
+        <w:sz w:val="20"/>
+      </w:rPr>
+    </w:lvl>
+    <w:lvl w:ilvl="4" w:tentative="1">
+      <w:start w:val="1"/>
+      <w:numFmt w:val="bullet"/>
+      <w:lvlText w:val=""/>
+      <w:lvlJc w:val="left"/>
+      <w:pPr>
+        <w:tabs>
+          <w:tab w:val="num" w:pos="3600"/>
+        </w:tabs>
+        <w:ind w:left="3600" w:hanging="360"/>
+      </w:pPr>
+      <w:rPr>
+        <w:rFonts w:ascii="Wingdings" w:hAnsi="Wingdings" w:hint="default"/>
+        <w:sz w:val="20"/>
+      </w:rPr>
+    </w:lvl>
+    <w:lvl w:ilvl="5" w:tentative="1">
+      <w:start w:val="1"/>
+      <w:numFmt w:val="bullet"/>
+      <w:lvlText w:val=""/>
+      <w:lvlJc w:val="left"/>
+      <w:pPr>
+        <w:tabs>
+          <w:tab w:val="num" w:pos="4320"/>
+        </w:tabs>
+        <w:ind w:left="4320" w:hanging="360"/>
+      </w:pPr>
+      <w:rPr>
+        <w:rFonts w:ascii="Wingdings" w:hAnsi="Wingdings" w:hint="default"/>
+        <w:sz w:val="20"/>
+      </w:rPr>
+    </w:lvl>
+    <w:lvl w:ilvl="6" w:tentative="1">
+      <w:start w:val="1"/>
+      <w:numFmt w:val="bullet"/>
+      <w:lvlText w:val=""/>
+      <w:lvlJc w:val="left"/>
+      <w:pPr>
+        <w:tabs>
+          <w:tab w:val="num" w:pos="5040"/>
+        </w:tabs>
+        <w:ind w:left="5040" w:hanging="360"/>
+      </w:pPr>
+      <w:rPr>
+        <w:rFonts w:ascii="Wingdings" w:hAnsi="Wingdings" w:hint="default"/>
+        <w:sz w:val="20"/>
+      </w:rPr>
+    </w:lvl>
+    <w:lvl w:ilvl="7" w:tentative="1">
+      <w:start w:val="1"/>
+      <w:numFmt w:val="bullet"/>
+      <w:lvlText w:val=""/>
+      <w:lvlJc w:val="left"/>
+      <w:pPr>
+        <w:tabs>
+          <w:tab w:val="num" w:pos="5760"/>
+        </w:tabs>
+        <w:ind w:left="5760" w:hanging="360"/>
+      </w:pPr>
+      <w:rPr>
+        <w:rFonts w:ascii="Wingdings" w:hAnsi="Wingdings" w:hint="default"/>
+        <w:sz w:val="20"/>
+      </w:rPr>
+    </w:lvl>
+    <w:lvl w:ilvl="8" w:tentative="1">
+      <w:start w:val="1"/>
+      <w:numFmt w:val="bullet"/>
+      <w:lvlText w:val=""/>
+      <w:lvlJc w:val="left"/>
+      <w:pPr>
+        <w:tabs>
+          <w:tab w:val="num" w:pos="6480"/>
+        </w:tabs>
+        <w:ind w:left="6480" w:hanging="360"/>
+      </w:pPr>
+      <w:rPr>
+        <w:rFonts w:ascii="Wingdings" w:hAnsi="Wingdings" w:hint="default"/>
+        <w:sz w:val="20"/>
+      </w:rPr>
+    </w:lvl>
+  </w:abstractNum>
+  <w:abstractNum w:abstractNumId="43" w15:restartNumberingAfterBreak="0">
+    <w:nsid w:val="438223F5"/>
+    <w:multiLevelType w:val="multilevel"/>
+    <w:tmpl w:val="40C431CE"/>
+    <w:lvl w:ilvl="0">
+      <w:start w:val="1"/>
+      <w:numFmt w:val="bullet"/>
+      <w:lvlText w:val=""/>
+      <w:lvlJc w:val="left"/>
+      <w:pPr>
+        <w:tabs>
+          <w:tab w:val="num" w:pos="720"/>
+        </w:tabs>
+        <w:ind w:left="720" w:hanging="360"/>
+      </w:pPr>
+      <w:rPr>
+        <w:rFonts w:ascii="Symbol" w:hAnsi="Symbol" w:hint="default"/>
+        <w:sz w:val="20"/>
+      </w:rPr>
+    </w:lvl>
+    <w:lvl w:ilvl="1" w:tentative="1">
+      <w:start w:val="1"/>
+      <w:numFmt w:val="bullet"/>
+      <w:lvlText w:val="o"/>
+      <w:lvlJc w:val="left"/>
+      <w:pPr>
+        <w:tabs>
+          <w:tab w:val="num" w:pos="1440"/>
+        </w:tabs>
+        <w:ind w:left="1440" w:hanging="360"/>
+      </w:pPr>
+      <w:rPr>
+        <w:rFonts w:ascii="Courier New" w:hAnsi="Courier New" w:hint="default"/>
+        <w:sz w:val="20"/>
+      </w:rPr>
+    </w:lvl>
+    <w:lvl w:ilvl="2" w:tentative="1">
+      <w:start w:val="1"/>
+      <w:numFmt w:val="bullet"/>
+      <w:lvlText w:val=""/>
+      <w:lvlJc w:val="left"/>
+      <w:pPr>
+        <w:tabs>
+          <w:tab w:val="num" w:pos="2160"/>
+        </w:tabs>
+        <w:ind w:left="2160" w:hanging="360"/>
+      </w:pPr>
+      <w:rPr>
+        <w:rFonts w:ascii="Wingdings" w:hAnsi="Wingdings" w:hint="default"/>
+        <w:sz w:val="20"/>
+      </w:rPr>
+    </w:lvl>
+    <w:lvl w:ilvl="3" w:tentative="1">
+      <w:start w:val="1"/>
+      <w:numFmt w:val="bullet"/>
+      <w:lvlText w:val=""/>
+      <w:lvlJc w:val="left"/>
+      <w:pPr>
+        <w:tabs>
+          <w:tab w:val="num" w:pos="2880"/>
+        </w:tabs>
+        <w:ind w:left="2880" w:hanging="360"/>
+      </w:pPr>
+      <w:rPr>
+        <w:rFonts w:ascii="Wingdings" w:hAnsi="Wingdings" w:hint="default"/>
+        <w:sz w:val="20"/>
+      </w:rPr>
+    </w:lvl>
+    <w:lvl w:ilvl="4" w:tentative="1">
+      <w:start w:val="1"/>
+      <w:numFmt w:val="bullet"/>
+      <w:lvlText w:val=""/>
+      <w:lvlJc w:val="left"/>
+      <w:pPr>
+        <w:tabs>
+          <w:tab w:val="num" w:pos="3600"/>
+        </w:tabs>
+        <w:ind w:left="3600" w:hanging="360"/>
+      </w:pPr>
+      <w:rPr>
+        <w:rFonts w:ascii="Wingdings" w:hAnsi="Wingdings" w:hint="default"/>
+        <w:sz w:val="20"/>
+      </w:rPr>
+    </w:lvl>
+    <w:lvl w:ilvl="5" w:tentative="1">
+      <w:start w:val="1"/>
+      <w:numFmt w:val="bullet"/>
+      <w:lvlText w:val=""/>
+      <w:lvlJc w:val="left"/>
+      <w:pPr>
+        <w:tabs>
+          <w:tab w:val="num" w:pos="4320"/>
+        </w:tabs>
+        <w:ind w:left="4320" w:hanging="360"/>
+      </w:pPr>
+      <w:rPr>
+        <w:rFonts w:ascii="Wingdings" w:hAnsi="Wingdings" w:hint="default"/>
+        <w:sz w:val="20"/>
+      </w:rPr>
+    </w:lvl>
+    <w:lvl w:ilvl="6" w:tentative="1">
+      <w:start w:val="1"/>
+      <w:numFmt w:val="bullet"/>
+      <w:lvlText w:val=""/>
+      <w:lvlJc w:val="left"/>
+      <w:pPr>
+        <w:tabs>
+          <w:tab w:val="num" w:pos="5040"/>
+        </w:tabs>
+        <w:ind w:left="5040" w:hanging="360"/>
+      </w:pPr>
+      <w:rPr>
+        <w:rFonts w:ascii="Wingdings" w:hAnsi="Wingdings" w:hint="default"/>
+        <w:sz w:val="20"/>
+      </w:rPr>
+    </w:lvl>
+    <w:lvl w:ilvl="7" w:tentative="1">
+      <w:start w:val="1"/>
+      <w:numFmt w:val="bullet"/>
+      <w:lvlText w:val=""/>
+      <w:lvlJc w:val="left"/>
+      <w:pPr>
+        <w:tabs>
+          <w:tab w:val="num" w:pos="5760"/>
+        </w:tabs>
+        <w:ind w:left="5760" w:hanging="360"/>
+      </w:pPr>
+      <w:rPr>
+        <w:rFonts w:ascii="Wingdings" w:hAnsi="Wingdings" w:hint="default"/>
+        <w:sz w:val="20"/>
+      </w:rPr>
+    </w:lvl>
+    <w:lvl w:ilvl="8" w:tentative="1">
+      <w:start w:val="1"/>
+      <w:numFmt w:val="bullet"/>
+      <w:lvlText w:val=""/>
+      <w:lvlJc w:val="left"/>
+      <w:pPr>
+        <w:tabs>
+          <w:tab w:val="num" w:pos="6480"/>
+        </w:tabs>
+        <w:ind w:left="6480" w:hanging="360"/>
+      </w:pPr>
+      <w:rPr>
+        <w:rFonts w:ascii="Wingdings" w:hAnsi="Wingdings" w:hint="default"/>
+        <w:sz w:val="20"/>
+      </w:rPr>
+    </w:lvl>
+  </w:abstractNum>
+  <w:abstractNum w:abstractNumId="44" w15:restartNumberingAfterBreak="0">
     <w:nsid w:val="48CC0DA1"/>
     <w:multiLevelType w:val="hybridMultilevel"/>
     <w:tmpl w:val="1CA2F02E"/>
@@ -6429,7 +12458,156 @@
       </w:pPr>
     </w:lvl>
   </w:abstractNum>
-  <w:abstractNum w:abstractNumId="35" w15:restartNumberingAfterBreak="0">
+  <w:abstractNum w:abstractNumId="45" w15:restartNumberingAfterBreak="0">
+    <w:nsid w:val="48FA6AD9"/>
+    <w:multiLevelType w:val="multilevel"/>
+    <w:tmpl w:val="986294FE"/>
+    <w:lvl w:ilvl="0">
+      <w:start w:val="1"/>
+      <w:numFmt w:val="bullet"/>
+      <w:lvlText w:val=""/>
+      <w:lvlJc w:val="left"/>
+      <w:pPr>
+        <w:tabs>
+          <w:tab w:val="num" w:pos="720"/>
+        </w:tabs>
+        <w:ind w:left="720" w:hanging="360"/>
+      </w:pPr>
+      <w:rPr>
+        <w:rFonts w:ascii="Symbol" w:hAnsi="Symbol" w:hint="default"/>
+        <w:sz w:val="20"/>
+      </w:rPr>
+    </w:lvl>
+    <w:lvl w:ilvl="1" w:tentative="1">
+      <w:start w:val="1"/>
+      <w:numFmt w:val="bullet"/>
+      <w:lvlText w:val="o"/>
+      <w:lvlJc w:val="left"/>
+      <w:pPr>
+        <w:tabs>
+          <w:tab w:val="num" w:pos="1440"/>
+        </w:tabs>
+        <w:ind w:left="1440" w:hanging="360"/>
+      </w:pPr>
+      <w:rPr>
+        <w:rFonts w:ascii="Courier New" w:hAnsi="Courier New" w:hint="default"/>
+        <w:sz w:val="20"/>
+      </w:rPr>
+    </w:lvl>
+    <w:lvl w:ilvl="2" w:tentative="1">
+      <w:start w:val="1"/>
+      <w:numFmt w:val="bullet"/>
+      <w:lvlText w:val=""/>
+      <w:lvlJc w:val="left"/>
+      <w:pPr>
+        <w:tabs>
+          <w:tab w:val="num" w:pos="2160"/>
+        </w:tabs>
+        <w:ind w:left="2160" w:hanging="360"/>
+      </w:pPr>
+      <w:rPr>
+        <w:rFonts w:ascii="Wingdings" w:hAnsi="Wingdings" w:hint="default"/>
+        <w:sz w:val="20"/>
+      </w:rPr>
+    </w:lvl>
+    <w:lvl w:ilvl="3" w:tentative="1">
+      <w:start w:val="1"/>
+      <w:numFmt w:val="bullet"/>
+      <w:lvlText w:val=""/>
+      <w:lvlJc w:val="left"/>
+      <w:pPr>
+        <w:tabs>
+          <w:tab w:val="num" w:pos="2880"/>
+        </w:tabs>
+        <w:ind w:left="2880" w:hanging="360"/>
+      </w:pPr>
+      <w:rPr>
+        <w:rFonts w:ascii="Wingdings" w:hAnsi="Wingdings" w:hint="default"/>
+        <w:sz w:val="20"/>
+      </w:rPr>
+    </w:lvl>
+    <w:lvl w:ilvl="4" w:tentative="1">
+      <w:start w:val="1"/>
+      <w:numFmt w:val="bullet"/>
+      <w:lvlText w:val=""/>
+      <w:lvlJc w:val="left"/>
+      <w:pPr>
+        <w:tabs>
+          <w:tab w:val="num" w:pos="3600"/>
+        </w:tabs>
+        <w:ind w:left="3600" w:hanging="360"/>
+      </w:pPr>
+      <w:rPr>
+        <w:rFonts w:ascii="Wingdings" w:hAnsi="Wingdings" w:hint="default"/>
+        <w:sz w:val="20"/>
+      </w:rPr>
+    </w:lvl>
+    <w:lvl w:ilvl="5" w:tentative="1">
+      <w:start w:val="1"/>
+      <w:numFmt w:val="bullet"/>
+      <w:lvlText w:val=""/>
+      <w:lvlJc w:val="left"/>
+      <w:pPr>
+        <w:tabs>
+          <w:tab w:val="num" w:pos="4320"/>
+        </w:tabs>
+        <w:ind w:left="4320" w:hanging="360"/>
+      </w:pPr>
+      <w:rPr>
+        <w:rFonts w:ascii="Wingdings" w:hAnsi="Wingdings" w:hint="default"/>
+        <w:sz w:val="20"/>
+      </w:rPr>
+    </w:lvl>
+    <w:lvl w:ilvl="6" w:tentative="1">
+      <w:start w:val="1"/>
+      <w:numFmt w:val="bullet"/>
+      <w:lvlText w:val=""/>
+      <w:lvlJc w:val="left"/>
+      <w:pPr>
+        <w:tabs>
+          <w:tab w:val="num" w:pos="5040"/>
+        </w:tabs>
+        <w:ind w:left="5040" w:hanging="360"/>
+      </w:pPr>
+      <w:rPr>
+        <w:rFonts w:ascii="Wingdings" w:hAnsi="Wingdings" w:hint="default"/>
+        <w:sz w:val="20"/>
+      </w:rPr>
+    </w:lvl>
+    <w:lvl w:ilvl="7" w:tentative="1">
+      <w:start w:val="1"/>
+      <w:numFmt w:val="bullet"/>
+      <w:lvlText w:val=""/>
+      <w:lvlJc w:val="left"/>
+      <w:pPr>
+        <w:tabs>
+          <w:tab w:val="num" w:pos="5760"/>
+        </w:tabs>
+        <w:ind w:left="5760" w:hanging="360"/>
+      </w:pPr>
+      <w:rPr>
+        <w:rFonts w:ascii="Wingdings" w:hAnsi="Wingdings" w:hint="default"/>
+        <w:sz w:val="20"/>
+      </w:rPr>
+    </w:lvl>
+    <w:lvl w:ilvl="8" w:tentative="1">
+      <w:start w:val="1"/>
+      <w:numFmt w:val="bullet"/>
+      <w:lvlText w:val=""/>
+      <w:lvlJc w:val="left"/>
+      <w:pPr>
+        <w:tabs>
+          <w:tab w:val="num" w:pos="6480"/>
+        </w:tabs>
+        <w:ind w:left="6480" w:hanging="360"/>
+      </w:pPr>
+      <w:rPr>
+        <w:rFonts w:ascii="Wingdings" w:hAnsi="Wingdings" w:hint="default"/>
+        <w:sz w:val="20"/>
+      </w:rPr>
+    </w:lvl>
+  </w:abstractNum>
+  <w:abstractNum w:abstractNumId="46" w15:restartNumberingAfterBreak="0">
     <w:nsid w:val="49E82007"/>
     <w:multiLevelType w:val="multilevel"/>
     <w:tmpl w:val="D64812E2"/>
@@ -6578,7 +12756,7 @@
       </w:rPr>
     </w:lvl>
   </w:abstractNum>
-  <w:abstractNum w:abstractNumId="36" w15:restartNumberingAfterBreak="0">
+  <w:abstractNum w:abstractNumId="47" w15:restartNumberingAfterBreak="0">
     <w:nsid w:val="49EF29F6"/>
     <w:multiLevelType w:val="multilevel"/>
     <w:tmpl w:val="E438CD48"/>
@@ -6727,7 +12905,156 @@
       </w:rPr>
     </w:lvl>
   </w:abstractNum>
-  <w:abstractNum w:abstractNumId="37" w15:restartNumberingAfterBreak="0">
+  <w:abstractNum w:abstractNumId="48" w15:restartNumberingAfterBreak="0">
+    <w:nsid w:val="4B8919FD"/>
+    <w:multiLevelType w:val="multilevel"/>
+    <w:tmpl w:val="7910F826"/>
+    <w:lvl w:ilvl="0">
+      <w:start w:val="1"/>
+      <w:numFmt w:val="bullet"/>
+      <w:lvlText w:val=""/>
+      <w:lvlJc w:val="left"/>
+      <w:pPr>
+        <w:tabs>
+          <w:tab w:val="num" w:pos="720"/>
+        </w:tabs>
+        <w:ind w:left="720" w:hanging="360"/>
+      </w:pPr>
+      <w:rPr>
+        <w:rFonts w:ascii="Symbol" w:hAnsi="Symbol" w:hint="default"/>
+        <w:sz w:val="20"/>
+      </w:rPr>
+    </w:lvl>
+    <w:lvl w:ilvl="1" w:tentative="1">
+      <w:start w:val="1"/>
+      <w:numFmt w:val="bullet"/>
+      <w:lvlText w:val="o"/>
+      <w:lvlJc w:val="left"/>
+      <w:pPr>
+        <w:tabs>
+          <w:tab w:val="num" w:pos="1440"/>
+        </w:tabs>
+        <w:ind w:left="1440" w:hanging="360"/>
+      </w:pPr>
+      <w:rPr>
+        <w:rFonts w:ascii="Courier New" w:hAnsi="Courier New" w:hint="default"/>
+        <w:sz w:val="20"/>
+      </w:rPr>
+    </w:lvl>
+    <w:lvl w:ilvl="2" w:tentative="1">
+      <w:start w:val="1"/>
+      <w:numFmt w:val="bullet"/>
+      <w:lvlText w:val=""/>
+      <w:lvlJc w:val="left"/>
+      <w:pPr>
+        <w:tabs>
+          <w:tab w:val="num" w:pos="2160"/>
+        </w:tabs>
+        <w:ind w:left="2160" w:hanging="360"/>
+      </w:pPr>
+      <w:rPr>
+        <w:rFonts w:ascii="Wingdings" w:hAnsi="Wingdings" w:hint="default"/>
+        <w:sz w:val="20"/>
+      </w:rPr>
+    </w:lvl>
+    <w:lvl w:ilvl="3" w:tentative="1">
+      <w:start w:val="1"/>
+      <w:numFmt w:val="bullet"/>
+      <w:lvlText w:val=""/>
+      <w:lvlJc w:val="left"/>
+      <w:pPr>
+        <w:tabs>
+          <w:tab w:val="num" w:pos="2880"/>
+        </w:tabs>
+        <w:ind w:left="2880" w:hanging="360"/>
+      </w:pPr>
+      <w:rPr>
+        <w:rFonts w:ascii="Wingdings" w:hAnsi="Wingdings" w:hint="default"/>
+        <w:sz w:val="20"/>
+      </w:rPr>
+    </w:lvl>
+    <w:lvl w:ilvl="4" w:tentative="1">
+      <w:start w:val="1"/>
+      <w:numFmt w:val="bullet"/>
+      <w:lvlText w:val=""/>
+      <w:lvlJc w:val="left"/>
+      <w:pPr>
+        <w:tabs>
+          <w:tab w:val="num" w:pos="3600"/>
+        </w:tabs>
+        <w:ind w:left="3600" w:hanging="360"/>
+      </w:pPr>
+      <w:rPr>
+        <w:rFonts w:ascii="Wingdings" w:hAnsi="Wingdings" w:hint="default"/>
+        <w:sz w:val="20"/>
+      </w:rPr>
+    </w:lvl>
+    <w:lvl w:ilvl="5" w:tentative="1">
+      <w:start w:val="1"/>
+      <w:numFmt w:val="bullet"/>
+      <w:lvlText w:val=""/>
+      <w:lvlJc w:val="left"/>
+      <w:pPr>
+        <w:tabs>
+          <w:tab w:val="num" w:pos="4320"/>
+        </w:tabs>
+        <w:ind w:left="4320" w:hanging="360"/>
+      </w:pPr>
+      <w:rPr>
+        <w:rFonts w:ascii="Wingdings" w:hAnsi="Wingdings" w:hint="default"/>
+        <w:sz w:val="20"/>
+      </w:rPr>
+    </w:lvl>
+    <w:lvl w:ilvl="6" w:tentative="1">
+      <w:start w:val="1"/>
+      <w:numFmt w:val="bullet"/>
+      <w:lvlText w:val=""/>
+      <w:lvlJc w:val="left"/>
+      <w:pPr>
+        <w:tabs>
+          <w:tab w:val="num" w:pos="5040"/>
+        </w:tabs>
+        <w:ind w:left="5040" w:hanging="360"/>
+      </w:pPr>
+      <w:rPr>
+        <w:rFonts w:ascii="Wingdings" w:hAnsi="Wingdings" w:hint="default"/>
+        <w:sz w:val="20"/>
+      </w:rPr>
+    </w:lvl>
+    <w:lvl w:ilvl="7" w:tentative="1">
+      <w:start w:val="1"/>
+      <w:numFmt w:val="bullet"/>
+      <w:lvlText w:val=""/>
+      <w:lvlJc w:val="left"/>
+      <w:pPr>
+        <w:tabs>
+          <w:tab w:val="num" w:pos="5760"/>
+        </w:tabs>
+        <w:ind w:left="5760" w:hanging="360"/>
+      </w:pPr>
+      <w:rPr>
+        <w:rFonts w:ascii="Wingdings" w:hAnsi="Wingdings" w:hint="default"/>
+        <w:sz w:val="20"/>
+      </w:rPr>
+    </w:lvl>
+    <w:lvl w:ilvl="8" w:tentative="1">
+      <w:start w:val="1"/>
+      <w:numFmt w:val="bullet"/>
+      <w:lvlText w:val=""/>
+      <w:lvlJc w:val="left"/>
+      <w:pPr>
+        <w:tabs>
+          <w:tab w:val="num" w:pos="6480"/>
+        </w:tabs>
+        <w:ind w:left="6480" w:hanging="360"/>
+      </w:pPr>
+      <w:rPr>
+        <w:rFonts w:ascii="Wingdings" w:hAnsi="Wingdings" w:hint="default"/>
+        <w:sz w:val="20"/>
+      </w:rPr>
+    </w:lvl>
+  </w:abstractNum>
+  <w:abstractNum w:abstractNumId="49" w15:restartNumberingAfterBreak="0">
     <w:nsid w:val="4C117DEA"/>
     <w:multiLevelType w:val="hybridMultilevel"/>
     <w:tmpl w:val="10BC6300"/>
@@ -6816,7 +13143,156 @@
       </w:pPr>
     </w:lvl>
   </w:abstractNum>
-  <w:abstractNum w:abstractNumId="38" w15:restartNumberingAfterBreak="0">
+  <w:abstractNum w:abstractNumId="50" w15:restartNumberingAfterBreak="0">
+    <w:nsid w:val="4DBD106E"/>
+    <w:multiLevelType w:val="multilevel"/>
+    <w:tmpl w:val="19B819CA"/>
+    <w:lvl w:ilvl="0">
+      <w:start w:val="1"/>
+      <w:numFmt w:val="bullet"/>
+      <w:lvlText w:val=""/>
+      <w:lvlJc w:val="left"/>
+      <w:pPr>
+        <w:tabs>
+          <w:tab w:val="num" w:pos="720"/>
+        </w:tabs>
+        <w:ind w:left="720" w:hanging="360"/>
+      </w:pPr>
+      <w:rPr>
+        <w:rFonts w:ascii="Symbol" w:hAnsi="Symbol" w:hint="default"/>
+        <w:sz w:val="20"/>
+      </w:rPr>
+    </w:lvl>
+    <w:lvl w:ilvl="1" w:tentative="1">
+      <w:start w:val="1"/>
+      <w:numFmt w:val="bullet"/>
+      <w:lvlText w:val="o"/>
+      <w:lvlJc w:val="left"/>
+      <w:pPr>
+        <w:tabs>
+          <w:tab w:val="num" w:pos="1440"/>
+        </w:tabs>
+        <w:ind w:left="1440" w:hanging="360"/>
+      </w:pPr>
+      <w:rPr>
+        <w:rFonts w:ascii="Courier New" w:hAnsi="Courier New" w:hint="default"/>
+        <w:sz w:val="20"/>
+      </w:rPr>
+    </w:lvl>
+    <w:lvl w:ilvl="2" w:tentative="1">
+      <w:start w:val="1"/>
+      <w:numFmt w:val="bullet"/>
+      <w:lvlText w:val=""/>
+      <w:lvlJc w:val="left"/>
+      <w:pPr>
+        <w:tabs>
+          <w:tab w:val="num" w:pos="2160"/>
+        </w:tabs>
+        <w:ind w:left="2160" w:hanging="360"/>
+      </w:pPr>
+      <w:rPr>
+        <w:rFonts w:ascii="Wingdings" w:hAnsi="Wingdings" w:hint="default"/>
+        <w:sz w:val="20"/>
+      </w:rPr>
+    </w:lvl>
+    <w:lvl w:ilvl="3" w:tentative="1">
+      <w:start w:val="1"/>
+      <w:numFmt w:val="bullet"/>
+      <w:lvlText w:val=""/>
+      <w:lvlJc w:val="left"/>
+      <w:pPr>
+        <w:tabs>
+          <w:tab w:val="num" w:pos="2880"/>
+        </w:tabs>
+        <w:ind w:left="2880" w:hanging="360"/>
+      </w:pPr>
+      <w:rPr>
+        <w:rFonts w:ascii="Wingdings" w:hAnsi="Wingdings" w:hint="default"/>
+        <w:sz w:val="20"/>
+      </w:rPr>
+    </w:lvl>
+    <w:lvl w:ilvl="4" w:tentative="1">
+      <w:start w:val="1"/>
+      <w:numFmt w:val="bullet"/>
+      <w:lvlText w:val=""/>
+      <w:lvlJc w:val="left"/>
+      <w:pPr>
+        <w:tabs>
+          <w:tab w:val="num" w:pos="3600"/>
+        </w:tabs>
+        <w:ind w:left="3600" w:hanging="360"/>
+      </w:pPr>
+      <w:rPr>
+        <w:rFonts w:ascii="Wingdings" w:hAnsi="Wingdings" w:hint="default"/>
+        <w:sz w:val="20"/>
+      </w:rPr>
+    </w:lvl>
+    <w:lvl w:ilvl="5" w:tentative="1">
+      <w:start w:val="1"/>
+      <w:numFmt w:val="bullet"/>
+      <w:lvlText w:val=""/>
+      <w:lvlJc w:val="left"/>
+      <w:pPr>
+        <w:tabs>
+          <w:tab w:val="num" w:pos="4320"/>
+        </w:tabs>
+        <w:ind w:left="4320" w:hanging="360"/>
+      </w:pPr>
+      <w:rPr>
+        <w:rFonts w:ascii="Wingdings" w:hAnsi="Wingdings" w:hint="default"/>
+        <w:sz w:val="20"/>
+      </w:rPr>
+    </w:lvl>
+    <w:lvl w:ilvl="6" w:tentative="1">
+      <w:start w:val="1"/>
+      <w:numFmt w:val="bullet"/>
+      <w:lvlText w:val=""/>
+      <w:lvlJc w:val="left"/>
+      <w:pPr>
+        <w:tabs>
+          <w:tab w:val="num" w:pos="5040"/>
+        </w:tabs>
+        <w:ind w:left="5040" w:hanging="360"/>
+      </w:pPr>
+      <w:rPr>
+        <w:rFonts w:ascii="Wingdings" w:hAnsi="Wingdings" w:hint="default"/>
+        <w:sz w:val="20"/>
+      </w:rPr>
+    </w:lvl>
+    <w:lvl w:ilvl="7" w:tentative="1">
+      <w:start w:val="1"/>
+      <w:numFmt w:val="bullet"/>
+      <w:lvlText w:val=""/>
+      <w:lvlJc w:val="left"/>
+      <w:pPr>
+        <w:tabs>
+          <w:tab w:val="num" w:pos="5760"/>
+        </w:tabs>
+        <w:ind w:left="5760" w:hanging="360"/>
+      </w:pPr>
+      <w:rPr>
+        <w:rFonts w:ascii="Wingdings" w:hAnsi="Wingdings" w:hint="default"/>
+        <w:sz w:val="20"/>
+      </w:rPr>
+    </w:lvl>
+    <w:lvl w:ilvl="8" w:tentative="1">
+      <w:start w:val="1"/>
+      <w:numFmt w:val="bullet"/>
+      <w:lvlText w:val=""/>
+      <w:lvlJc w:val="left"/>
+      <w:pPr>
+        <w:tabs>
+          <w:tab w:val="num" w:pos="6480"/>
+        </w:tabs>
+        <w:ind w:left="6480" w:hanging="360"/>
+      </w:pPr>
+      <w:rPr>
+        <w:rFonts w:ascii="Wingdings" w:hAnsi="Wingdings" w:hint="default"/>
+        <w:sz w:val="20"/>
+      </w:rPr>
+    </w:lvl>
+  </w:abstractNum>
+  <w:abstractNum w:abstractNumId="51" w15:restartNumberingAfterBreak="0">
     <w:nsid w:val="50D542C3"/>
     <w:multiLevelType w:val="multilevel"/>
     <w:tmpl w:val="D1AC6C5C"/>
@@ -6965,7 +13441,7 @@
       </w:rPr>
     </w:lvl>
   </w:abstractNum>
-  <w:abstractNum w:abstractNumId="39" w15:restartNumberingAfterBreak="0">
+  <w:abstractNum w:abstractNumId="52" w15:restartNumberingAfterBreak="0">
     <w:nsid w:val="53005C52"/>
     <w:multiLevelType w:val="hybridMultilevel"/>
     <w:tmpl w:val="5478FD66"/>
@@ -7054,7 +13530,7 @@
       </w:pPr>
     </w:lvl>
   </w:abstractNum>
-  <w:abstractNum w:abstractNumId="40" w15:restartNumberingAfterBreak="0">
+  <w:abstractNum w:abstractNumId="53" w15:restartNumberingAfterBreak="0">
     <w:nsid w:val="5393015A"/>
     <w:multiLevelType w:val="hybridMultilevel"/>
     <w:tmpl w:val="2D80F33C"/>
@@ -7144,7 +13620,7 @@
       </w:pPr>
     </w:lvl>
   </w:abstractNum>
-  <w:abstractNum w:abstractNumId="41" w15:restartNumberingAfterBreak="0">
+  <w:abstractNum w:abstractNumId="54" w15:restartNumberingAfterBreak="0">
     <w:nsid w:val="54866270"/>
     <w:multiLevelType w:val="multilevel"/>
     <w:tmpl w:val="7940E84E"/>
@@ -7293,7 +13769,7 @@
       </w:rPr>
     </w:lvl>
   </w:abstractNum>
-  <w:abstractNum w:abstractNumId="42" w15:restartNumberingAfterBreak="0">
+  <w:abstractNum w:abstractNumId="55" w15:restartNumberingAfterBreak="0">
     <w:nsid w:val="54CF453A"/>
     <w:multiLevelType w:val="multilevel"/>
     <w:tmpl w:val="F2460702"/>
@@ -7442,7 +13918,7 @@
       </w:rPr>
     </w:lvl>
   </w:abstractNum>
-  <w:abstractNum w:abstractNumId="43" w15:restartNumberingAfterBreak="0">
+  <w:abstractNum w:abstractNumId="56" w15:restartNumberingAfterBreak="0">
     <w:nsid w:val="58C00EEA"/>
     <w:multiLevelType w:val="hybridMultilevel"/>
     <w:tmpl w:val="91C6EA56"/>
@@ -7531,7 +14007,7 @@
       </w:pPr>
     </w:lvl>
   </w:abstractNum>
-  <w:abstractNum w:abstractNumId="44" w15:restartNumberingAfterBreak="0">
+  <w:abstractNum w:abstractNumId="57" w15:restartNumberingAfterBreak="0">
     <w:nsid w:val="5B063D25"/>
     <w:multiLevelType w:val="hybridMultilevel"/>
     <w:tmpl w:val="79F2D6D0"/>
@@ -7620,7 +14096,7 @@
       </w:pPr>
     </w:lvl>
   </w:abstractNum>
-  <w:abstractNum w:abstractNumId="45" w15:restartNumberingAfterBreak="0">
+  <w:abstractNum w:abstractNumId="58" w15:restartNumberingAfterBreak="0">
     <w:nsid w:val="5C631426"/>
     <w:multiLevelType w:val="hybridMultilevel"/>
     <w:tmpl w:val="2274285E"/>
@@ -7709,7 +14185,7 @@
       </w:pPr>
     </w:lvl>
   </w:abstractNum>
-  <w:abstractNum w:abstractNumId="46" w15:restartNumberingAfterBreak="0">
+  <w:abstractNum w:abstractNumId="59" w15:restartNumberingAfterBreak="0">
     <w:nsid w:val="5CC5477F"/>
     <w:multiLevelType w:val="hybridMultilevel"/>
     <w:tmpl w:val="57723124"/>
@@ -7798,7 +14274,7 @@
       </w:pPr>
     </w:lvl>
   </w:abstractNum>
-  <w:abstractNum w:abstractNumId="47" w15:restartNumberingAfterBreak="0">
+  <w:abstractNum w:abstractNumId="60" w15:restartNumberingAfterBreak="0">
     <w:nsid w:val="60E875BB"/>
     <w:multiLevelType w:val="multilevel"/>
     <w:tmpl w:val="A334A236"/>
@@ -7947,7 +14423,7 @@
       </w:rPr>
     </w:lvl>
   </w:abstractNum>
-  <w:abstractNum w:abstractNumId="48" w15:restartNumberingAfterBreak="0">
+  <w:abstractNum w:abstractNumId="61" w15:restartNumberingAfterBreak="0">
     <w:nsid w:val="611D7367"/>
     <w:multiLevelType w:val="hybridMultilevel"/>
     <w:tmpl w:val="0A42FAD6"/>
@@ -8036,7 +14512,305 @@
       </w:pPr>
     </w:lvl>
   </w:abstractNum>
-  <w:abstractNum w:abstractNumId="49" w15:restartNumberingAfterBreak="0">
+  <w:abstractNum w:abstractNumId="62" w15:restartNumberingAfterBreak="0">
+    <w:nsid w:val="618215E5"/>
+    <w:multiLevelType w:val="multilevel"/>
+    <w:tmpl w:val="3E20C602"/>
+    <w:lvl w:ilvl="0">
+      <w:start w:val="1"/>
+      <w:numFmt w:val="bullet"/>
+      <w:lvlText w:val=""/>
+      <w:lvlJc w:val="left"/>
+      <w:pPr>
+        <w:tabs>
+          <w:tab w:val="num" w:pos="720"/>
+        </w:tabs>
+        <w:ind w:left="720" w:hanging="360"/>
+      </w:pPr>
+      <w:rPr>
+        <w:rFonts w:ascii="Symbol" w:hAnsi="Symbol" w:hint="default"/>
+        <w:sz w:val="20"/>
+      </w:rPr>
+    </w:lvl>
+    <w:lvl w:ilvl="1" w:tentative="1">
+      <w:start w:val="1"/>
+      <w:numFmt w:val="bullet"/>
+      <w:lvlText w:val="o"/>
+      <w:lvlJc w:val="left"/>
+      <w:pPr>
+        <w:tabs>
+          <w:tab w:val="num" w:pos="1440"/>
+        </w:tabs>
+        <w:ind w:left="1440" w:hanging="360"/>
+      </w:pPr>
+      <w:rPr>
+        <w:rFonts w:ascii="Courier New" w:hAnsi="Courier New" w:hint="default"/>
+        <w:sz w:val="20"/>
+      </w:rPr>
+    </w:lvl>
+    <w:lvl w:ilvl="2" w:tentative="1">
+      <w:start w:val="1"/>
+      <w:numFmt w:val="bullet"/>
+      <w:lvlText w:val=""/>
+      <w:lvlJc w:val="left"/>
+      <w:pPr>
+        <w:tabs>
+          <w:tab w:val="num" w:pos="2160"/>
+        </w:tabs>
+        <w:ind w:left="2160" w:hanging="360"/>
+      </w:pPr>
+      <w:rPr>
+        <w:rFonts w:ascii="Wingdings" w:hAnsi="Wingdings" w:hint="default"/>
+        <w:sz w:val="20"/>
+      </w:rPr>
+    </w:lvl>
+    <w:lvl w:ilvl="3" w:tentative="1">
+      <w:start w:val="1"/>
+      <w:numFmt w:val="bullet"/>
+      <w:lvlText w:val=""/>
+      <w:lvlJc w:val="left"/>
+      <w:pPr>
+        <w:tabs>
+          <w:tab w:val="num" w:pos="2880"/>
+        </w:tabs>
+        <w:ind w:left="2880" w:hanging="360"/>
+      </w:pPr>
+      <w:rPr>
+        <w:rFonts w:ascii="Wingdings" w:hAnsi="Wingdings" w:hint="default"/>
+        <w:sz w:val="20"/>
+      </w:rPr>
+    </w:lvl>
+    <w:lvl w:ilvl="4" w:tentative="1">
+      <w:start w:val="1"/>
+      <w:numFmt w:val="bullet"/>
+      <w:lvlText w:val=""/>
+      <w:lvlJc w:val="left"/>
+      <w:pPr>
+        <w:tabs>
+          <w:tab w:val="num" w:pos="3600"/>
+        </w:tabs>
+        <w:ind w:left="3600" w:hanging="360"/>
+      </w:pPr>
+      <w:rPr>
+        <w:rFonts w:ascii="Wingdings" w:hAnsi="Wingdings" w:hint="default"/>
+        <w:sz w:val="20"/>
+      </w:rPr>
+    </w:lvl>
+    <w:lvl w:ilvl="5" w:tentative="1">
+      <w:start w:val="1"/>
+      <w:numFmt w:val="bullet"/>
+      <w:lvlText w:val=""/>
+      <w:lvlJc w:val="left"/>
+      <w:pPr>
+        <w:tabs>
+          <w:tab w:val="num" w:pos="4320"/>
+        </w:tabs>
+        <w:ind w:left="4320" w:hanging="360"/>
+      </w:pPr>
+      <w:rPr>
+        <w:rFonts w:ascii="Wingdings" w:hAnsi="Wingdings" w:hint="default"/>
+        <w:sz w:val="20"/>
+      </w:rPr>
+    </w:lvl>
+    <w:lvl w:ilvl="6" w:tentative="1">
+      <w:start w:val="1"/>
+      <w:numFmt w:val="bullet"/>
+      <w:lvlText w:val=""/>
+      <w:lvlJc w:val="left"/>
+      <w:pPr>
+        <w:tabs>
+          <w:tab w:val="num" w:pos="5040"/>
+        </w:tabs>
+        <w:ind w:left="5040" w:hanging="360"/>
+      </w:pPr>
+      <w:rPr>
+        <w:rFonts w:ascii="Wingdings" w:hAnsi="Wingdings" w:hint="default"/>
+        <w:sz w:val="20"/>
+      </w:rPr>
+    </w:lvl>
+    <w:lvl w:ilvl="7" w:tentative="1">
+      <w:start w:val="1"/>
+      <w:numFmt w:val="bullet"/>
+      <w:lvlText w:val=""/>
+      <w:lvlJc w:val="left"/>
+      <w:pPr>
+        <w:tabs>
+          <w:tab w:val="num" w:pos="5760"/>
+        </w:tabs>
+        <w:ind w:left="5760" w:hanging="360"/>
+      </w:pPr>
+      <w:rPr>
+        <w:rFonts w:ascii="Wingdings" w:hAnsi="Wingdings" w:hint="default"/>
+        <w:sz w:val="20"/>
+      </w:rPr>
+    </w:lvl>
+    <w:lvl w:ilvl="8" w:tentative="1">
+      <w:start w:val="1"/>
+      <w:numFmt w:val="bullet"/>
+      <w:lvlText w:val=""/>
+      <w:lvlJc w:val="left"/>
+      <w:pPr>
+        <w:tabs>
+          <w:tab w:val="num" w:pos="6480"/>
+        </w:tabs>
+        <w:ind w:left="6480" w:hanging="360"/>
+      </w:pPr>
+      <w:rPr>
+        <w:rFonts w:ascii="Wingdings" w:hAnsi="Wingdings" w:hint="default"/>
+        <w:sz w:val="20"/>
+      </w:rPr>
+    </w:lvl>
+  </w:abstractNum>
+  <w:abstractNum w:abstractNumId="63" w15:restartNumberingAfterBreak="0">
+    <w:nsid w:val="64D51A60"/>
+    <w:multiLevelType w:val="multilevel"/>
+    <w:tmpl w:val="0212D666"/>
+    <w:lvl w:ilvl="0">
+      <w:start w:val="1"/>
+      <w:numFmt w:val="bullet"/>
+      <w:lvlText w:val=""/>
+      <w:lvlJc w:val="left"/>
+      <w:pPr>
+        <w:tabs>
+          <w:tab w:val="num" w:pos="720"/>
+        </w:tabs>
+        <w:ind w:left="720" w:hanging="360"/>
+      </w:pPr>
+      <w:rPr>
+        <w:rFonts w:ascii="Symbol" w:hAnsi="Symbol" w:hint="default"/>
+        <w:sz w:val="20"/>
+      </w:rPr>
+    </w:lvl>
+    <w:lvl w:ilvl="1" w:tentative="1">
+      <w:start w:val="1"/>
+      <w:numFmt w:val="bullet"/>
+      <w:lvlText w:val="o"/>
+      <w:lvlJc w:val="left"/>
+      <w:pPr>
+        <w:tabs>
+          <w:tab w:val="num" w:pos="1440"/>
+        </w:tabs>
+        <w:ind w:left="1440" w:hanging="360"/>
+      </w:pPr>
+      <w:rPr>
+        <w:rFonts w:ascii="Courier New" w:hAnsi="Courier New" w:hint="default"/>
+        <w:sz w:val="20"/>
+      </w:rPr>
+    </w:lvl>
+    <w:lvl w:ilvl="2" w:tentative="1">
+      <w:start w:val="1"/>
+      <w:numFmt w:val="bullet"/>
+      <w:lvlText w:val=""/>
+      <w:lvlJc w:val="left"/>
+      <w:pPr>
+        <w:tabs>
+          <w:tab w:val="num" w:pos="2160"/>
+        </w:tabs>
+        <w:ind w:left="2160" w:hanging="360"/>
+      </w:pPr>
+      <w:rPr>
+        <w:rFonts w:ascii="Wingdings" w:hAnsi="Wingdings" w:hint="default"/>
+        <w:sz w:val="20"/>
+      </w:rPr>
+    </w:lvl>
+    <w:lvl w:ilvl="3" w:tentative="1">
+      <w:start w:val="1"/>
+      <w:numFmt w:val="bullet"/>
+      <w:lvlText w:val=""/>
+      <w:lvlJc w:val="left"/>
+      <w:pPr>
+        <w:tabs>
+          <w:tab w:val="num" w:pos="2880"/>
+        </w:tabs>
+        <w:ind w:left="2880" w:hanging="360"/>
+      </w:pPr>
+      <w:rPr>
+        <w:rFonts w:ascii="Wingdings" w:hAnsi="Wingdings" w:hint="default"/>
+        <w:sz w:val="20"/>
+      </w:rPr>
+    </w:lvl>
+    <w:lvl w:ilvl="4" w:tentative="1">
+      <w:start w:val="1"/>
+      <w:numFmt w:val="bullet"/>
+      <w:lvlText w:val=""/>
+      <w:lvlJc w:val="left"/>
+      <w:pPr>
+        <w:tabs>
+          <w:tab w:val="num" w:pos="3600"/>
+        </w:tabs>
+        <w:ind w:left="3600" w:hanging="360"/>
+      </w:pPr>
+      <w:rPr>
+        <w:rFonts w:ascii="Wingdings" w:hAnsi="Wingdings" w:hint="default"/>
+        <w:sz w:val="20"/>
+      </w:rPr>
+    </w:lvl>
+    <w:lvl w:ilvl="5" w:tentative="1">
+      <w:start w:val="1"/>
+      <w:numFmt w:val="bullet"/>
+      <w:lvlText w:val=""/>
+      <w:lvlJc w:val="left"/>
+      <w:pPr>
+        <w:tabs>
+          <w:tab w:val="num" w:pos="4320"/>
+        </w:tabs>
+        <w:ind w:left="4320" w:hanging="360"/>
+      </w:pPr>
+      <w:rPr>
+        <w:rFonts w:ascii="Wingdings" w:hAnsi="Wingdings" w:hint="default"/>
+        <w:sz w:val="20"/>
+      </w:rPr>
+    </w:lvl>
+    <w:lvl w:ilvl="6" w:tentative="1">
+      <w:start w:val="1"/>
+      <w:numFmt w:val="bullet"/>
+      <w:lvlText w:val=""/>
+      <w:lvlJc w:val="left"/>
+      <w:pPr>
+        <w:tabs>
+          <w:tab w:val="num" w:pos="5040"/>
+        </w:tabs>
+        <w:ind w:left="5040" w:hanging="360"/>
+      </w:pPr>
+      <w:rPr>
+        <w:rFonts w:ascii="Wingdings" w:hAnsi="Wingdings" w:hint="default"/>
+        <w:sz w:val="20"/>
+      </w:rPr>
+    </w:lvl>
+    <w:lvl w:ilvl="7" w:tentative="1">
+      <w:start w:val="1"/>
+      <w:numFmt w:val="bullet"/>
+      <w:lvlText w:val=""/>
+      <w:lvlJc w:val="left"/>
+      <w:pPr>
+        <w:tabs>
+          <w:tab w:val="num" w:pos="5760"/>
+        </w:tabs>
+        <w:ind w:left="5760" w:hanging="360"/>
+      </w:pPr>
+      <w:rPr>
+        <w:rFonts w:ascii="Wingdings" w:hAnsi="Wingdings" w:hint="default"/>
+        <w:sz w:val="20"/>
+      </w:rPr>
+    </w:lvl>
+    <w:lvl w:ilvl="8" w:tentative="1">
+      <w:start w:val="1"/>
+      <w:numFmt w:val="bullet"/>
+      <w:lvlText w:val=""/>
+      <w:lvlJc w:val="left"/>
+      <w:pPr>
+        <w:tabs>
+          <w:tab w:val="num" w:pos="6480"/>
+        </w:tabs>
+        <w:ind w:left="6480" w:hanging="360"/>
+      </w:pPr>
+      <w:rPr>
+        <w:rFonts w:ascii="Wingdings" w:hAnsi="Wingdings" w:hint="default"/>
+        <w:sz w:val="20"/>
+      </w:rPr>
+    </w:lvl>
+  </w:abstractNum>
+  <w:abstractNum w:abstractNumId="64" w15:restartNumberingAfterBreak="0">
     <w:nsid w:val="65F06870"/>
     <w:multiLevelType w:val="hybridMultilevel"/>
     <w:tmpl w:val="9AD0A21A"/>
@@ -8125,7 +14899,156 @@
       </w:pPr>
     </w:lvl>
   </w:abstractNum>
-  <w:abstractNum w:abstractNumId="50" w15:restartNumberingAfterBreak="0">
+  <w:abstractNum w:abstractNumId="65" w15:restartNumberingAfterBreak="0">
+    <w:nsid w:val="66470EBB"/>
+    <w:multiLevelType w:val="multilevel"/>
+    <w:tmpl w:val="7C36B432"/>
+    <w:lvl w:ilvl="0">
+      <w:start w:val="1"/>
+      <w:numFmt w:val="bullet"/>
+      <w:lvlText w:val=""/>
+      <w:lvlJc w:val="left"/>
+      <w:pPr>
+        <w:tabs>
+          <w:tab w:val="num" w:pos="720"/>
+        </w:tabs>
+        <w:ind w:left="720" w:hanging="360"/>
+      </w:pPr>
+      <w:rPr>
+        <w:rFonts w:ascii="Symbol" w:hAnsi="Symbol" w:hint="default"/>
+        <w:sz w:val="20"/>
+      </w:rPr>
+    </w:lvl>
+    <w:lvl w:ilvl="1" w:tentative="1">
+      <w:start w:val="1"/>
+      <w:numFmt w:val="bullet"/>
+      <w:lvlText w:val="o"/>
+      <w:lvlJc w:val="left"/>
+      <w:pPr>
+        <w:tabs>
+          <w:tab w:val="num" w:pos="1440"/>
+        </w:tabs>
+        <w:ind w:left="1440" w:hanging="360"/>
+      </w:pPr>
+      <w:rPr>
+        <w:rFonts w:ascii="Courier New" w:hAnsi="Courier New" w:hint="default"/>
+        <w:sz w:val="20"/>
+      </w:rPr>
+    </w:lvl>
+    <w:lvl w:ilvl="2" w:tentative="1">
+      <w:start w:val="1"/>
+      <w:numFmt w:val="bullet"/>
+      <w:lvlText w:val=""/>
+      <w:lvlJc w:val="left"/>
+      <w:pPr>
+        <w:tabs>
+          <w:tab w:val="num" w:pos="2160"/>
+        </w:tabs>
+        <w:ind w:left="2160" w:hanging="360"/>
+      </w:pPr>
+      <w:rPr>
+        <w:rFonts w:ascii="Wingdings" w:hAnsi="Wingdings" w:hint="default"/>
+        <w:sz w:val="20"/>
+      </w:rPr>
+    </w:lvl>
+    <w:lvl w:ilvl="3" w:tentative="1">
+      <w:start w:val="1"/>
+      <w:numFmt w:val="bullet"/>
+      <w:lvlText w:val=""/>
+      <w:lvlJc w:val="left"/>
+      <w:pPr>
+        <w:tabs>
+          <w:tab w:val="num" w:pos="2880"/>
+        </w:tabs>
+        <w:ind w:left="2880" w:hanging="360"/>
+      </w:pPr>
+      <w:rPr>
+        <w:rFonts w:ascii="Wingdings" w:hAnsi="Wingdings" w:hint="default"/>
+        <w:sz w:val="20"/>
+      </w:rPr>
+    </w:lvl>
+    <w:lvl w:ilvl="4" w:tentative="1">
+      <w:start w:val="1"/>
+      <w:numFmt w:val="bullet"/>
+      <w:lvlText w:val=""/>
+      <w:lvlJc w:val="left"/>
+      <w:pPr>
+        <w:tabs>
+          <w:tab w:val="num" w:pos="3600"/>
+        </w:tabs>
+        <w:ind w:left="3600" w:hanging="360"/>
+      </w:pPr>
+      <w:rPr>
+        <w:rFonts w:ascii="Wingdings" w:hAnsi="Wingdings" w:hint="default"/>
+        <w:sz w:val="20"/>
+      </w:rPr>
+    </w:lvl>
+    <w:lvl w:ilvl="5" w:tentative="1">
+      <w:start w:val="1"/>
+      <w:numFmt w:val="bullet"/>
+      <w:lvlText w:val=""/>
+      <w:lvlJc w:val="left"/>
+      <w:pPr>
+        <w:tabs>
+          <w:tab w:val="num" w:pos="4320"/>
+        </w:tabs>
+        <w:ind w:left="4320" w:hanging="360"/>
+      </w:pPr>
+      <w:rPr>
+        <w:rFonts w:ascii="Wingdings" w:hAnsi="Wingdings" w:hint="default"/>
+        <w:sz w:val="20"/>
+      </w:rPr>
+    </w:lvl>
+    <w:lvl w:ilvl="6" w:tentative="1">
+      <w:start w:val="1"/>
+      <w:numFmt w:val="bullet"/>
+      <w:lvlText w:val=""/>
+      <w:lvlJc w:val="left"/>
+      <w:pPr>
+        <w:tabs>
+          <w:tab w:val="num" w:pos="5040"/>
+        </w:tabs>
+        <w:ind w:left="5040" w:hanging="360"/>
+      </w:pPr>
+      <w:rPr>
+        <w:rFonts w:ascii="Wingdings" w:hAnsi="Wingdings" w:hint="default"/>
+        <w:sz w:val="20"/>
+      </w:rPr>
+    </w:lvl>
+    <w:lvl w:ilvl="7" w:tentative="1">
+      <w:start w:val="1"/>
+      <w:numFmt w:val="bullet"/>
+      <w:lvlText w:val=""/>
+      <w:lvlJc w:val="left"/>
+      <w:pPr>
+        <w:tabs>
+          <w:tab w:val="num" w:pos="5760"/>
+        </w:tabs>
+        <w:ind w:left="5760" w:hanging="360"/>
+      </w:pPr>
+      <w:rPr>
+        <w:rFonts w:ascii="Wingdings" w:hAnsi="Wingdings" w:hint="default"/>
+        <w:sz w:val="20"/>
+      </w:rPr>
+    </w:lvl>
+    <w:lvl w:ilvl="8" w:tentative="1">
+      <w:start w:val="1"/>
+      <w:numFmt w:val="bullet"/>
+      <w:lvlText w:val=""/>
+      <w:lvlJc w:val="left"/>
+      <w:pPr>
+        <w:tabs>
+          <w:tab w:val="num" w:pos="6480"/>
+        </w:tabs>
+        <w:ind w:left="6480" w:hanging="360"/>
+      </w:pPr>
+      <w:rPr>
+        <w:rFonts w:ascii="Wingdings" w:hAnsi="Wingdings" w:hint="default"/>
+        <w:sz w:val="20"/>
+      </w:rPr>
+    </w:lvl>
+  </w:abstractNum>
+  <w:abstractNum w:abstractNumId="66" w15:restartNumberingAfterBreak="0">
     <w:nsid w:val="67D34E6F"/>
     <w:multiLevelType w:val="hybridMultilevel"/>
     <w:tmpl w:val="8E68B61E"/>
@@ -8238,7 +15161,7 @@
       </w:rPr>
     </w:lvl>
   </w:abstractNum>
-  <w:abstractNum w:abstractNumId="51" w15:restartNumberingAfterBreak="0">
+  <w:abstractNum w:abstractNumId="67" w15:restartNumberingAfterBreak="0">
     <w:nsid w:val="69064848"/>
     <w:multiLevelType w:val="multilevel"/>
     <w:tmpl w:val="6AD60768"/>
@@ -8351,7 +15274,7 @@
       </w:rPr>
     </w:lvl>
   </w:abstractNum>
-  <w:abstractNum w:abstractNumId="52" w15:restartNumberingAfterBreak="0">
+  <w:abstractNum w:abstractNumId="68" w15:restartNumberingAfterBreak="0">
     <w:nsid w:val="69367DAD"/>
     <w:multiLevelType w:val="multilevel"/>
     <w:tmpl w:val="2F088AA8"/>
@@ -8500,7 +15423,7 @@
       </w:rPr>
     </w:lvl>
   </w:abstractNum>
-  <w:abstractNum w:abstractNumId="53" w15:restartNumberingAfterBreak="0">
+  <w:abstractNum w:abstractNumId="69" w15:restartNumberingAfterBreak="0">
     <w:nsid w:val="69646975"/>
     <w:multiLevelType w:val="multilevel"/>
     <w:tmpl w:val="EB42CD60"/>
@@ -8649,7 +15572,156 @@
       </w:rPr>
     </w:lvl>
   </w:abstractNum>
-  <w:abstractNum w:abstractNumId="54" w15:restartNumberingAfterBreak="0">
+  <w:abstractNum w:abstractNumId="70" w15:restartNumberingAfterBreak="0">
+    <w:nsid w:val="69E8484D"/>
+    <w:multiLevelType w:val="multilevel"/>
+    <w:tmpl w:val="D77E9F32"/>
+    <w:lvl w:ilvl="0">
+      <w:start w:val="1"/>
+      <w:numFmt w:val="bullet"/>
+      <w:lvlText w:val=""/>
+      <w:lvlJc w:val="left"/>
+      <w:pPr>
+        <w:tabs>
+          <w:tab w:val="num" w:pos="720"/>
+        </w:tabs>
+        <w:ind w:left="720" w:hanging="360"/>
+      </w:pPr>
+      <w:rPr>
+        <w:rFonts w:ascii="Symbol" w:hAnsi="Symbol" w:hint="default"/>
+        <w:sz w:val="20"/>
+      </w:rPr>
+    </w:lvl>
+    <w:lvl w:ilvl="1" w:tentative="1">
+      <w:start w:val="1"/>
+      <w:numFmt w:val="bullet"/>
+      <w:lvlText w:val="o"/>
+      <w:lvlJc w:val="left"/>
+      <w:pPr>
+        <w:tabs>
+          <w:tab w:val="num" w:pos="1440"/>
+        </w:tabs>
+        <w:ind w:left="1440" w:hanging="360"/>
+      </w:pPr>
+      <w:rPr>
+        <w:rFonts w:ascii="Courier New" w:hAnsi="Courier New" w:hint="default"/>
+        <w:sz w:val="20"/>
+      </w:rPr>
+    </w:lvl>
+    <w:lvl w:ilvl="2" w:tentative="1">
+      <w:start w:val="1"/>
+      <w:numFmt w:val="bullet"/>
+      <w:lvlText w:val=""/>
+      <w:lvlJc w:val="left"/>
+      <w:pPr>
+        <w:tabs>
+          <w:tab w:val="num" w:pos="2160"/>
+        </w:tabs>
+        <w:ind w:left="2160" w:hanging="360"/>
+      </w:pPr>
+      <w:rPr>
+        <w:rFonts w:ascii="Wingdings" w:hAnsi="Wingdings" w:hint="default"/>
+        <w:sz w:val="20"/>
+      </w:rPr>
+    </w:lvl>
+    <w:lvl w:ilvl="3" w:tentative="1">
+      <w:start w:val="1"/>
+      <w:numFmt w:val="bullet"/>
+      <w:lvlText w:val=""/>
+      <w:lvlJc w:val="left"/>
+      <w:pPr>
+        <w:tabs>
+          <w:tab w:val="num" w:pos="2880"/>
+        </w:tabs>
+        <w:ind w:left="2880" w:hanging="360"/>
+      </w:pPr>
+      <w:rPr>
+        <w:rFonts w:ascii="Wingdings" w:hAnsi="Wingdings" w:hint="default"/>
+        <w:sz w:val="20"/>
+      </w:rPr>
+    </w:lvl>
+    <w:lvl w:ilvl="4" w:tentative="1">
+      <w:start w:val="1"/>
+      <w:numFmt w:val="bullet"/>
+      <w:lvlText w:val=""/>
+      <w:lvlJc w:val="left"/>
+      <w:pPr>
+        <w:tabs>
+          <w:tab w:val="num" w:pos="3600"/>
+        </w:tabs>
+        <w:ind w:left="3600" w:hanging="360"/>
+      </w:pPr>
+      <w:rPr>
+        <w:rFonts w:ascii="Wingdings" w:hAnsi="Wingdings" w:hint="default"/>
+        <w:sz w:val="20"/>
+      </w:rPr>
+    </w:lvl>
+    <w:lvl w:ilvl="5" w:tentative="1">
+      <w:start w:val="1"/>
+      <w:numFmt w:val="bullet"/>
+      <w:lvlText w:val=""/>
+      <w:lvlJc w:val="left"/>
+      <w:pPr>
+        <w:tabs>
+          <w:tab w:val="num" w:pos="4320"/>
+        </w:tabs>
+        <w:ind w:left="4320" w:hanging="360"/>
+      </w:pPr>
+      <w:rPr>
+        <w:rFonts w:ascii="Wingdings" w:hAnsi="Wingdings" w:hint="default"/>
+        <w:sz w:val="20"/>
+      </w:rPr>
+    </w:lvl>
+    <w:lvl w:ilvl="6" w:tentative="1">
+      <w:start w:val="1"/>
+      <w:numFmt w:val="bullet"/>
+      <w:lvlText w:val=""/>
+      <w:lvlJc w:val="left"/>
+      <w:pPr>
+        <w:tabs>
+          <w:tab w:val="num" w:pos="5040"/>
+        </w:tabs>
+        <w:ind w:left="5040" w:hanging="360"/>
+      </w:pPr>
+      <w:rPr>
+        <w:rFonts w:ascii="Wingdings" w:hAnsi="Wingdings" w:hint="default"/>
+        <w:sz w:val="20"/>
+      </w:rPr>
+    </w:lvl>
+    <w:lvl w:ilvl="7" w:tentative="1">
+      <w:start w:val="1"/>
+      <w:numFmt w:val="bullet"/>
+      <w:lvlText w:val=""/>
+      <w:lvlJc w:val="left"/>
+      <w:pPr>
+        <w:tabs>
+          <w:tab w:val="num" w:pos="5760"/>
+        </w:tabs>
+        <w:ind w:left="5760" w:hanging="360"/>
+      </w:pPr>
+      <w:rPr>
+        <w:rFonts w:ascii="Wingdings" w:hAnsi="Wingdings" w:hint="default"/>
+        <w:sz w:val="20"/>
+      </w:rPr>
+    </w:lvl>
+    <w:lvl w:ilvl="8" w:tentative="1">
+      <w:start w:val="1"/>
+      <w:numFmt w:val="bullet"/>
+      <w:lvlText w:val=""/>
+      <w:lvlJc w:val="left"/>
+      <w:pPr>
+        <w:tabs>
+          <w:tab w:val="num" w:pos="6480"/>
+        </w:tabs>
+        <w:ind w:left="6480" w:hanging="360"/>
+      </w:pPr>
+      <w:rPr>
+        <w:rFonts w:ascii="Wingdings" w:hAnsi="Wingdings" w:hint="default"/>
+        <w:sz w:val="20"/>
+      </w:rPr>
+    </w:lvl>
+  </w:abstractNum>
+  <w:abstractNum w:abstractNumId="71" w15:restartNumberingAfterBreak="0">
     <w:nsid w:val="6D8A0B18"/>
     <w:multiLevelType w:val="multilevel"/>
     <w:tmpl w:val="813A088C"/>
@@ -8762,7 +15834,156 @@
       </w:rPr>
     </w:lvl>
   </w:abstractNum>
-  <w:abstractNum w:abstractNumId="55" w15:restartNumberingAfterBreak="0">
+  <w:abstractNum w:abstractNumId="72" w15:restartNumberingAfterBreak="0">
+    <w:nsid w:val="715B7402"/>
+    <w:multiLevelType w:val="multilevel"/>
+    <w:tmpl w:val="90C65F4A"/>
+    <w:lvl w:ilvl="0">
+      <w:start w:val="1"/>
+      <w:numFmt w:val="bullet"/>
+      <w:lvlText w:val=""/>
+      <w:lvlJc w:val="left"/>
+      <w:pPr>
+        <w:tabs>
+          <w:tab w:val="num" w:pos="720"/>
+        </w:tabs>
+        <w:ind w:left="720" w:hanging="360"/>
+      </w:pPr>
+      <w:rPr>
+        <w:rFonts w:ascii="Symbol" w:hAnsi="Symbol" w:hint="default"/>
+        <w:sz w:val="20"/>
+      </w:rPr>
+    </w:lvl>
+    <w:lvl w:ilvl="1" w:tentative="1">
+      <w:start w:val="1"/>
+      <w:numFmt w:val="bullet"/>
+      <w:lvlText w:val="o"/>
+      <w:lvlJc w:val="left"/>
+      <w:pPr>
+        <w:tabs>
+          <w:tab w:val="num" w:pos="1440"/>
+        </w:tabs>
+        <w:ind w:left="1440" w:hanging="360"/>
+      </w:pPr>
+      <w:rPr>
+        <w:rFonts w:ascii="Courier New" w:hAnsi="Courier New" w:hint="default"/>
+        <w:sz w:val="20"/>
+      </w:rPr>
+    </w:lvl>
+    <w:lvl w:ilvl="2" w:tentative="1">
+      <w:start w:val="1"/>
+      <w:numFmt w:val="bullet"/>
+      <w:lvlText w:val=""/>
+      <w:lvlJc w:val="left"/>
+      <w:pPr>
+        <w:tabs>
+          <w:tab w:val="num" w:pos="2160"/>
+        </w:tabs>
+        <w:ind w:left="2160" w:hanging="360"/>
+      </w:pPr>
+      <w:rPr>
+        <w:rFonts w:ascii="Wingdings" w:hAnsi="Wingdings" w:hint="default"/>
+        <w:sz w:val="20"/>
+      </w:rPr>
+    </w:lvl>
+    <w:lvl w:ilvl="3" w:tentative="1">
+      <w:start w:val="1"/>
+      <w:numFmt w:val="bullet"/>
+      <w:lvlText w:val=""/>
+      <w:lvlJc w:val="left"/>
+      <w:pPr>
+        <w:tabs>
+          <w:tab w:val="num" w:pos="2880"/>
+        </w:tabs>
+        <w:ind w:left="2880" w:hanging="360"/>
+      </w:pPr>
+      <w:rPr>
+        <w:rFonts w:ascii="Wingdings" w:hAnsi="Wingdings" w:hint="default"/>
+        <w:sz w:val="20"/>
+      </w:rPr>
+    </w:lvl>
+    <w:lvl w:ilvl="4" w:tentative="1">
+      <w:start w:val="1"/>
+      <w:numFmt w:val="bullet"/>
+      <w:lvlText w:val=""/>
+      <w:lvlJc w:val="left"/>
+      <w:pPr>
+        <w:tabs>
+          <w:tab w:val="num" w:pos="3600"/>
+        </w:tabs>
+        <w:ind w:left="3600" w:hanging="360"/>
+      </w:pPr>
+      <w:rPr>
+        <w:rFonts w:ascii="Wingdings" w:hAnsi="Wingdings" w:hint="default"/>
+        <w:sz w:val="20"/>
+      </w:rPr>
+    </w:lvl>
+    <w:lvl w:ilvl="5" w:tentative="1">
+      <w:start w:val="1"/>
+      <w:numFmt w:val="bullet"/>
+      <w:lvlText w:val=""/>
+      <w:lvlJc w:val="left"/>
+      <w:pPr>
+        <w:tabs>
+          <w:tab w:val="num" w:pos="4320"/>
+        </w:tabs>
+        <w:ind w:left="4320" w:hanging="360"/>
+      </w:pPr>
+      <w:rPr>
+        <w:rFonts w:ascii="Wingdings" w:hAnsi="Wingdings" w:hint="default"/>
+        <w:sz w:val="20"/>
+      </w:rPr>
+    </w:lvl>
+    <w:lvl w:ilvl="6" w:tentative="1">
+      <w:start w:val="1"/>
+      <w:numFmt w:val="bullet"/>
+      <w:lvlText w:val=""/>
+      <w:lvlJc w:val="left"/>
+      <w:pPr>
+        <w:tabs>
+          <w:tab w:val="num" w:pos="5040"/>
+        </w:tabs>
+        <w:ind w:left="5040" w:hanging="360"/>
+      </w:pPr>
+      <w:rPr>
+        <w:rFonts w:ascii="Wingdings" w:hAnsi="Wingdings" w:hint="default"/>
+        <w:sz w:val="20"/>
+      </w:rPr>
+    </w:lvl>
+    <w:lvl w:ilvl="7" w:tentative="1">
+      <w:start w:val="1"/>
+      <w:numFmt w:val="bullet"/>
+      <w:lvlText w:val=""/>
+      <w:lvlJc w:val="left"/>
+      <w:pPr>
+        <w:tabs>
+          <w:tab w:val="num" w:pos="5760"/>
+        </w:tabs>
+        <w:ind w:left="5760" w:hanging="360"/>
+      </w:pPr>
+      <w:rPr>
+        <w:rFonts w:ascii="Wingdings" w:hAnsi="Wingdings" w:hint="default"/>
+        <w:sz w:val="20"/>
+      </w:rPr>
+    </w:lvl>
+    <w:lvl w:ilvl="8" w:tentative="1">
+      <w:start w:val="1"/>
+      <w:numFmt w:val="bullet"/>
+      <w:lvlText w:val=""/>
+      <w:lvlJc w:val="left"/>
+      <w:pPr>
+        <w:tabs>
+          <w:tab w:val="num" w:pos="6480"/>
+        </w:tabs>
+        <w:ind w:left="6480" w:hanging="360"/>
+      </w:pPr>
+      <w:rPr>
+        <w:rFonts w:ascii="Wingdings" w:hAnsi="Wingdings" w:hint="default"/>
+        <w:sz w:val="20"/>
+      </w:rPr>
+    </w:lvl>
+  </w:abstractNum>
+  <w:abstractNum w:abstractNumId="73" w15:restartNumberingAfterBreak="0">
     <w:nsid w:val="71757698"/>
     <w:multiLevelType w:val="multilevel"/>
     <w:tmpl w:val="0CD0D966"/>
@@ -8911,7 +16132,7 @@
       </w:rPr>
     </w:lvl>
   </w:abstractNum>
-  <w:abstractNum w:abstractNumId="56" w15:restartNumberingAfterBreak="0">
+  <w:abstractNum w:abstractNumId="74" w15:restartNumberingAfterBreak="0">
     <w:nsid w:val="72AA3398"/>
     <w:multiLevelType w:val="hybridMultilevel"/>
     <w:tmpl w:val="234EE6AC"/>
@@ -9000,7 +16221,7 @@
       </w:pPr>
     </w:lvl>
   </w:abstractNum>
-  <w:abstractNum w:abstractNumId="57" w15:restartNumberingAfterBreak="0">
+  <w:abstractNum w:abstractNumId="75" w15:restartNumberingAfterBreak="0">
     <w:nsid w:val="733928B0"/>
     <w:multiLevelType w:val="hybridMultilevel"/>
     <w:tmpl w:val="CA687C36"/>
@@ -9089,7 +16310,7 @@
       </w:pPr>
     </w:lvl>
   </w:abstractNum>
-  <w:abstractNum w:abstractNumId="58" w15:restartNumberingAfterBreak="0">
+  <w:abstractNum w:abstractNumId="76" w15:restartNumberingAfterBreak="0">
     <w:nsid w:val="75A05357"/>
     <w:multiLevelType w:val="multilevel"/>
     <w:tmpl w:val="FA369312"/>
@@ -9238,7 +16459,7 @@
       </w:rPr>
     </w:lvl>
   </w:abstractNum>
-  <w:abstractNum w:abstractNumId="59" w15:restartNumberingAfterBreak="0">
+  <w:abstractNum w:abstractNumId="77" w15:restartNumberingAfterBreak="0">
     <w:nsid w:val="784C4C4B"/>
     <w:multiLevelType w:val="hybridMultilevel"/>
     <w:tmpl w:val="2110E98C"/>
@@ -9327,7 +16548,7 @@
       </w:pPr>
     </w:lvl>
   </w:abstractNum>
-  <w:abstractNum w:abstractNumId="60" w15:restartNumberingAfterBreak="0">
+  <w:abstractNum w:abstractNumId="78" w15:restartNumberingAfterBreak="0">
     <w:nsid w:val="7BE0179A"/>
     <w:multiLevelType w:val="multilevel"/>
     <w:tmpl w:val="5804011E"/>
@@ -9476,7 +16697,7 @@
       </w:rPr>
     </w:lvl>
   </w:abstractNum>
-  <w:abstractNum w:abstractNumId="61" w15:restartNumberingAfterBreak="0">
+  <w:abstractNum w:abstractNumId="79" w15:restartNumberingAfterBreak="0">
     <w:nsid w:val="7C075D6C"/>
     <w:multiLevelType w:val="multilevel"/>
     <w:tmpl w:val="98AC6B58"/>
@@ -9625,7 +16846,7 @@
       </w:rPr>
     </w:lvl>
   </w:abstractNum>
-  <w:abstractNum w:abstractNumId="62" w15:restartNumberingAfterBreak="0">
+  <w:abstractNum w:abstractNumId="80" w15:restartNumberingAfterBreak="0">
     <w:nsid w:val="7C5F0C99"/>
     <w:multiLevelType w:val="hybridMultilevel"/>
     <w:tmpl w:val="CAA4B236"/>
@@ -9715,97 +16936,97 @@
     </w:lvl>
   </w:abstractNum>
   <w:num w:numId="1" w16cid:durableId="42292019">
-    <w:abstractNumId w:val="37"/>
+    <w:abstractNumId w:val="49"/>
   </w:num>
   <w:num w:numId="2" w16cid:durableId="1824929307">
-    <w:abstractNumId w:val="50"/>
+    <w:abstractNumId w:val="66"/>
   </w:num>
   <w:num w:numId="3" w16cid:durableId="1217887139">
-    <w:abstractNumId w:val="9"/>
+    <w:abstractNumId w:val="11"/>
   </w:num>
   <w:num w:numId="4" w16cid:durableId="893615670">
-    <w:abstractNumId w:val="10"/>
+    <w:abstractNumId w:val="12"/>
   </w:num>
   <w:num w:numId="5" w16cid:durableId="219875297">
-    <w:abstractNumId w:val="26"/>
+    <w:abstractNumId w:val="33"/>
   </w:num>
   <w:num w:numId="6" w16cid:durableId="2140030266">
-    <w:abstractNumId w:val="11"/>
+    <w:abstractNumId w:val="13"/>
   </w:num>
   <w:num w:numId="7" w16cid:durableId="156698003">
-    <w:abstractNumId w:val="59"/>
+    <w:abstractNumId w:val="77"/>
   </w:num>
   <w:num w:numId="8" w16cid:durableId="196435744">
-    <w:abstractNumId w:val="48"/>
+    <w:abstractNumId w:val="61"/>
   </w:num>
   <w:num w:numId="9" w16cid:durableId="939024127">
-    <w:abstractNumId w:val="18"/>
+    <w:abstractNumId w:val="22"/>
   </w:num>
   <w:num w:numId="10" w16cid:durableId="1344747441">
-    <w:abstractNumId w:val="51"/>
+    <w:abstractNumId w:val="67"/>
   </w:num>
   <w:num w:numId="11" w16cid:durableId="786848990">
-    <w:abstractNumId w:val="54"/>
+    <w:abstractNumId w:val="71"/>
   </w:num>
   <w:num w:numId="12" w16cid:durableId="1242905260">
-    <w:abstractNumId w:val="58"/>
+    <w:abstractNumId w:val="76"/>
   </w:num>
   <w:num w:numId="13" w16cid:durableId="2025738331">
-    <w:abstractNumId w:val="29"/>
+    <w:abstractNumId w:val="36"/>
   </w:num>
   <w:num w:numId="14" w16cid:durableId="1060664800">
-    <w:abstractNumId w:val="24"/>
+    <w:abstractNumId w:val="31"/>
   </w:num>
   <w:num w:numId="15" w16cid:durableId="374473905">
-    <w:abstractNumId w:val="42"/>
+    <w:abstractNumId w:val="55"/>
   </w:num>
   <w:num w:numId="16" w16cid:durableId="1489055174">
     <w:abstractNumId w:val="4"/>
   </w:num>
   <w:num w:numId="17" w16cid:durableId="2009819057">
-    <w:abstractNumId w:val="21"/>
+    <w:abstractNumId w:val="26"/>
   </w:num>
   <w:num w:numId="18" w16cid:durableId="802038741">
-    <w:abstractNumId w:val="49"/>
+    <w:abstractNumId w:val="64"/>
   </w:num>
   <w:num w:numId="19" w16cid:durableId="528951917">
-    <w:abstractNumId w:val="8"/>
+    <w:abstractNumId w:val="9"/>
   </w:num>
   <w:num w:numId="20" w16cid:durableId="1168591726">
-    <w:abstractNumId w:val="53"/>
+    <w:abstractNumId w:val="69"/>
   </w:num>
   <w:num w:numId="21" w16cid:durableId="751926379">
     <w:abstractNumId w:val="2"/>
   </w:num>
   <w:num w:numId="22" w16cid:durableId="122189107">
-    <w:abstractNumId w:val="43"/>
+    <w:abstractNumId w:val="56"/>
   </w:num>
   <w:num w:numId="23" w16cid:durableId="1826898244">
-    <w:abstractNumId w:val="32"/>
+    <w:abstractNumId w:val="39"/>
   </w:num>
   <w:num w:numId="24" w16cid:durableId="98136941">
-    <w:abstractNumId w:val="12"/>
+    <w:abstractNumId w:val="14"/>
   </w:num>
   <w:num w:numId="25" w16cid:durableId="273750827">
-    <w:abstractNumId w:val="23"/>
+    <w:abstractNumId w:val="29"/>
   </w:num>
   <w:num w:numId="26" w16cid:durableId="528303221">
     <w:abstractNumId w:val="0"/>
   </w:num>
   <w:num w:numId="27" w16cid:durableId="1759254906">
-    <w:abstractNumId w:val="15"/>
+    <w:abstractNumId w:val="19"/>
   </w:num>
   <w:num w:numId="28" w16cid:durableId="1773012808">
-    <w:abstractNumId w:val="34"/>
+    <w:abstractNumId w:val="44"/>
   </w:num>
   <w:num w:numId="29" w16cid:durableId="1685664282">
-    <w:abstractNumId w:val="22"/>
+    <w:abstractNumId w:val="27"/>
   </w:num>
   <w:num w:numId="30" w16cid:durableId="332802571">
-    <w:abstractNumId w:val="45"/>
+    <w:abstractNumId w:val="58"/>
   </w:num>
   <w:num w:numId="31" w16cid:durableId="670567943">
-    <w:abstractNumId w:val="13"/>
+    <w:abstractNumId w:val="16"/>
   </w:num>
   <w:num w:numId="32" w16cid:durableId="1253929089">
     <w:abstractNumId w:val="5"/>
@@ -9814,94 +17035,148 @@
     <w:abstractNumId w:val="3"/>
   </w:num>
   <w:num w:numId="34" w16cid:durableId="245459650">
-    <w:abstractNumId w:val="33"/>
+    <w:abstractNumId w:val="41"/>
   </w:num>
   <w:num w:numId="35" w16cid:durableId="824511893">
-    <w:abstractNumId w:val="38"/>
+    <w:abstractNumId w:val="51"/>
   </w:num>
   <w:num w:numId="36" w16cid:durableId="712539765">
-    <w:abstractNumId w:val="17"/>
+    <w:abstractNumId w:val="21"/>
   </w:num>
   <w:num w:numId="37" w16cid:durableId="1915580370">
-    <w:abstractNumId w:val="46"/>
+    <w:abstractNumId w:val="59"/>
   </w:num>
   <w:num w:numId="38" w16cid:durableId="1108503796">
-    <w:abstractNumId w:val="56"/>
+    <w:abstractNumId w:val="74"/>
   </w:num>
   <w:num w:numId="39" w16cid:durableId="421685742">
-    <w:abstractNumId w:val="25"/>
+    <w:abstractNumId w:val="32"/>
   </w:num>
   <w:num w:numId="40" w16cid:durableId="653338291">
-    <w:abstractNumId w:val="62"/>
+    <w:abstractNumId w:val="80"/>
   </w:num>
   <w:num w:numId="41" w16cid:durableId="337970685">
-    <w:abstractNumId w:val="57"/>
+    <w:abstractNumId w:val="75"/>
   </w:num>
   <w:num w:numId="42" w16cid:durableId="784231819">
-    <w:abstractNumId w:val="39"/>
+    <w:abstractNumId w:val="52"/>
   </w:num>
   <w:num w:numId="43" w16cid:durableId="505630160">
-    <w:abstractNumId w:val="14"/>
+    <w:abstractNumId w:val="18"/>
   </w:num>
   <w:num w:numId="44" w16cid:durableId="1042364726">
-    <w:abstractNumId w:val="61"/>
+    <w:abstractNumId w:val="79"/>
   </w:num>
   <w:num w:numId="45" w16cid:durableId="1543515934">
     <w:abstractNumId w:val="1"/>
   </w:num>
   <w:num w:numId="46" w16cid:durableId="1825589485">
-    <w:abstractNumId w:val="27"/>
+    <w:abstractNumId w:val="34"/>
   </w:num>
   <w:num w:numId="47" w16cid:durableId="1055008949">
-    <w:abstractNumId w:val="19"/>
+    <w:abstractNumId w:val="24"/>
   </w:num>
   <w:num w:numId="48" w16cid:durableId="268319280">
-    <w:abstractNumId w:val="31"/>
+    <w:abstractNumId w:val="38"/>
   </w:num>
   <w:num w:numId="49" w16cid:durableId="1570655564">
-    <w:abstractNumId w:val="41"/>
+    <w:abstractNumId w:val="54"/>
   </w:num>
   <w:num w:numId="50" w16cid:durableId="320891586">
-    <w:abstractNumId w:val="40"/>
+    <w:abstractNumId w:val="53"/>
   </w:num>
   <w:num w:numId="51" w16cid:durableId="989407682">
-    <w:abstractNumId w:val="28"/>
+    <w:abstractNumId w:val="35"/>
   </w:num>
   <w:num w:numId="52" w16cid:durableId="522132141">
-    <w:abstractNumId w:val="60"/>
+    <w:abstractNumId w:val="78"/>
   </w:num>
   <w:num w:numId="53" w16cid:durableId="778916793">
-    <w:abstractNumId w:val="20"/>
+    <w:abstractNumId w:val="25"/>
   </w:num>
   <w:num w:numId="54" w16cid:durableId="1356882488">
-    <w:abstractNumId w:val="47"/>
+    <w:abstractNumId w:val="60"/>
   </w:num>
   <w:num w:numId="55" w16cid:durableId="1185093322">
     <w:abstractNumId w:val="7"/>
   </w:num>
   <w:num w:numId="56" w16cid:durableId="1740059583">
-    <w:abstractNumId w:val="52"/>
+    <w:abstractNumId w:val="68"/>
   </w:num>
   <w:num w:numId="57" w16cid:durableId="1517306862">
-    <w:abstractNumId w:val="16"/>
+    <w:abstractNumId w:val="20"/>
   </w:num>
   <w:num w:numId="58" w16cid:durableId="1506049194">
-    <w:abstractNumId w:val="55"/>
+    <w:abstractNumId w:val="73"/>
   </w:num>
   <w:num w:numId="59" w16cid:durableId="551348">
-    <w:abstractNumId w:val="36"/>
+    <w:abstractNumId w:val="47"/>
   </w:num>
   <w:num w:numId="60" w16cid:durableId="1666085194">
-    <w:abstractNumId w:val="35"/>
+    <w:abstractNumId w:val="46"/>
   </w:num>
   <w:num w:numId="61" w16cid:durableId="1172791507">
     <w:abstractNumId w:val="6"/>
   </w:num>
   <w:num w:numId="62" w16cid:durableId="1339231928">
+    <w:abstractNumId w:val="37"/>
+  </w:num>
+  <w:num w:numId="63" w16cid:durableId="955062321">
+    <w:abstractNumId w:val="57"/>
+  </w:num>
+  <w:num w:numId="64" w16cid:durableId="842748107">
+    <w:abstractNumId w:val="45"/>
+  </w:num>
+  <w:num w:numId="65" w16cid:durableId="1355500219">
+    <w:abstractNumId w:val="50"/>
+  </w:num>
+  <w:num w:numId="66" w16cid:durableId="1533302297">
+    <w:abstractNumId w:val="23"/>
+  </w:num>
+  <w:num w:numId="67" w16cid:durableId="1532844520">
+    <w:abstractNumId w:val="28"/>
+  </w:num>
+  <w:num w:numId="68" w16cid:durableId="1227376436">
     <w:abstractNumId w:val="30"/>
   </w:num>
-  <w:num w:numId="63" w16cid:durableId="955062321">
-    <w:abstractNumId w:val="44"/>
+  <w:num w:numId="69" w16cid:durableId="1639846156">
+    <w:abstractNumId w:val="8"/>
+  </w:num>
+  <w:num w:numId="70" w16cid:durableId="1893152147">
+    <w:abstractNumId w:val="62"/>
+  </w:num>
+  <w:num w:numId="71" w16cid:durableId="1503399452">
+    <w:abstractNumId w:val="42"/>
+  </w:num>
+  <w:num w:numId="72" w16cid:durableId="371737727">
+    <w:abstractNumId w:val="15"/>
+  </w:num>
+  <w:num w:numId="73" w16cid:durableId="274022198">
+    <w:abstractNumId w:val="72"/>
+  </w:num>
+  <w:num w:numId="74" w16cid:durableId="2140957457">
+    <w:abstractNumId w:val="40"/>
+  </w:num>
+  <w:num w:numId="75" w16cid:durableId="1113750567">
+    <w:abstractNumId w:val="48"/>
+  </w:num>
+  <w:num w:numId="76" w16cid:durableId="730428281">
+    <w:abstractNumId w:val="10"/>
+  </w:num>
+  <w:num w:numId="77" w16cid:durableId="1213809944">
+    <w:abstractNumId w:val="63"/>
+  </w:num>
+  <w:num w:numId="78" w16cid:durableId="823281814">
+    <w:abstractNumId w:val="65"/>
+  </w:num>
+  <w:num w:numId="79" w16cid:durableId="1867868355">
+    <w:abstractNumId w:val="70"/>
+  </w:num>
+  <w:num w:numId="80" w16cid:durableId="480121040">
+    <w:abstractNumId w:val="43"/>
+  </w:num>
+  <w:num w:numId="81" w16cid:durableId="758217504">
+    <w:abstractNumId w:val="17"/>
   </w:num>
 </w:numbering>
 </file>
@@ -10388,7 +17663,6 @@
   <w:style w:type="character" w:default="1" w:styleId="DefaultParagraphFont">
     <w:name w:val="Default Paragraph Font"/>
     <w:uiPriority w:val="1"/>
-    <w:semiHidden/>
     <w:unhideWhenUsed/>
   </w:style>
   <w:style w:type="table" w:default="1" w:styleId="TableNormal">
